--- a/documentatie/manage en control/Productbacklog.docx
+++ b/documentatie/manage en control/Productbacklog.docx
@@ -126,7 +126,7 @@
                               <w:sdtContent>
                                 <w:p>
                                   <w:pPr>
-                                    <w:pStyle w:val="NoSpacing"/>
+                                    <w:pStyle w:val="Geenafstand"/>
                                     <w:spacing w:before="120"/>
                                     <w:jc w:val="center"/>
                                     <w:rPr>
@@ -137,14 +137,14 @@
                                     <w:rPr>
                                       <w:color w:val="FFFFFF" w:themeColor="background1"/>
                                     </w:rPr>
-                                    <w:t>Hannah Saunders (1093894), Merel van der Leeden (1103194), Renske Meester (1102643), Fabio Wolthuis (1093379) &amp; Corné Noorlander (1054564)</w:t>
+                                    <w:t>Hannah Saunders (1093894), Merel van der Leeden (1103194), Fabio Wolthuis (1093379) &amp; Corné Noorlander (1054564)</w:t>
                                   </w:r>
                                 </w:p>
                               </w:sdtContent>
                             </w:sdt>
                             <w:p>
                               <w:pPr>
-                                <w:pStyle w:val="NoSpacing"/>
+                                <w:pStyle w:val="Geenafstand"/>
                                 <w:spacing w:before="120"/>
                                 <w:jc w:val="center"/>
                                 <w:rPr>
@@ -263,7 +263,7 @@
                               <w:sdtContent>
                                 <w:p>
                                   <w:pPr>
-                                    <w:pStyle w:val="NoSpacing"/>
+                                    <w:pStyle w:val="Geenafstand"/>
                                     <w:jc w:val="center"/>
                                     <w:rPr>
                                       <w:rFonts w:asciiTheme="majorHAnsi" w:eastAsiaTheme="majorEastAsia" w:hAnsiTheme="majorHAnsi" w:cstheme="majorBidi"/>
@@ -288,7 +288,7 @@
                             </w:sdt>
                             <w:p>
                               <w:pPr>
-                                <w:pStyle w:val="Heading2"/>
+                                <w:pStyle w:val="Kop2"/>
                                 <w:jc w:val="center"/>
                                 <w:rPr>
                                   <w:sz w:val="36"/>
@@ -345,7 +345,7 @@
                         <w:sdtContent>
                           <w:p>
                             <w:pPr>
-                              <w:pStyle w:val="NoSpacing"/>
+                              <w:pStyle w:val="Geenafstand"/>
                               <w:spacing w:before="120"/>
                               <w:jc w:val="center"/>
                               <w:rPr>
@@ -356,14 +356,14 @@
                               <w:rPr>
                                 <w:color w:val="FFFFFF" w:themeColor="background1"/>
                               </w:rPr>
-                              <w:t>Hannah Saunders (1093894), Merel van der Leeden (1103194), Renske Meester (1102643), Fabio Wolthuis (1093379) &amp; Corné Noorlander (1054564)</w:t>
+                              <w:t>Hannah Saunders (1093894), Merel van der Leeden (1103194), Fabio Wolthuis (1093379) &amp; Corné Noorlander (1054564)</w:t>
                             </w:r>
                           </w:p>
                         </w:sdtContent>
                       </w:sdt>
                       <w:p>
                         <w:pPr>
-                          <w:pStyle w:val="NoSpacing"/>
+                          <w:pStyle w:val="Geenafstand"/>
                           <w:spacing w:before="120"/>
                           <w:jc w:val="center"/>
                           <w:rPr>
@@ -448,7 +448,7 @@
                         <w:sdtContent>
                           <w:p>
                             <w:pPr>
-                              <w:pStyle w:val="NoSpacing"/>
+                              <w:pStyle w:val="Geenafstand"/>
                               <w:jc w:val="center"/>
                               <w:rPr>
                                 <w:rFonts w:asciiTheme="majorHAnsi" w:eastAsiaTheme="majorEastAsia" w:hAnsiTheme="majorHAnsi" w:cstheme="majorBidi"/>
@@ -473,7 +473,7 @@
                       </w:sdt>
                       <w:p>
                         <w:pPr>
-                          <w:pStyle w:val="Heading2"/>
+                          <w:pStyle w:val="Kop2"/>
                           <w:jc w:val="center"/>
                           <w:rPr>
                             <w:sz w:val="36"/>
@@ -521,7 +521,7 @@
       <w:commentRangeEnd w:id="0"/>
       <w:r>
         <w:rPr>
-          <w:rStyle w:val="CommentReference"/>
+          <w:rStyle w:val="Verwijzingopmerking"/>
         </w:rPr>
         <w:lastRenderedPageBreak/>
         <w:commentReference w:id="0"/>
@@ -529,7 +529,7 @@
     </w:p>
     <w:tbl>
       <w:tblPr>
-        <w:tblStyle w:val="GridTable1Light"/>
+        <w:tblStyle w:val="Rastertabel1licht"/>
         <w:tblW w:w="0" w:type="auto"/>
         <w:tblLook w:val="04A0" w:firstRow="1" w:lastRow="0" w:firstColumn="1" w:lastColumn="0" w:noHBand="0" w:noVBand="1"/>
       </w:tblPr>
@@ -627,7 +627,7 @@
           </w:tcPr>
           <w:p>
             <w:pPr>
-              <w:pStyle w:val="ListParagraph"/>
+              <w:pStyle w:val="Lijstalinea"/>
               <w:numPr>
                 <w:ilvl w:val="0"/>
                 <w:numId w:val="1"/>
@@ -671,7 +671,7 @@
           </w:tcPr>
           <w:p>
             <w:pPr>
-              <w:pStyle w:val="ListParagraph"/>
+              <w:pStyle w:val="Lijstalinea"/>
               <w:numPr>
                 <w:ilvl w:val="1"/>
                 <w:numId w:val="2"/>
@@ -684,7 +684,7 @@
           </w:p>
           <w:p>
             <w:pPr>
-              <w:pStyle w:val="ListParagraph"/>
+              <w:pStyle w:val="Lijstalinea"/>
               <w:numPr>
                 <w:ilvl w:val="1"/>
                 <w:numId w:val="2"/>
@@ -706,7 +706,7 @@
           </w:p>
           <w:p>
             <w:pPr>
-              <w:pStyle w:val="ListParagraph"/>
+              <w:pStyle w:val="Lijstalinea"/>
               <w:numPr>
                 <w:ilvl w:val="1"/>
                 <w:numId w:val="2"/>
@@ -728,7 +728,7 @@
           </w:p>
           <w:p>
             <w:pPr>
-              <w:pStyle w:val="ListParagraph"/>
+              <w:pStyle w:val="Lijstalinea"/>
               <w:numPr>
                 <w:ilvl w:val="1"/>
                 <w:numId w:val="2"/>
@@ -792,7 +792,7 @@
           </w:tcPr>
           <w:p>
             <w:pPr>
-              <w:pStyle w:val="ListParagraph"/>
+              <w:pStyle w:val="Lijstalinea"/>
               <w:numPr>
                 <w:ilvl w:val="0"/>
                 <w:numId w:val="1"/>
@@ -860,7 +860,7 @@
           </w:tcPr>
           <w:p>
             <w:pPr>
-              <w:pStyle w:val="ListParagraph"/>
+              <w:pStyle w:val="Lijstalinea"/>
               <w:numPr>
                 <w:ilvl w:val="1"/>
                 <w:numId w:val="3"/>
@@ -879,7 +879,7 @@
           </w:p>
           <w:p>
             <w:pPr>
-              <w:pStyle w:val="ListParagraph"/>
+              <w:pStyle w:val="Lijstalinea"/>
               <w:numPr>
                 <w:ilvl w:val="1"/>
                 <w:numId w:val="3"/>
@@ -895,7 +895,7 @@
           </w:p>
           <w:p>
             <w:pPr>
-              <w:pStyle w:val="ListParagraph"/>
+              <w:pStyle w:val="Lijstalinea"/>
               <w:numPr>
                 <w:ilvl w:val="1"/>
                 <w:numId w:val="3"/>
@@ -951,7 +951,7 @@
           </w:tcPr>
           <w:p>
             <w:pPr>
-              <w:pStyle w:val="ListParagraph"/>
+              <w:pStyle w:val="Lijstalinea"/>
               <w:numPr>
                 <w:ilvl w:val="0"/>
                 <w:numId w:val="1"/>
@@ -1001,7 +1001,7 @@
           </w:tcPr>
           <w:p>
             <w:pPr>
-              <w:pStyle w:val="ListParagraph"/>
+              <w:pStyle w:val="Lijstalinea"/>
               <w:numPr>
                 <w:ilvl w:val="1"/>
                 <w:numId w:val="26"/>
@@ -1014,7 +1014,7 @@
           </w:p>
           <w:p>
             <w:pPr>
-              <w:pStyle w:val="ListParagraph"/>
+              <w:pStyle w:val="Lijstalinea"/>
               <w:numPr>
                 <w:ilvl w:val="1"/>
                 <w:numId w:val="26"/>
@@ -1030,7 +1030,7 @@
           </w:p>
           <w:p>
             <w:pPr>
-              <w:pStyle w:val="ListParagraph"/>
+              <w:pStyle w:val="Lijstalinea"/>
               <w:numPr>
                 <w:ilvl w:val="1"/>
                 <w:numId w:val="26"/>
@@ -1097,7 +1097,7 @@
           </w:tcPr>
           <w:p>
             <w:pPr>
-              <w:pStyle w:val="ListParagraph"/>
+              <w:pStyle w:val="Lijstalinea"/>
               <w:numPr>
                 <w:ilvl w:val="0"/>
                 <w:numId w:val="1"/>
@@ -1135,7 +1135,7 @@
           </w:tcPr>
           <w:p>
             <w:pPr>
-              <w:pStyle w:val="ListParagraph"/>
+              <w:pStyle w:val="Lijstalinea"/>
               <w:numPr>
                 <w:ilvl w:val="1"/>
                 <w:numId w:val="25"/>
@@ -1206,7 +1206,7 @@
           </w:tcPr>
           <w:p>
             <w:pPr>
-              <w:pStyle w:val="ListParagraph"/>
+              <w:pStyle w:val="Lijstalinea"/>
               <w:numPr>
                 <w:ilvl w:val="0"/>
                 <w:numId w:val="1"/>
@@ -1286,7 +1286,7 @@
           </w:tcPr>
           <w:p>
             <w:pPr>
-              <w:pStyle w:val="ListParagraph"/>
+              <w:pStyle w:val="Lijstalinea"/>
               <w:numPr>
                 <w:ilvl w:val="1"/>
                 <w:numId w:val="24"/>
@@ -1299,7 +1299,7 @@
           </w:p>
           <w:p>
             <w:pPr>
-              <w:pStyle w:val="ListParagraph"/>
+              <w:pStyle w:val="Lijstalinea"/>
               <w:numPr>
                 <w:ilvl w:val="1"/>
                 <w:numId w:val="24"/>
@@ -1315,7 +1315,7 @@
           </w:p>
           <w:p>
             <w:pPr>
-              <w:pStyle w:val="ListParagraph"/>
+              <w:pStyle w:val="Lijstalinea"/>
               <w:numPr>
                 <w:ilvl w:val="1"/>
                 <w:numId w:val="24"/>
@@ -1331,7 +1331,7 @@
           </w:p>
           <w:p>
             <w:pPr>
-              <w:pStyle w:val="ListParagraph"/>
+              <w:pStyle w:val="Lijstalinea"/>
               <w:numPr>
                 <w:ilvl w:val="1"/>
                 <w:numId w:val="24"/>
@@ -1344,7 +1344,7 @@
           </w:p>
           <w:p>
             <w:pPr>
-              <w:pStyle w:val="ListParagraph"/>
+              <w:pStyle w:val="Lijstalinea"/>
               <w:numPr>
                 <w:ilvl w:val="1"/>
                 <w:numId w:val="24"/>
@@ -1357,7 +1357,7 @@
           </w:p>
           <w:p>
             <w:pPr>
-              <w:pStyle w:val="ListParagraph"/>
+              <w:pStyle w:val="Lijstalinea"/>
               <w:numPr>
                 <w:ilvl w:val="1"/>
                 <w:numId w:val="24"/>
@@ -1370,7 +1370,7 @@
           </w:p>
           <w:p>
             <w:pPr>
-              <w:pStyle w:val="ListParagraph"/>
+              <w:pStyle w:val="Lijstalinea"/>
               <w:numPr>
                 <w:ilvl w:val="1"/>
                 <w:numId w:val="24"/>
@@ -1423,7 +1423,7 @@
           </w:tcPr>
           <w:p>
             <w:pPr>
-              <w:pStyle w:val="ListParagraph"/>
+              <w:pStyle w:val="Lijstalinea"/>
               <w:numPr>
                 <w:ilvl w:val="0"/>
                 <w:numId w:val="1"/>
@@ -1488,7 +1488,7 @@
           </w:tcPr>
           <w:p>
             <w:pPr>
-              <w:pStyle w:val="ListParagraph"/>
+              <w:pStyle w:val="Lijstalinea"/>
               <w:numPr>
                 <w:ilvl w:val="1"/>
                 <w:numId w:val="4"/>
@@ -1501,7 +1501,7 @@
           </w:p>
           <w:p>
             <w:pPr>
-              <w:pStyle w:val="ListParagraph"/>
+              <w:pStyle w:val="Lijstalinea"/>
               <w:numPr>
                 <w:ilvl w:val="1"/>
                 <w:numId w:val="4"/>
@@ -1514,7 +1514,7 @@
           </w:p>
           <w:p>
             <w:pPr>
-              <w:pStyle w:val="ListParagraph"/>
+              <w:pStyle w:val="Lijstalinea"/>
               <w:numPr>
                 <w:ilvl w:val="1"/>
                 <w:numId w:val="4"/>
@@ -1527,7 +1527,7 @@
           </w:p>
           <w:p>
             <w:pPr>
-              <w:pStyle w:val="ListParagraph"/>
+              <w:pStyle w:val="Lijstalinea"/>
               <w:numPr>
                 <w:ilvl w:val="1"/>
                 <w:numId w:val="4"/>
@@ -1589,7 +1589,7 @@
           </w:tcPr>
           <w:p>
             <w:pPr>
-              <w:pStyle w:val="ListParagraph"/>
+              <w:pStyle w:val="Lijstalinea"/>
               <w:numPr>
                 <w:ilvl w:val="0"/>
                 <w:numId w:val="1"/>
@@ -1665,7 +1665,7 @@
           </w:tcPr>
           <w:p>
             <w:pPr>
-              <w:pStyle w:val="ListParagraph"/>
+              <w:pStyle w:val="Lijstalinea"/>
               <w:numPr>
                 <w:ilvl w:val="1"/>
                 <w:numId w:val="5"/>
@@ -1678,7 +1678,7 @@
           </w:p>
           <w:p>
             <w:pPr>
-              <w:pStyle w:val="ListParagraph"/>
+              <w:pStyle w:val="Lijstalinea"/>
               <w:numPr>
                 <w:ilvl w:val="1"/>
                 <w:numId w:val="5"/>
@@ -1700,7 +1700,7 @@
           </w:p>
           <w:p>
             <w:pPr>
-              <w:pStyle w:val="ListParagraph"/>
+              <w:pStyle w:val="Lijstalinea"/>
               <w:numPr>
                 <w:ilvl w:val="1"/>
                 <w:numId w:val="5"/>
@@ -1783,7 +1783,7 @@
           </w:tcPr>
           <w:p>
             <w:pPr>
-              <w:pStyle w:val="ListParagraph"/>
+              <w:pStyle w:val="Lijstalinea"/>
               <w:numPr>
                 <w:ilvl w:val="0"/>
                 <w:numId w:val="1"/>
@@ -1821,7 +1821,7 @@
           </w:tcPr>
           <w:p>
             <w:pPr>
-              <w:pStyle w:val="ListParagraph"/>
+              <w:pStyle w:val="Lijstalinea"/>
               <w:numPr>
                 <w:ilvl w:val="1"/>
                 <w:numId w:val="23"/>
@@ -1837,7 +1837,7 @@
           </w:p>
           <w:p>
             <w:pPr>
-              <w:pStyle w:val="ListParagraph"/>
+              <w:pStyle w:val="Lijstalinea"/>
               <w:numPr>
                 <w:ilvl w:val="1"/>
                 <w:numId w:val="23"/>
@@ -1899,7 +1899,7 @@
           </w:tcPr>
           <w:p>
             <w:pPr>
-              <w:pStyle w:val="ListParagraph"/>
+              <w:pStyle w:val="Lijstalinea"/>
               <w:numPr>
                 <w:ilvl w:val="0"/>
                 <w:numId w:val="1"/>
@@ -1946,7 +1946,7 @@
           </w:tcPr>
           <w:p>
             <w:pPr>
-              <w:pStyle w:val="ListParagraph"/>
+              <w:pStyle w:val="Lijstalinea"/>
               <w:numPr>
                 <w:ilvl w:val="1"/>
                 <w:numId w:val="22"/>
@@ -1959,7 +1959,7 @@
           </w:p>
           <w:p>
             <w:pPr>
-              <w:pStyle w:val="ListParagraph"/>
+              <w:pStyle w:val="Lijstalinea"/>
               <w:numPr>
                 <w:ilvl w:val="1"/>
                 <w:numId w:val="22"/>
@@ -1972,7 +1972,7 @@
           </w:p>
           <w:p>
             <w:pPr>
-              <w:pStyle w:val="ListParagraph"/>
+              <w:pStyle w:val="Lijstalinea"/>
               <w:numPr>
                 <w:ilvl w:val="1"/>
                 <w:numId w:val="22"/>
@@ -2025,7 +2025,7 @@
           </w:tcPr>
           <w:p>
             <w:pPr>
-              <w:pStyle w:val="ListParagraph"/>
+              <w:pStyle w:val="Lijstalinea"/>
               <w:numPr>
                 <w:ilvl w:val="0"/>
                 <w:numId w:val="1"/>
@@ -2080,7 +2080,7 @@
           </w:tcPr>
           <w:p>
             <w:pPr>
-              <w:pStyle w:val="ListParagraph"/>
+              <w:pStyle w:val="Lijstalinea"/>
               <w:numPr>
                 <w:ilvl w:val="1"/>
                 <w:numId w:val="21"/>
@@ -2096,7 +2096,7 @@
           </w:p>
           <w:p>
             <w:pPr>
-              <w:pStyle w:val="ListParagraph"/>
+              <w:pStyle w:val="Lijstalinea"/>
               <w:numPr>
                 <w:ilvl w:val="1"/>
                 <w:numId w:val="21"/>
@@ -2149,7 +2149,7 @@
           </w:tcPr>
           <w:p>
             <w:pPr>
-              <w:pStyle w:val="ListParagraph"/>
+              <w:pStyle w:val="Lijstalinea"/>
               <w:numPr>
                 <w:ilvl w:val="0"/>
                 <w:numId w:val="1"/>
@@ -2193,7 +2193,7 @@
           </w:tcPr>
           <w:p>
             <w:pPr>
-              <w:pStyle w:val="ListParagraph"/>
+              <w:pStyle w:val="Lijstalinea"/>
               <w:numPr>
                 <w:ilvl w:val="1"/>
                 <w:numId w:val="6"/>
@@ -2209,7 +2209,7 @@
           </w:p>
           <w:p>
             <w:pPr>
-              <w:pStyle w:val="ListParagraph"/>
+              <w:pStyle w:val="Lijstalinea"/>
               <w:numPr>
                 <w:ilvl w:val="1"/>
                 <w:numId w:val="6"/>
@@ -2228,7 +2228,7 @@
           </w:p>
           <w:p>
             <w:pPr>
-              <w:pStyle w:val="ListParagraph"/>
+              <w:pStyle w:val="Lijstalinea"/>
               <w:numPr>
                 <w:ilvl w:val="1"/>
                 <w:numId w:val="6"/>
@@ -2290,7 +2290,7 @@
           </w:tcPr>
           <w:p>
             <w:pPr>
-              <w:pStyle w:val="ListParagraph"/>
+              <w:pStyle w:val="Lijstalinea"/>
               <w:numPr>
                 <w:ilvl w:val="0"/>
                 <w:numId w:val="1"/>
@@ -2349,7 +2349,7 @@
           </w:tcPr>
           <w:p>
             <w:pPr>
-              <w:pStyle w:val="ListParagraph"/>
+              <w:pStyle w:val="Lijstalinea"/>
               <w:numPr>
                 <w:ilvl w:val="1"/>
                 <w:numId w:val="7"/>
@@ -2380,7 +2380,7 @@
           </w:p>
           <w:p>
             <w:pPr>
-              <w:pStyle w:val="ListParagraph"/>
+              <w:pStyle w:val="Lijstalinea"/>
               <w:numPr>
                 <w:ilvl w:val="1"/>
                 <w:numId w:val="7"/>
@@ -2399,7 +2399,7 @@
           </w:p>
           <w:p>
             <w:pPr>
-              <w:pStyle w:val="ListParagraph"/>
+              <w:pStyle w:val="Lijstalinea"/>
               <w:numPr>
                 <w:ilvl w:val="1"/>
                 <w:numId w:val="7"/>
@@ -2482,7 +2482,7 @@
           </w:tcPr>
           <w:p>
             <w:pPr>
-              <w:pStyle w:val="ListParagraph"/>
+              <w:pStyle w:val="Lijstalinea"/>
               <w:numPr>
                 <w:ilvl w:val="0"/>
                 <w:numId w:val="1"/>
@@ -2520,7 +2520,7 @@
           </w:tcPr>
           <w:p>
             <w:pPr>
-              <w:pStyle w:val="ListParagraph"/>
+              <w:pStyle w:val="Lijstalinea"/>
               <w:numPr>
                 <w:ilvl w:val="1"/>
                 <w:numId w:val="8"/>
@@ -2545,7 +2545,7 @@
           </w:p>
           <w:p>
             <w:pPr>
-              <w:pStyle w:val="ListParagraph"/>
+              <w:pStyle w:val="Lijstalinea"/>
               <w:numPr>
                 <w:ilvl w:val="1"/>
                 <w:numId w:val="8"/>
@@ -2561,7 +2561,7 @@
           </w:p>
           <w:p>
             <w:pPr>
-              <w:pStyle w:val="ListParagraph"/>
+              <w:pStyle w:val="Lijstalinea"/>
               <w:numPr>
                 <w:ilvl w:val="1"/>
                 <w:numId w:val="8"/>
@@ -2617,7 +2617,7 @@
           </w:tcPr>
           <w:p>
             <w:pPr>
-              <w:pStyle w:val="ListParagraph"/>
+              <w:pStyle w:val="Lijstalinea"/>
               <w:numPr>
                 <w:ilvl w:val="0"/>
                 <w:numId w:val="1"/>
@@ -2658,7 +2658,7 @@
           </w:tcPr>
           <w:p>
             <w:pPr>
-              <w:pStyle w:val="ListParagraph"/>
+              <w:pStyle w:val="Lijstalinea"/>
               <w:numPr>
                 <w:ilvl w:val="1"/>
                 <w:numId w:val="42"/>
@@ -2671,7 +2671,7 @@
           </w:p>
           <w:p>
             <w:pPr>
-              <w:pStyle w:val="ListParagraph"/>
+              <w:pStyle w:val="Lijstalinea"/>
               <w:numPr>
                 <w:ilvl w:val="1"/>
                 <w:numId w:val="42"/>
@@ -2679,15 +2679,12 @@
               <w:cnfStyle w:val="000000000000" w:firstRow="0" w:lastRow="0" w:firstColumn="0" w:lastColumn="0" w:oddVBand="0" w:evenVBand="0" w:oddHBand="0" w:evenHBand="0" w:firstRowFirstColumn="0" w:firstRowLastColumn="0" w:lastRowFirstColumn="0" w:lastRowLastColumn="0"/>
             </w:pPr>
             <w:r>
-              <w:t xml:space="preserve"> </w:t>
-            </w:r>
-            <w:r>
-              <w:t>Ontwerpen hoe de gelddispenser uit verschillende geldlades geld kan dispensen.</w:t>
-            </w:r>
-          </w:p>
-          <w:p>
-            <w:pPr>
-              <w:pStyle w:val="ListParagraph"/>
+              <w:t xml:space="preserve"> Ontwerpen hoe de gelddispenser uit verschillende geldlades geld kan dispensen.</w:t>
+            </w:r>
+          </w:p>
+          <w:p>
+            <w:pPr>
+              <w:pStyle w:val="Lijstalinea"/>
               <w:numPr>
                 <w:ilvl w:val="1"/>
                 <w:numId w:val="42"/>
@@ -2737,7 +2734,7 @@
           </w:tcPr>
           <w:p>
             <w:pPr>
-              <w:pStyle w:val="ListParagraph"/>
+              <w:pStyle w:val="Lijstalinea"/>
               <w:numPr>
                 <w:ilvl w:val="0"/>
                 <w:numId w:val="1"/>
@@ -2787,32 +2784,13 @@
           </w:tcPr>
           <w:p>
             <w:pPr>
-              <w:pStyle w:val="ListParagraph"/>
+              <w:pStyle w:val="Lijstalinea"/>
               <w:numPr>
                 <w:ilvl w:val="1"/>
                 <w:numId w:val="29"/>
               </w:numPr>
               <w:cnfStyle w:val="000000000000" w:firstRow="0" w:lastRow="0" w:firstColumn="0" w:lastColumn="0" w:oddVBand="0" w:evenVBand="0" w:oddHBand="0" w:evenHBand="0" w:firstRowFirstColumn="0" w:firstRowLastColumn="0" w:lastRowFirstColumn="0" w:lastRowLastColumn="0"/>
             </w:pPr>
-            <w:r>
-              <w:t xml:space="preserve">Onderzoeken welke bedragen </w:t>
-            </w:r>
-            <w:r>
-              <w:t>mensen het vaakst pinnen.</w:t>
-            </w:r>
-          </w:p>
-          <w:p>
-            <w:pPr>
-              <w:pStyle w:val="ListParagraph"/>
-              <w:numPr>
-                <w:ilvl w:val="1"/>
-                <w:numId w:val="29"/>
-              </w:numPr>
-              <w:cnfStyle w:val="000000000000" w:firstRow="0" w:lastRow="0" w:firstColumn="0" w:lastColumn="0" w:oddVBand="0" w:evenVBand="0" w:oddHBand="0" w:evenHBand="0" w:firstRowFirstColumn="0" w:firstRowLastColumn="0" w:lastRowFirstColumn="0" w:lastRowLastColumn="0"/>
-            </w:pPr>
-            <w:r>
-              <w:t xml:space="preserve"> </w:t>
-            </w:r>
             <w:r>
               <w:t xml:space="preserve">Code schrijven </w:t>
             </w:r>
@@ -2886,7 +2864,7 @@
           </w:tcPr>
           <w:p>
             <w:pPr>
-              <w:pStyle w:val="ListParagraph"/>
+              <w:pStyle w:val="Lijstalinea"/>
               <w:numPr>
                 <w:ilvl w:val="0"/>
                 <w:numId w:val="1"/>
@@ -2950,7 +2928,7 @@
           </w:p>
           <w:p>
             <w:pPr>
-              <w:pStyle w:val="ListParagraph"/>
+              <w:pStyle w:val="Lijstalinea"/>
               <w:numPr>
                 <w:ilvl w:val="1"/>
                 <w:numId w:val="30"/>
@@ -3024,7 +3002,7 @@
           </w:tcPr>
           <w:p>
             <w:pPr>
-              <w:pStyle w:val="ListParagraph"/>
+              <w:pStyle w:val="Lijstalinea"/>
               <w:numPr>
                 <w:ilvl w:val="0"/>
                 <w:numId w:val="1"/>
@@ -3086,7 +3064,7 @@
           </w:tcPr>
           <w:p>
             <w:pPr>
-              <w:pStyle w:val="ListParagraph"/>
+              <w:pStyle w:val="Lijstalinea"/>
               <w:numPr>
                 <w:ilvl w:val="1"/>
                 <w:numId w:val="31"/>
@@ -3160,7 +3138,7 @@
           </w:tcPr>
           <w:p>
             <w:pPr>
-              <w:pStyle w:val="ListParagraph"/>
+              <w:pStyle w:val="Lijstalinea"/>
               <w:numPr>
                 <w:ilvl w:val="0"/>
                 <w:numId w:val="1"/>
@@ -3198,7 +3176,7 @@
           </w:tcPr>
           <w:p>
             <w:pPr>
-              <w:pStyle w:val="ListParagraph"/>
+              <w:pStyle w:val="Lijstalinea"/>
               <w:numPr>
                 <w:ilvl w:val="1"/>
                 <w:numId w:val="32"/>
@@ -3223,7 +3201,7 @@
           </w:p>
           <w:p>
             <w:pPr>
-              <w:pStyle w:val="ListParagraph"/>
+              <w:pStyle w:val="Lijstalinea"/>
               <w:numPr>
                 <w:ilvl w:val="1"/>
                 <w:numId w:val="32"/>
@@ -3242,7 +3220,7 @@
           </w:p>
           <w:p>
             <w:pPr>
-              <w:pStyle w:val="ListParagraph"/>
+              <w:pStyle w:val="Lijstalinea"/>
               <w:numPr>
                 <w:ilvl w:val="1"/>
                 <w:numId w:val="32"/>
@@ -3258,7 +3236,7 @@
           </w:p>
           <w:p>
             <w:pPr>
-              <w:pStyle w:val="ListParagraph"/>
+              <w:pStyle w:val="Lijstalinea"/>
               <w:numPr>
                 <w:ilvl w:val="1"/>
                 <w:numId w:val="32"/>
@@ -3308,7 +3286,7 @@
           </w:tcPr>
           <w:p>
             <w:pPr>
-              <w:pStyle w:val="ListParagraph"/>
+              <w:pStyle w:val="Lijstalinea"/>
               <w:numPr>
                 <w:ilvl w:val="0"/>
                 <w:numId w:val="1"/>
@@ -3346,7 +3324,7 @@
           </w:tcPr>
           <w:p>
             <w:pPr>
-              <w:pStyle w:val="ListParagraph"/>
+              <w:pStyle w:val="Lijstalinea"/>
               <w:numPr>
                 <w:ilvl w:val="1"/>
                 <w:numId w:val="43"/>
@@ -3362,7 +3340,7 @@
           </w:p>
           <w:p>
             <w:pPr>
-              <w:pStyle w:val="ListParagraph"/>
+              <w:pStyle w:val="Lijstalinea"/>
               <w:numPr>
                 <w:ilvl w:val="1"/>
                 <w:numId w:val="43"/>
@@ -3381,7 +3359,7 @@
           </w:p>
           <w:p>
             <w:pPr>
-              <w:pStyle w:val="ListParagraph"/>
+              <w:pStyle w:val="Lijstalinea"/>
               <w:numPr>
                 <w:ilvl w:val="1"/>
                 <w:numId w:val="43"/>
@@ -3434,7 +3412,7 @@
           </w:tcPr>
           <w:p>
             <w:pPr>
-              <w:pStyle w:val="ListParagraph"/>
+              <w:pStyle w:val="Lijstalinea"/>
               <w:numPr>
                 <w:ilvl w:val="0"/>
                 <w:numId w:val="1"/>
@@ -3472,7 +3450,7 @@
           </w:tcPr>
           <w:p>
             <w:pPr>
-              <w:pStyle w:val="ListParagraph"/>
+              <w:pStyle w:val="Lijstalinea"/>
               <w:numPr>
                 <w:ilvl w:val="1"/>
                 <w:numId w:val="44"/>
@@ -3488,7 +3466,7 @@
           </w:p>
           <w:p>
             <w:pPr>
-              <w:pStyle w:val="ListParagraph"/>
+              <w:pStyle w:val="Lijstalinea"/>
               <w:numPr>
                 <w:ilvl w:val="1"/>
                 <w:numId w:val="44"/>
@@ -3507,7 +3485,7 @@
           </w:p>
           <w:p>
             <w:pPr>
-              <w:pStyle w:val="ListParagraph"/>
+              <w:pStyle w:val="Lijstalinea"/>
               <w:numPr>
                 <w:ilvl w:val="1"/>
                 <w:numId w:val="44"/>
@@ -3566,7 +3544,7 @@
           </w:tcPr>
           <w:p>
             <w:pPr>
-              <w:pStyle w:val="ListParagraph"/>
+              <w:pStyle w:val="Lijstalinea"/>
               <w:numPr>
                 <w:ilvl w:val="0"/>
                 <w:numId w:val="1"/>
@@ -3614,7 +3592,7 @@
           </w:tcPr>
           <w:p>
             <w:pPr>
-              <w:pStyle w:val="ListParagraph"/>
+              <w:pStyle w:val="Lijstalinea"/>
               <w:numPr>
                 <w:ilvl w:val="1"/>
                 <w:numId w:val="45"/>
@@ -3633,7 +3611,7 @@
           </w:p>
           <w:p>
             <w:pPr>
-              <w:pStyle w:val="ListParagraph"/>
+              <w:pStyle w:val="Lijstalinea"/>
               <w:numPr>
                 <w:ilvl w:val="1"/>
                 <w:numId w:val="45"/>
@@ -3686,7 +3664,7 @@
           </w:tcPr>
           <w:p>
             <w:pPr>
-              <w:pStyle w:val="ListParagraph"/>
+              <w:pStyle w:val="Lijstalinea"/>
               <w:numPr>
                 <w:ilvl w:val="0"/>
                 <w:numId w:val="1"/>
@@ -3724,7 +3702,7 @@
           </w:tcPr>
           <w:p>
             <w:pPr>
-              <w:pStyle w:val="ListParagraph"/>
+              <w:pStyle w:val="Lijstalinea"/>
               <w:numPr>
                 <w:ilvl w:val="1"/>
                 <w:numId w:val="46"/>
@@ -3780,7 +3758,7 @@
           </w:tcPr>
           <w:p>
             <w:pPr>
-              <w:pStyle w:val="ListParagraph"/>
+              <w:pStyle w:val="Lijstalinea"/>
               <w:numPr>
                 <w:ilvl w:val="0"/>
                 <w:numId w:val="1"/>
@@ -3821,7 +3799,7 @@
           </w:tcPr>
           <w:p>
             <w:pPr>
-              <w:pStyle w:val="ListParagraph"/>
+              <w:pStyle w:val="Lijstalinea"/>
               <w:numPr>
                 <w:ilvl w:val="1"/>
                 <w:numId w:val="47"/>
@@ -3874,7 +3852,7 @@
           </w:tcPr>
           <w:p>
             <w:pPr>
-              <w:pStyle w:val="ListParagraph"/>
+              <w:pStyle w:val="Lijstalinea"/>
               <w:numPr>
                 <w:ilvl w:val="0"/>
                 <w:numId w:val="1"/>
@@ -3908,7 +3886,7 @@
           </w:tcPr>
           <w:p>
             <w:pPr>
-              <w:pStyle w:val="ListParagraph"/>
+              <w:pStyle w:val="Lijstalinea"/>
               <w:numPr>
                 <w:ilvl w:val="1"/>
                 <w:numId w:val="48"/>
@@ -3958,7 +3936,7 @@
           </w:tcPr>
           <w:p>
             <w:pPr>
-              <w:pStyle w:val="ListParagraph"/>
+              <w:pStyle w:val="Lijstalinea"/>
               <w:numPr>
                 <w:ilvl w:val="0"/>
                 <w:numId w:val="1"/>
@@ -3996,7 +3974,7 @@
           </w:tcPr>
           <w:p>
             <w:pPr>
-              <w:pStyle w:val="ListParagraph"/>
+              <w:pStyle w:val="Lijstalinea"/>
               <w:numPr>
                 <w:ilvl w:val="1"/>
                 <w:numId w:val="50"/>
@@ -4009,7 +3987,7 @@
           </w:p>
           <w:p>
             <w:pPr>
-              <w:pStyle w:val="ListParagraph"/>
+              <w:pStyle w:val="Lijstalinea"/>
               <w:numPr>
                 <w:ilvl w:val="1"/>
                 <w:numId w:val="50"/>
@@ -4061,7 +4039,7 @@
           </w:tcPr>
           <w:p>
             <w:pPr>
-              <w:pStyle w:val="ListParagraph"/>
+              <w:pStyle w:val="Lijstalinea"/>
               <w:numPr>
                 <w:ilvl w:val="0"/>
                 <w:numId w:val="1"/>
@@ -4099,7 +4077,7 @@
           </w:tcPr>
           <w:p>
             <w:pPr>
-              <w:pStyle w:val="ListParagraph"/>
+              <w:pStyle w:val="Lijstalinea"/>
               <w:numPr>
                 <w:ilvl w:val="1"/>
                 <w:numId w:val="53"/>
@@ -4112,7 +4090,7 @@
           </w:p>
           <w:p>
             <w:pPr>
-              <w:pStyle w:val="ListParagraph"/>
+              <w:pStyle w:val="Lijstalinea"/>
               <w:numPr>
                 <w:ilvl w:val="1"/>
                 <w:numId w:val="53"/>
@@ -4125,7 +4103,7 @@
           </w:p>
           <w:p>
             <w:pPr>
-              <w:pStyle w:val="ListParagraph"/>
+              <w:pStyle w:val="Lijstalinea"/>
               <w:numPr>
                 <w:ilvl w:val="1"/>
                 <w:numId w:val="53"/>
@@ -4169,7 +4147,7 @@
     </w:tbl>
     <w:p>
       <w:pPr>
-        <w:pStyle w:val="Heading2"/>
+        <w:pStyle w:val="Kop2"/>
       </w:pPr>
     </w:p>
     <w:p>
@@ -4187,7 +4165,7 @@
     </w:p>
     <w:p>
       <w:pPr>
-        <w:pStyle w:val="Heading2"/>
+        <w:pStyle w:val="Kop2"/>
       </w:pPr>
       <w:r>
         <w:lastRenderedPageBreak/>
@@ -4196,7 +4174,7 @@
     </w:p>
     <w:tbl>
       <w:tblPr>
-        <w:tblStyle w:val="GridTable1Light"/>
+        <w:tblStyle w:val="Rastertabel1licht"/>
         <w:tblW w:w="15680" w:type="dxa"/>
         <w:tblLook w:val="04A0" w:firstRow="1" w:lastRow="0" w:firstColumn="1" w:lastColumn="0" w:noHBand="0" w:noVBand="1"/>
       </w:tblPr>
@@ -4612,15 +4590,52 @@
               <w:cnfStyle w:val="000000000000" w:firstRow="0" w:lastRow="0" w:firstColumn="0" w:lastColumn="0" w:oddVBand="0" w:evenVBand="0" w:oddHBand="0" w:evenHBand="0" w:firstRowFirstColumn="0" w:firstRowLastColumn="0" w:lastRowFirstColumn="0" w:lastRowLastColumn="0"/>
             </w:pPr>
             <w:r>
-              <w:t xml:space="preserve">Vanaf punt 15 </w:t>
-            </w:r>
-            <w:proofErr w:type="spellStart"/>
-            <w:r>
-              <w:t>abijgewerkt</w:t>
-            </w:r>
-            <w:proofErr w:type="spellEnd"/>
-            <w:r>
-              <w:t>.</w:t>
+              <w:t>Vanaf punt 15 bijgewerkt.</w:t>
+            </w:r>
+          </w:p>
+        </w:tc>
+      </w:tr>
+      <w:tr>
+        <w:trPr>
+          <w:trHeight w:val="482"/>
+        </w:trPr>
+        <w:tc>
+          <w:tcPr>
+            <w:cnfStyle w:val="001000000000" w:firstRow="0" w:lastRow="0" w:firstColumn="1" w:lastColumn="0" w:oddVBand="0" w:evenVBand="0" w:oddHBand="0" w:evenHBand="0" w:firstRowFirstColumn="0" w:firstRowLastColumn="0" w:lastRowFirstColumn="0" w:lastRowLastColumn="0"/>
+            <w:tcW w:w="3114" w:type="dxa"/>
+          </w:tcPr>
+          <w:p>
+            <w:pPr>
+              <w:spacing w:line="360" w:lineRule="auto"/>
+            </w:pPr>
+            <w:r>
+              <w:t>10/04/25</w:t>
+            </w:r>
+          </w:p>
+        </w:tc>
+        <w:tc>
+          <w:tcPr>
+            <w:tcW w:w="2126" w:type="dxa"/>
+          </w:tcPr>
+          <w:p>
+            <w:pPr>
+              <w:cnfStyle w:val="000000000000" w:firstRow="0" w:lastRow="0" w:firstColumn="0" w:lastColumn="0" w:oddVBand="0" w:evenVBand="0" w:oddHBand="0" w:evenHBand="0" w:firstRowFirstColumn="0" w:firstRowLastColumn="0" w:lastRowFirstColumn="0" w:lastRowLastColumn="0"/>
+            </w:pPr>
+            <w:r>
+              <w:t>7.0</w:t>
+            </w:r>
+          </w:p>
+        </w:tc>
+        <w:tc>
+          <w:tcPr>
+            <w:tcW w:w="10440" w:type="dxa"/>
+          </w:tcPr>
+          <w:p>
+            <w:pPr>
+              <w:cnfStyle w:val="000000000000" w:firstRow="0" w:lastRow="0" w:firstColumn="0" w:lastColumn="0" w:oddVBand="0" w:evenVBand="0" w:oddHBand="0" w:evenHBand="0" w:firstRowFirstColumn="0" w:firstRowLastColumn="0" w:lastRowFirstColumn="0" w:lastRowLastColumn="0"/>
+            </w:pPr>
+            <w:r>
+              <w:t>Dubbelde taak verwijdert.</w:t>
             </w:r>
           </w:p>
         </w:tc>
@@ -4646,7 +4661,7 @@
   <w:comment w:id="0" w:author="Hannah saunders" w:date="2025-02-20T16:02:00Z" w:initials="Hs">
     <w:p>
       <w:pPr>
-        <w:pStyle w:val="CommentText"/>
+        <w:pStyle w:val="Tekstopmerking"/>
         <w:numPr>
           <w:ilvl w:val="0"/>
           <w:numId w:val="9"/>
@@ -4654,7 +4669,7 @@
       </w:pPr>
       <w:r>
         <w:rPr>
-          <w:rStyle w:val="CommentReference"/>
+          <w:rStyle w:val="Verwijzingopmerking"/>
         </w:rPr>
         <w:annotationRef/>
       </w:r>
@@ -4664,7 +4679,7 @@
     </w:p>
     <w:p>
       <w:pPr>
-        <w:pStyle w:val="CommentText"/>
+        <w:pStyle w:val="Tekstopmerking"/>
         <w:numPr>
           <w:ilvl w:val="0"/>
           <w:numId w:val="9"/>
@@ -4676,7 +4691,7 @@
     </w:p>
     <w:p>
       <w:pPr>
-        <w:pStyle w:val="CommentText"/>
+        <w:pStyle w:val="Tekstopmerking"/>
         <w:numPr>
           <w:ilvl w:val="0"/>
           <w:numId w:val="9"/>
@@ -11181,15 +11196,15 @@
     <w:lsdException w:name="Unresolved Mention" w:semiHidden="1" w:unhideWhenUsed="1"/>
     <w:lsdException w:name="Smart Link" w:semiHidden="1" w:unhideWhenUsed="1"/>
   </w:latentStyles>
-  <w:style w:type="paragraph" w:default="1" w:styleId="Normal">
+  <w:style w:type="paragraph" w:default="1" w:styleId="Standaard">
     <w:name w:val="Normal"/>
     <w:qFormat/>
   </w:style>
-  <w:style w:type="paragraph" w:styleId="Heading1">
+  <w:style w:type="paragraph" w:styleId="Kop1">
     <w:name w:val="heading 1"/>
-    <w:basedOn w:val="Normal"/>
-    <w:next w:val="Normal"/>
-    <w:link w:val="Heading1Char"/>
+    <w:basedOn w:val="Standaard"/>
+    <w:next w:val="Standaard"/>
+    <w:link w:val="Kop1Char"/>
     <w:uiPriority w:val="9"/>
     <w:qFormat/>
     <w:rsid w:val="00FD3F96"/>
@@ -11206,11 +11221,11 @@
       <w:szCs w:val="40"/>
     </w:rPr>
   </w:style>
-  <w:style w:type="paragraph" w:styleId="Heading2">
+  <w:style w:type="paragraph" w:styleId="Kop2">
     <w:name w:val="heading 2"/>
-    <w:basedOn w:val="Normal"/>
-    <w:next w:val="Normal"/>
-    <w:link w:val="Heading2Char"/>
+    <w:basedOn w:val="Standaard"/>
+    <w:next w:val="Standaard"/>
+    <w:link w:val="Kop2Char"/>
     <w:uiPriority w:val="9"/>
     <w:unhideWhenUsed/>
     <w:qFormat/>
@@ -11228,11 +11243,11 @@
       <w:szCs w:val="32"/>
     </w:rPr>
   </w:style>
-  <w:style w:type="paragraph" w:styleId="Heading3">
+  <w:style w:type="paragraph" w:styleId="Kop3">
     <w:name w:val="heading 3"/>
-    <w:basedOn w:val="Normal"/>
-    <w:next w:val="Normal"/>
-    <w:link w:val="Heading3Char"/>
+    <w:basedOn w:val="Standaard"/>
+    <w:next w:val="Standaard"/>
+    <w:link w:val="Kop3Char"/>
     <w:uiPriority w:val="9"/>
     <w:unhideWhenUsed/>
     <w:qFormat/>
@@ -11250,11 +11265,11 @@
       <w:szCs w:val="28"/>
     </w:rPr>
   </w:style>
-  <w:style w:type="paragraph" w:styleId="Heading4">
+  <w:style w:type="paragraph" w:styleId="Kop4">
     <w:name w:val="heading 4"/>
-    <w:basedOn w:val="Normal"/>
-    <w:next w:val="Normal"/>
-    <w:link w:val="Heading4Char"/>
+    <w:basedOn w:val="Standaard"/>
+    <w:next w:val="Standaard"/>
+    <w:link w:val="Kop4Char"/>
     <w:uiPriority w:val="9"/>
     <w:semiHidden/>
     <w:unhideWhenUsed/>
@@ -11273,11 +11288,11 @@
       <w:color w:val="0F4761" w:themeColor="accent1" w:themeShade="BF"/>
     </w:rPr>
   </w:style>
-  <w:style w:type="paragraph" w:styleId="Heading5">
+  <w:style w:type="paragraph" w:styleId="Kop5">
     <w:name w:val="heading 5"/>
-    <w:basedOn w:val="Normal"/>
-    <w:next w:val="Normal"/>
-    <w:link w:val="Heading5Char"/>
+    <w:basedOn w:val="Standaard"/>
+    <w:next w:val="Standaard"/>
+    <w:link w:val="Kop5Char"/>
     <w:uiPriority w:val="9"/>
     <w:semiHidden/>
     <w:unhideWhenUsed/>
@@ -11294,11 +11309,11 @@
       <w:color w:val="0F4761" w:themeColor="accent1" w:themeShade="BF"/>
     </w:rPr>
   </w:style>
-  <w:style w:type="paragraph" w:styleId="Heading6">
+  <w:style w:type="paragraph" w:styleId="Kop6">
     <w:name w:val="heading 6"/>
-    <w:basedOn w:val="Normal"/>
-    <w:next w:val="Normal"/>
-    <w:link w:val="Heading6Char"/>
+    <w:basedOn w:val="Standaard"/>
+    <w:next w:val="Standaard"/>
+    <w:link w:val="Kop6Char"/>
     <w:uiPriority w:val="9"/>
     <w:semiHidden/>
     <w:unhideWhenUsed/>
@@ -11317,11 +11332,11 @@
       <w:color w:val="595959" w:themeColor="text1" w:themeTint="A6"/>
     </w:rPr>
   </w:style>
-  <w:style w:type="paragraph" w:styleId="Heading7">
+  <w:style w:type="paragraph" w:styleId="Kop7">
     <w:name w:val="heading 7"/>
-    <w:basedOn w:val="Normal"/>
-    <w:next w:val="Normal"/>
-    <w:link w:val="Heading7Char"/>
+    <w:basedOn w:val="Standaard"/>
+    <w:next w:val="Standaard"/>
+    <w:link w:val="Kop7Char"/>
     <w:uiPriority w:val="9"/>
     <w:semiHidden/>
     <w:unhideWhenUsed/>
@@ -11338,11 +11353,11 @@
       <w:color w:val="595959" w:themeColor="text1" w:themeTint="A6"/>
     </w:rPr>
   </w:style>
-  <w:style w:type="paragraph" w:styleId="Heading8">
+  <w:style w:type="paragraph" w:styleId="Kop8">
     <w:name w:val="heading 8"/>
-    <w:basedOn w:val="Normal"/>
-    <w:next w:val="Normal"/>
-    <w:link w:val="Heading8Char"/>
+    <w:basedOn w:val="Standaard"/>
+    <w:next w:val="Standaard"/>
+    <w:link w:val="Kop8Char"/>
     <w:uiPriority w:val="9"/>
     <w:semiHidden/>
     <w:unhideWhenUsed/>
@@ -11361,11 +11376,11 @@
       <w:color w:val="272727" w:themeColor="text1" w:themeTint="D8"/>
     </w:rPr>
   </w:style>
-  <w:style w:type="paragraph" w:styleId="Heading9">
+  <w:style w:type="paragraph" w:styleId="Kop9">
     <w:name w:val="heading 9"/>
-    <w:basedOn w:val="Normal"/>
-    <w:next w:val="Normal"/>
-    <w:link w:val="Heading9Char"/>
+    <w:basedOn w:val="Standaard"/>
+    <w:next w:val="Standaard"/>
+    <w:link w:val="Kop9Char"/>
     <w:uiPriority w:val="9"/>
     <w:semiHidden/>
     <w:unhideWhenUsed/>
@@ -11382,13 +11397,13 @@
       <w:color w:val="272727" w:themeColor="text1" w:themeTint="D8"/>
     </w:rPr>
   </w:style>
-  <w:style w:type="character" w:default="1" w:styleId="DefaultParagraphFont">
+  <w:style w:type="character" w:default="1" w:styleId="Standaardalinea-lettertype">
     <w:name w:val="Default Paragraph Font"/>
     <w:uiPriority w:val="1"/>
     <w:semiHidden/>
     <w:unhideWhenUsed/>
   </w:style>
-  <w:style w:type="table" w:default="1" w:styleId="TableNormal">
+  <w:style w:type="table" w:default="1" w:styleId="Standaardtabel">
     <w:name w:val="Normal Table"/>
     <w:uiPriority w:val="99"/>
     <w:semiHidden/>
@@ -11403,16 +11418,16 @@
       </w:tblCellMar>
     </w:tblPr>
   </w:style>
-  <w:style w:type="numbering" w:default="1" w:styleId="NoList">
+  <w:style w:type="numbering" w:default="1" w:styleId="Geenlijst">
     <w:name w:val="No List"/>
     <w:uiPriority w:val="99"/>
     <w:semiHidden/>
     <w:unhideWhenUsed/>
   </w:style>
-  <w:style w:type="character" w:customStyle="1" w:styleId="Heading1Char">
-    <w:name w:val="Heading 1 Char"/>
-    <w:basedOn w:val="DefaultParagraphFont"/>
-    <w:link w:val="Heading1"/>
+  <w:style w:type="character" w:customStyle="1" w:styleId="Kop1Char">
+    <w:name w:val="Kop 1 Char"/>
+    <w:basedOn w:val="Standaardalinea-lettertype"/>
+    <w:link w:val="Kop1"/>
     <w:uiPriority w:val="9"/>
     <w:rsid w:val="00FD3F96"/>
     <w:rPr>
@@ -11422,10 +11437,10 @@
       <w:szCs w:val="40"/>
     </w:rPr>
   </w:style>
-  <w:style w:type="character" w:customStyle="1" w:styleId="Heading2Char">
-    <w:name w:val="Heading 2 Char"/>
-    <w:basedOn w:val="DefaultParagraphFont"/>
-    <w:link w:val="Heading2"/>
+  <w:style w:type="character" w:customStyle="1" w:styleId="Kop2Char">
+    <w:name w:val="Kop 2 Char"/>
+    <w:basedOn w:val="Standaardalinea-lettertype"/>
+    <w:link w:val="Kop2"/>
     <w:uiPriority w:val="9"/>
     <w:rsid w:val="00FD3F96"/>
     <w:rPr>
@@ -11435,10 +11450,10 @@
       <w:szCs w:val="32"/>
     </w:rPr>
   </w:style>
-  <w:style w:type="character" w:customStyle="1" w:styleId="Heading3Char">
-    <w:name w:val="Heading 3 Char"/>
-    <w:basedOn w:val="DefaultParagraphFont"/>
-    <w:link w:val="Heading3"/>
+  <w:style w:type="character" w:customStyle="1" w:styleId="Kop3Char">
+    <w:name w:val="Kop 3 Char"/>
+    <w:basedOn w:val="Standaardalinea-lettertype"/>
+    <w:link w:val="Kop3"/>
     <w:uiPriority w:val="9"/>
     <w:rsid w:val="00FD3F96"/>
     <w:rPr>
@@ -11448,10 +11463,10 @@
       <w:szCs w:val="28"/>
     </w:rPr>
   </w:style>
-  <w:style w:type="character" w:customStyle="1" w:styleId="Heading4Char">
-    <w:name w:val="Heading 4 Char"/>
-    <w:basedOn w:val="DefaultParagraphFont"/>
-    <w:link w:val="Heading4"/>
+  <w:style w:type="character" w:customStyle="1" w:styleId="Kop4Char">
+    <w:name w:val="Kop 4 Char"/>
+    <w:basedOn w:val="Standaardalinea-lettertype"/>
+    <w:link w:val="Kop4"/>
     <w:uiPriority w:val="9"/>
     <w:semiHidden/>
     <w:rsid w:val="00FD3F96"/>
@@ -11462,10 +11477,10 @@
       <w:color w:val="0F4761" w:themeColor="accent1" w:themeShade="BF"/>
     </w:rPr>
   </w:style>
-  <w:style w:type="character" w:customStyle="1" w:styleId="Heading5Char">
-    <w:name w:val="Heading 5 Char"/>
-    <w:basedOn w:val="DefaultParagraphFont"/>
-    <w:link w:val="Heading5"/>
+  <w:style w:type="character" w:customStyle="1" w:styleId="Kop5Char">
+    <w:name w:val="Kop 5 Char"/>
+    <w:basedOn w:val="Standaardalinea-lettertype"/>
+    <w:link w:val="Kop5"/>
     <w:uiPriority w:val="9"/>
     <w:semiHidden/>
     <w:rsid w:val="00FD3F96"/>
@@ -11474,10 +11489,10 @@
       <w:color w:val="0F4761" w:themeColor="accent1" w:themeShade="BF"/>
     </w:rPr>
   </w:style>
-  <w:style w:type="character" w:customStyle="1" w:styleId="Heading6Char">
-    <w:name w:val="Heading 6 Char"/>
-    <w:basedOn w:val="DefaultParagraphFont"/>
-    <w:link w:val="Heading6"/>
+  <w:style w:type="character" w:customStyle="1" w:styleId="Kop6Char">
+    <w:name w:val="Kop 6 Char"/>
+    <w:basedOn w:val="Standaardalinea-lettertype"/>
+    <w:link w:val="Kop6"/>
     <w:uiPriority w:val="9"/>
     <w:semiHidden/>
     <w:rsid w:val="00FD3F96"/>
@@ -11488,10 +11503,10 @@
       <w:color w:val="595959" w:themeColor="text1" w:themeTint="A6"/>
     </w:rPr>
   </w:style>
-  <w:style w:type="character" w:customStyle="1" w:styleId="Heading7Char">
-    <w:name w:val="Heading 7 Char"/>
-    <w:basedOn w:val="DefaultParagraphFont"/>
-    <w:link w:val="Heading7"/>
+  <w:style w:type="character" w:customStyle="1" w:styleId="Kop7Char">
+    <w:name w:val="Kop 7 Char"/>
+    <w:basedOn w:val="Standaardalinea-lettertype"/>
+    <w:link w:val="Kop7"/>
     <w:uiPriority w:val="9"/>
     <w:semiHidden/>
     <w:rsid w:val="00FD3F96"/>
@@ -11500,10 +11515,10 @@
       <w:color w:val="595959" w:themeColor="text1" w:themeTint="A6"/>
     </w:rPr>
   </w:style>
-  <w:style w:type="character" w:customStyle="1" w:styleId="Heading8Char">
-    <w:name w:val="Heading 8 Char"/>
-    <w:basedOn w:val="DefaultParagraphFont"/>
-    <w:link w:val="Heading8"/>
+  <w:style w:type="character" w:customStyle="1" w:styleId="Kop8Char">
+    <w:name w:val="Kop 8 Char"/>
+    <w:basedOn w:val="Standaardalinea-lettertype"/>
+    <w:link w:val="Kop8"/>
     <w:uiPriority w:val="9"/>
     <w:semiHidden/>
     <w:rsid w:val="00FD3F96"/>
@@ -11514,10 +11529,10 @@
       <w:color w:val="272727" w:themeColor="text1" w:themeTint="D8"/>
     </w:rPr>
   </w:style>
-  <w:style w:type="character" w:customStyle="1" w:styleId="Heading9Char">
-    <w:name w:val="Heading 9 Char"/>
-    <w:basedOn w:val="DefaultParagraphFont"/>
-    <w:link w:val="Heading9"/>
+  <w:style w:type="character" w:customStyle="1" w:styleId="Kop9Char">
+    <w:name w:val="Kop 9 Char"/>
+    <w:basedOn w:val="Standaardalinea-lettertype"/>
+    <w:link w:val="Kop9"/>
     <w:uiPriority w:val="9"/>
     <w:semiHidden/>
     <w:rsid w:val="00FD3F96"/>
@@ -11526,11 +11541,11 @@
       <w:color w:val="272727" w:themeColor="text1" w:themeTint="D8"/>
     </w:rPr>
   </w:style>
-  <w:style w:type="paragraph" w:styleId="Title">
+  <w:style w:type="paragraph" w:styleId="Titel">
     <w:name w:val="Title"/>
-    <w:basedOn w:val="Normal"/>
-    <w:next w:val="Normal"/>
-    <w:link w:val="TitleChar"/>
+    <w:basedOn w:val="Standaard"/>
+    <w:next w:val="Standaard"/>
+    <w:link w:val="TitelChar"/>
     <w:uiPriority w:val="10"/>
     <w:qFormat/>
     <w:rsid w:val="00FD3F96"/>
@@ -11546,10 +11561,10 @@
       <w:szCs w:val="56"/>
     </w:rPr>
   </w:style>
-  <w:style w:type="character" w:customStyle="1" w:styleId="TitleChar">
-    <w:name w:val="Title Char"/>
-    <w:basedOn w:val="DefaultParagraphFont"/>
-    <w:link w:val="Title"/>
+  <w:style w:type="character" w:customStyle="1" w:styleId="TitelChar">
+    <w:name w:val="Titel Char"/>
+    <w:basedOn w:val="Standaardalinea-lettertype"/>
+    <w:link w:val="Titel"/>
     <w:uiPriority w:val="10"/>
     <w:rsid w:val="00FD3F96"/>
     <w:rPr>
@@ -11560,11 +11575,11 @@
       <w:szCs w:val="56"/>
     </w:rPr>
   </w:style>
-  <w:style w:type="paragraph" w:styleId="Subtitle">
+  <w:style w:type="paragraph" w:styleId="Ondertitel">
     <w:name w:val="Subtitle"/>
-    <w:basedOn w:val="Normal"/>
-    <w:next w:val="Normal"/>
-    <w:link w:val="SubtitleChar"/>
+    <w:basedOn w:val="Standaard"/>
+    <w:next w:val="Standaard"/>
+    <w:link w:val="OndertitelChar"/>
     <w:uiPriority w:val="11"/>
     <w:qFormat/>
     <w:rsid w:val="00FD3F96"/>
@@ -11581,10 +11596,10 @@
       <w:szCs w:val="28"/>
     </w:rPr>
   </w:style>
-  <w:style w:type="character" w:customStyle="1" w:styleId="SubtitleChar">
-    <w:name w:val="Subtitle Char"/>
-    <w:basedOn w:val="DefaultParagraphFont"/>
-    <w:link w:val="Subtitle"/>
+  <w:style w:type="character" w:customStyle="1" w:styleId="OndertitelChar">
+    <w:name w:val="Ondertitel Char"/>
+    <w:basedOn w:val="Standaardalinea-lettertype"/>
+    <w:link w:val="Ondertitel"/>
     <w:uiPriority w:val="11"/>
     <w:rsid w:val="00FD3F96"/>
     <w:rPr>
@@ -11595,11 +11610,11 @@
       <w:szCs w:val="28"/>
     </w:rPr>
   </w:style>
-  <w:style w:type="paragraph" w:styleId="Quote">
+  <w:style w:type="paragraph" w:styleId="Citaat">
     <w:name w:val="Quote"/>
-    <w:basedOn w:val="Normal"/>
-    <w:next w:val="Normal"/>
-    <w:link w:val="QuoteChar"/>
+    <w:basedOn w:val="Standaard"/>
+    <w:next w:val="Standaard"/>
+    <w:link w:val="CitaatChar"/>
     <w:uiPriority w:val="29"/>
     <w:qFormat/>
     <w:rsid w:val="00FD3F96"/>
@@ -11613,10 +11628,10 @@
       <w:color w:val="404040" w:themeColor="text1" w:themeTint="BF"/>
     </w:rPr>
   </w:style>
-  <w:style w:type="character" w:customStyle="1" w:styleId="QuoteChar">
-    <w:name w:val="Quote Char"/>
-    <w:basedOn w:val="DefaultParagraphFont"/>
-    <w:link w:val="Quote"/>
+  <w:style w:type="character" w:customStyle="1" w:styleId="CitaatChar">
+    <w:name w:val="Citaat Char"/>
+    <w:basedOn w:val="Standaardalinea-lettertype"/>
+    <w:link w:val="Citaat"/>
     <w:uiPriority w:val="29"/>
     <w:rsid w:val="00FD3F96"/>
     <w:rPr>
@@ -11625,9 +11640,9 @@
       <w:color w:val="404040" w:themeColor="text1" w:themeTint="BF"/>
     </w:rPr>
   </w:style>
-  <w:style w:type="paragraph" w:styleId="ListParagraph">
+  <w:style w:type="paragraph" w:styleId="Lijstalinea">
     <w:name w:val="List Paragraph"/>
-    <w:basedOn w:val="Normal"/>
+    <w:basedOn w:val="Standaard"/>
     <w:uiPriority w:val="34"/>
     <w:qFormat/>
     <w:rsid w:val="00FD3F96"/>
@@ -11636,9 +11651,9 @@
       <w:contextualSpacing/>
     </w:pPr>
   </w:style>
-  <w:style w:type="character" w:styleId="IntenseEmphasis">
+  <w:style w:type="character" w:styleId="Intensievebenadrukking">
     <w:name w:val="Intense Emphasis"/>
-    <w:basedOn w:val="DefaultParagraphFont"/>
+    <w:basedOn w:val="Standaardalinea-lettertype"/>
     <w:uiPriority w:val="21"/>
     <w:qFormat/>
     <w:rsid w:val="00FD3F96"/>
@@ -11648,11 +11663,11 @@
       <w:color w:val="0F4761" w:themeColor="accent1" w:themeShade="BF"/>
     </w:rPr>
   </w:style>
-  <w:style w:type="paragraph" w:styleId="IntenseQuote">
+  <w:style w:type="paragraph" w:styleId="Duidelijkcitaat">
     <w:name w:val="Intense Quote"/>
-    <w:basedOn w:val="Normal"/>
-    <w:next w:val="Normal"/>
-    <w:link w:val="IntenseQuoteChar"/>
+    <w:basedOn w:val="Standaard"/>
+    <w:next w:val="Standaard"/>
+    <w:link w:val="DuidelijkcitaatChar"/>
     <w:uiPriority w:val="30"/>
     <w:qFormat/>
     <w:rsid w:val="00FD3F96"/>
@@ -11671,10 +11686,10 @@
       <w:color w:val="0F4761" w:themeColor="accent1" w:themeShade="BF"/>
     </w:rPr>
   </w:style>
-  <w:style w:type="character" w:customStyle="1" w:styleId="IntenseQuoteChar">
-    <w:name w:val="Intense Quote Char"/>
-    <w:basedOn w:val="DefaultParagraphFont"/>
-    <w:link w:val="IntenseQuote"/>
+  <w:style w:type="character" w:customStyle="1" w:styleId="DuidelijkcitaatChar">
+    <w:name w:val="Duidelijk citaat Char"/>
+    <w:basedOn w:val="Standaardalinea-lettertype"/>
+    <w:link w:val="Duidelijkcitaat"/>
     <w:uiPriority w:val="30"/>
     <w:rsid w:val="00FD3F96"/>
     <w:rPr>
@@ -11683,9 +11698,9 @@
       <w:color w:val="0F4761" w:themeColor="accent1" w:themeShade="BF"/>
     </w:rPr>
   </w:style>
-  <w:style w:type="character" w:styleId="IntenseReference">
+  <w:style w:type="character" w:styleId="Intensieveverwijzing">
     <w:name w:val="Intense Reference"/>
-    <w:basedOn w:val="DefaultParagraphFont"/>
+    <w:basedOn w:val="Standaardalinea-lettertype"/>
     <w:uiPriority w:val="32"/>
     <w:qFormat/>
     <w:rsid w:val="00FD3F96"/>
@@ -11697,9 +11712,9 @@
       <w:spacing w:val="5"/>
     </w:rPr>
   </w:style>
-  <w:style w:type="table" w:styleId="TableGrid">
+  <w:style w:type="table" w:styleId="Tabelraster">
     <w:name w:val="Table Grid"/>
-    <w:basedOn w:val="TableNormal"/>
+    <w:basedOn w:val="Standaardtabel"/>
     <w:uiPriority w:val="39"/>
     <w:rsid w:val="00FD3F96"/>
     <w:pPr>
@@ -11716,9 +11731,9 @@
       </w:tblBorders>
     </w:tblPr>
   </w:style>
-  <w:style w:type="paragraph" w:styleId="NoSpacing">
+  <w:style w:type="paragraph" w:styleId="Geenafstand">
     <w:name w:val="No Spacing"/>
-    <w:link w:val="NoSpacingChar"/>
+    <w:link w:val="GeenafstandChar"/>
     <w:uiPriority w:val="1"/>
     <w:qFormat/>
     <w:rsid w:val="00FD3F96"/>
@@ -11731,10 +11746,10 @@
       <w14:ligatures w14:val="none"/>
     </w:rPr>
   </w:style>
-  <w:style w:type="character" w:customStyle="1" w:styleId="NoSpacingChar">
-    <w:name w:val="No Spacing Char"/>
-    <w:basedOn w:val="DefaultParagraphFont"/>
-    <w:link w:val="NoSpacing"/>
+  <w:style w:type="character" w:customStyle="1" w:styleId="GeenafstandChar">
+    <w:name w:val="Geen afstand Char"/>
+    <w:basedOn w:val="Standaardalinea-lettertype"/>
+    <w:link w:val="Geenafstand"/>
     <w:uiPriority w:val="1"/>
     <w:rsid w:val="00FD3F96"/>
     <w:rPr>
@@ -11743,9 +11758,9 @@
       <w14:ligatures w14:val="none"/>
     </w:rPr>
   </w:style>
-  <w:style w:type="table" w:styleId="GridTable1Light">
+  <w:style w:type="table" w:styleId="Rastertabel1licht">
     <w:name w:val="Grid Table 1 Light"/>
-    <w:basedOn w:val="TableNormal"/>
+    <w:basedOn w:val="Standaardtabel"/>
     <w:uiPriority w:val="46"/>
     <w:rsid w:val="0074748F"/>
     <w:pPr>
@@ -11800,10 +11815,10 @@
       </w:rPr>
     </w:tblStylePr>
   </w:style>
-  <w:style w:type="paragraph" w:styleId="Header">
+  <w:style w:type="paragraph" w:styleId="Koptekst">
     <w:name w:val="header"/>
-    <w:basedOn w:val="Normal"/>
-    <w:link w:val="HeaderChar"/>
+    <w:basedOn w:val="Standaard"/>
+    <w:link w:val="KoptekstChar"/>
     <w:uiPriority w:val="99"/>
     <w:unhideWhenUsed/>
     <w:rsid w:val="00D77BDF"/>
@@ -11815,17 +11830,17 @@
       <w:spacing w:after="0" w:line="240" w:lineRule="auto"/>
     </w:pPr>
   </w:style>
-  <w:style w:type="character" w:customStyle="1" w:styleId="HeaderChar">
-    <w:name w:val="Header Char"/>
-    <w:basedOn w:val="DefaultParagraphFont"/>
-    <w:link w:val="Header"/>
+  <w:style w:type="character" w:customStyle="1" w:styleId="KoptekstChar">
+    <w:name w:val="Koptekst Char"/>
+    <w:basedOn w:val="Standaardalinea-lettertype"/>
+    <w:link w:val="Koptekst"/>
     <w:uiPriority w:val="99"/>
     <w:rsid w:val="00D77BDF"/>
   </w:style>
-  <w:style w:type="paragraph" w:styleId="Footer">
+  <w:style w:type="paragraph" w:styleId="Voettekst">
     <w:name w:val="footer"/>
-    <w:basedOn w:val="Normal"/>
-    <w:link w:val="FooterChar"/>
+    <w:basedOn w:val="Standaard"/>
+    <w:link w:val="VoettekstChar"/>
     <w:uiPriority w:val="99"/>
     <w:unhideWhenUsed/>
     <w:rsid w:val="00D77BDF"/>
@@ -11837,16 +11852,16 @@
       <w:spacing w:after="0" w:line="240" w:lineRule="auto"/>
     </w:pPr>
   </w:style>
-  <w:style w:type="character" w:customStyle="1" w:styleId="FooterChar">
-    <w:name w:val="Footer Char"/>
-    <w:basedOn w:val="DefaultParagraphFont"/>
-    <w:link w:val="Footer"/>
+  <w:style w:type="character" w:customStyle="1" w:styleId="VoettekstChar">
+    <w:name w:val="Voettekst Char"/>
+    <w:basedOn w:val="Standaardalinea-lettertype"/>
+    <w:link w:val="Voettekst"/>
     <w:uiPriority w:val="99"/>
     <w:rsid w:val="00D77BDF"/>
   </w:style>
-  <w:style w:type="character" w:styleId="CommentReference">
+  <w:style w:type="character" w:styleId="Verwijzingopmerking">
     <w:name w:val="annotation reference"/>
-    <w:basedOn w:val="DefaultParagraphFont"/>
+    <w:basedOn w:val="Standaardalinea-lettertype"/>
     <w:uiPriority w:val="99"/>
     <w:semiHidden/>
     <w:unhideWhenUsed/>
@@ -11856,10 +11871,10 @@
       <w:szCs w:val="16"/>
     </w:rPr>
   </w:style>
-  <w:style w:type="paragraph" w:styleId="CommentText">
+  <w:style w:type="paragraph" w:styleId="Tekstopmerking">
     <w:name w:val="annotation text"/>
-    <w:basedOn w:val="Normal"/>
-    <w:link w:val="CommentTextChar"/>
+    <w:basedOn w:val="Standaard"/>
+    <w:link w:val="TekstopmerkingChar"/>
     <w:uiPriority w:val="99"/>
     <w:unhideWhenUsed/>
     <w:rsid w:val="00D32392"/>
@@ -11871,10 +11886,10 @@
       <w:szCs w:val="20"/>
     </w:rPr>
   </w:style>
-  <w:style w:type="character" w:customStyle="1" w:styleId="CommentTextChar">
-    <w:name w:val="Comment Text Char"/>
-    <w:basedOn w:val="DefaultParagraphFont"/>
-    <w:link w:val="CommentText"/>
+  <w:style w:type="character" w:customStyle="1" w:styleId="TekstopmerkingChar">
+    <w:name w:val="Tekst opmerking Char"/>
+    <w:basedOn w:val="Standaardalinea-lettertype"/>
+    <w:link w:val="Tekstopmerking"/>
     <w:uiPriority w:val="99"/>
     <w:rsid w:val="00D32392"/>
     <w:rPr>
@@ -11882,11 +11897,11 @@
       <w:szCs w:val="20"/>
     </w:rPr>
   </w:style>
-  <w:style w:type="paragraph" w:styleId="CommentSubject">
+  <w:style w:type="paragraph" w:styleId="Onderwerpvanopmerking">
     <w:name w:val="annotation subject"/>
-    <w:basedOn w:val="CommentText"/>
-    <w:next w:val="CommentText"/>
-    <w:link w:val="CommentSubjectChar"/>
+    <w:basedOn w:val="Tekstopmerking"/>
+    <w:next w:val="Tekstopmerking"/>
+    <w:link w:val="OnderwerpvanopmerkingChar"/>
     <w:uiPriority w:val="99"/>
     <w:semiHidden/>
     <w:unhideWhenUsed/>
@@ -11896,10 +11911,10 @@
       <w:bCs/>
     </w:rPr>
   </w:style>
-  <w:style w:type="character" w:customStyle="1" w:styleId="CommentSubjectChar">
-    <w:name w:val="Comment Subject Char"/>
-    <w:basedOn w:val="CommentTextChar"/>
-    <w:link w:val="CommentSubject"/>
+  <w:style w:type="character" w:customStyle="1" w:styleId="OnderwerpvanopmerkingChar">
+    <w:name w:val="Onderwerp van opmerking Char"/>
+    <w:basedOn w:val="TekstopmerkingChar"/>
+    <w:link w:val="Onderwerpvanopmerking"/>
     <w:uiPriority w:val="99"/>
     <w:semiHidden/>
     <w:rsid w:val="00D32392"/>
@@ -11910,7 +11925,7 @@
       <w:szCs w:val="20"/>
     </w:rPr>
   </w:style>
-  <w:style w:type="paragraph" w:styleId="Revision">
+  <w:style w:type="paragraph" w:styleId="Revisie">
     <w:name w:val="Revision"/>
     <w:hidden/>
     <w:uiPriority w:val="99"/>

--- a/documentatie/manage en control/Productbacklog.docx
+++ b/documentatie/manage en control/Productbacklog.docx
@@ -126,7 +126,7 @@
                               <w:sdtContent>
                                 <w:p>
                                   <w:pPr>
-                                    <w:pStyle w:val="Geenafstand"/>
+                                    <w:pStyle w:val="NoSpacing"/>
                                     <w:spacing w:before="120"/>
                                     <w:jc w:val="center"/>
                                     <w:rPr>
@@ -144,7 +144,7 @@
                             </w:sdt>
                             <w:p>
                               <w:pPr>
-                                <w:pStyle w:val="Geenafstand"/>
+                                <w:pStyle w:val="NoSpacing"/>
                                 <w:spacing w:before="120"/>
                                 <w:jc w:val="center"/>
                                 <w:rPr>
@@ -263,7 +263,7 @@
                               <w:sdtContent>
                                 <w:p>
                                   <w:pPr>
-                                    <w:pStyle w:val="Geenafstand"/>
+                                    <w:pStyle w:val="NoSpacing"/>
                                     <w:jc w:val="center"/>
                                     <w:rPr>
                                       <w:rFonts w:asciiTheme="majorHAnsi" w:eastAsiaTheme="majorEastAsia" w:hAnsiTheme="majorHAnsi" w:cstheme="majorBidi"/>
@@ -288,7 +288,7 @@
                             </w:sdt>
                             <w:p>
                               <w:pPr>
-                                <w:pStyle w:val="Kop2"/>
+                                <w:pStyle w:val="Heading2"/>
                                 <w:jc w:val="center"/>
                                 <w:rPr>
                                   <w:sz w:val="36"/>
@@ -345,7 +345,7 @@
                         <w:sdtContent>
                           <w:p>
                             <w:pPr>
-                              <w:pStyle w:val="Geenafstand"/>
+                              <w:pStyle w:val="NoSpacing"/>
                               <w:spacing w:before="120"/>
                               <w:jc w:val="center"/>
                               <w:rPr>
@@ -363,7 +363,7 @@
                       </w:sdt>
                       <w:p>
                         <w:pPr>
-                          <w:pStyle w:val="Geenafstand"/>
+                          <w:pStyle w:val="NoSpacing"/>
                           <w:spacing w:before="120"/>
                           <w:jc w:val="center"/>
                           <w:rPr>
@@ -448,7 +448,7 @@
                         <w:sdtContent>
                           <w:p>
                             <w:pPr>
-                              <w:pStyle w:val="Geenafstand"/>
+                              <w:pStyle w:val="NoSpacing"/>
                               <w:jc w:val="center"/>
                               <w:rPr>
                                 <w:rFonts w:asciiTheme="majorHAnsi" w:eastAsiaTheme="majorEastAsia" w:hAnsiTheme="majorHAnsi" w:cstheme="majorBidi"/>
@@ -473,7 +473,7 @@
                       </w:sdt>
                       <w:p>
                         <w:pPr>
-                          <w:pStyle w:val="Kop2"/>
+                          <w:pStyle w:val="Heading2"/>
                           <w:jc w:val="center"/>
                           <w:rPr>
                             <w:sz w:val="36"/>
@@ -521,7 +521,7 @@
       <w:commentRangeEnd w:id="0"/>
       <w:r>
         <w:rPr>
-          <w:rStyle w:val="Verwijzingopmerking"/>
+          <w:rStyle w:val="CommentReference"/>
         </w:rPr>
         <w:lastRenderedPageBreak/>
         <w:commentReference w:id="0"/>
@@ -529,7 +529,7 @@
     </w:p>
     <w:tbl>
       <w:tblPr>
-        <w:tblStyle w:val="Rastertabel1licht"/>
+        <w:tblStyle w:val="GridTable1Light"/>
         <w:tblW w:w="0" w:type="auto"/>
         <w:tblLook w:val="04A0" w:firstRow="1" w:lastRow="0" w:firstColumn="1" w:lastColumn="0" w:noHBand="0" w:noVBand="1"/>
       </w:tblPr>
@@ -551,14 +551,12 @@
             <w:tcW w:w="0" w:type="auto"/>
           </w:tcPr>
           <w:p>
-            <w:proofErr w:type="spellStart"/>
             <w:r>
               <w:t>Requirement</w:t>
             </w:r>
             <w:r>
               <w:t>s</w:t>
             </w:r>
-            <w:proofErr w:type="spellEnd"/>
           </w:p>
         </w:tc>
         <w:tc>
@@ -608,11 +606,9 @@
             <w:pPr>
               <w:cnfStyle w:val="100000000000" w:firstRow="1" w:lastRow="0" w:firstColumn="0" w:lastColumn="0" w:oddVBand="0" w:evenVBand="0" w:oddHBand="0" w:evenHBand="0" w:firstRowFirstColumn="0" w:firstRowLastColumn="0" w:lastRowFirstColumn="0" w:lastRowLastColumn="0"/>
             </w:pPr>
-            <w:proofErr w:type="spellStart"/>
             <w:r>
               <w:t>MoSCoW</w:t>
             </w:r>
-            <w:proofErr w:type="spellEnd"/>
           </w:p>
         </w:tc>
       </w:tr>
@@ -627,7 +623,7 @@
           </w:tcPr>
           <w:p>
             <w:pPr>
-              <w:pStyle w:val="Lijstalinea"/>
+              <w:pStyle w:val="ListParagraph"/>
               <w:numPr>
                 <w:ilvl w:val="0"/>
                 <w:numId w:val="1"/>
@@ -671,7 +667,7 @@
           </w:tcPr>
           <w:p>
             <w:pPr>
-              <w:pStyle w:val="Lijstalinea"/>
+              <w:pStyle w:val="ListParagraph"/>
               <w:numPr>
                 <w:ilvl w:val="1"/>
                 <w:numId w:val="2"/>
@@ -684,7 +680,7 @@
           </w:p>
           <w:p>
             <w:pPr>
-              <w:pStyle w:val="Lijstalinea"/>
+              <w:pStyle w:val="ListParagraph"/>
               <w:numPr>
                 <w:ilvl w:val="1"/>
                 <w:numId w:val="2"/>
@@ -706,7 +702,7 @@
           </w:p>
           <w:p>
             <w:pPr>
-              <w:pStyle w:val="Lijstalinea"/>
+              <w:pStyle w:val="ListParagraph"/>
               <w:numPr>
                 <w:ilvl w:val="1"/>
                 <w:numId w:val="2"/>
@@ -728,7 +724,7 @@
           </w:p>
           <w:p>
             <w:pPr>
-              <w:pStyle w:val="Lijstalinea"/>
+              <w:pStyle w:val="ListParagraph"/>
               <w:numPr>
                 <w:ilvl w:val="1"/>
                 <w:numId w:val="2"/>
@@ -792,7 +788,7 @@
           </w:tcPr>
           <w:p>
             <w:pPr>
-              <w:pStyle w:val="Lijstalinea"/>
+              <w:pStyle w:val="ListParagraph"/>
               <w:numPr>
                 <w:ilvl w:val="0"/>
                 <w:numId w:val="1"/>
@@ -860,7 +856,7 @@
           </w:tcPr>
           <w:p>
             <w:pPr>
-              <w:pStyle w:val="Lijstalinea"/>
+              <w:pStyle w:val="ListParagraph"/>
               <w:numPr>
                 <w:ilvl w:val="1"/>
                 <w:numId w:val="3"/>
@@ -879,7 +875,7 @@
           </w:p>
           <w:p>
             <w:pPr>
-              <w:pStyle w:val="Lijstalinea"/>
+              <w:pStyle w:val="ListParagraph"/>
               <w:numPr>
                 <w:ilvl w:val="1"/>
                 <w:numId w:val="3"/>
@@ -895,7 +891,7 @@
           </w:p>
           <w:p>
             <w:pPr>
-              <w:pStyle w:val="Lijstalinea"/>
+              <w:pStyle w:val="ListParagraph"/>
               <w:numPr>
                 <w:ilvl w:val="1"/>
                 <w:numId w:val="3"/>
@@ -951,7 +947,7 @@
           </w:tcPr>
           <w:p>
             <w:pPr>
-              <w:pStyle w:val="Lijstalinea"/>
+              <w:pStyle w:val="ListParagraph"/>
               <w:numPr>
                 <w:ilvl w:val="0"/>
                 <w:numId w:val="1"/>
@@ -1001,7 +997,7 @@
           </w:tcPr>
           <w:p>
             <w:pPr>
-              <w:pStyle w:val="Lijstalinea"/>
+              <w:pStyle w:val="ListParagraph"/>
               <w:numPr>
                 <w:ilvl w:val="1"/>
                 <w:numId w:val="26"/>
@@ -1014,7 +1010,7 @@
           </w:p>
           <w:p>
             <w:pPr>
-              <w:pStyle w:val="Lijstalinea"/>
+              <w:pStyle w:val="ListParagraph"/>
               <w:numPr>
                 <w:ilvl w:val="1"/>
                 <w:numId w:val="26"/>
@@ -1030,7 +1026,7 @@
           </w:p>
           <w:p>
             <w:pPr>
-              <w:pStyle w:val="Lijstalinea"/>
+              <w:pStyle w:val="ListParagraph"/>
               <w:numPr>
                 <w:ilvl w:val="1"/>
                 <w:numId w:val="26"/>
@@ -1097,7 +1093,7 @@
           </w:tcPr>
           <w:p>
             <w:pPr>
-              <w:pStyle w:val="Lijstalinea"/>
+              <w:pStyle w:val="ListParagraph"/>
               <w:numPr>
                 <w:ilvl w:val="0"/>
                 <w:numId w:val="1"/>
@@ -1135,7 +1131,7 @@
           </w:tcPr>
           <w:p>
             <w:pPr>
-              <w:pStyle w:val="Lijstalinea"/>
+              <w:pStyle w:val="ListParagraph"/>
               <w:numPr>
                 <w:ilvl w:val="1"/>
                 <w:numId w:val="25"/>
@@ -1206,7 +1202,7 @@
           </w:tcPr>
           <w:p>
             <w:pPr>
-              <w:pStyle w:val="Lijstalinea"/>
+              <w:pStyle w:val="ListParagraph"/>
               <w:numPr>
                 <w:ilvl w:val="0"/>
                 <w:numId w:val="1"/>
@@ -1286,7 +1282,7 @@
           </w:tcPr>
           <w:p>
             <w:pPr>
-              <w:pStyle w:val="Lijstalinea"/>
+              <w:pStyle w:val="ListParagraph"/>
               <w:numPr>
                 <w:ilvl w:val="1"/>
                 <w:numId w:val="24"/>
@@ -1299,7 +1295,7 @@
           </w:p>
           <w:p>
             <w:pPr>
-              <w:pStyle w:val="Lijstalinea"/>
+              <w:pStyle w:val="ListParagraph"/>
               <w:numPr>
                 <w:ilvl w:val="1"/>
                 <w:numId w:val="24"/>
@@ -1315,7 +1311,7 @@
           </w:p>
           <w:p>
             <w:pPr>
-              <w:pStyle w:val="Lijstalinea"/>
+              <w:pStyle w:val="ListParagraph"/>
               <w:numPr>
                 <w:ilvl w:val="1"/>
                 <w:numId w:val="24"/>
@@ -1331,7 +1327,7 @@
           </w:p>
           <w:p>
             <w:pPr>
-              <w:pStyle w:val="Lijstalinea"/>
+              <w:pStyle w:val="ListParagraph"/>
               <w:numPr>
                 <w:ilvl w:val="1"/>
                 <w:numId w:val="24"/>
@@ -1344,7 +1340,7 @@
           </w:p>
           <w:p>
             <w:pPr>
-              <w:pStyle w:val="Lijstalinea"/>
+              <w:pStyle w:val="ListParagraph"/>
               <w:numPr>
                 <w:ilvl w:val="1"/>
                 <w:numId w:val="24"/>
@@ -1357,7 +1353,7 @@
           </w:p>
           <w:p>
             <w:pPr>
-              <w:pStyle w:val="Lijstalinea"/>
+              <w:pStyle w:val="ListParagraph"/>
               <w:numPr>
                 <w:ilvl w:val="1"/>
                 <w:numId w:val="24"/>
@@ -1370,7 +1366,7 @@
           </w:p>
           <w:p>
             <w:pPr>
-              <w:pStyle w:val="Lijstalinea"/>
+              <w:pStyle w:val="ListParagraph"/>
               <w:numPr>
                 <w:ilvl w:val="1"/>
                 <w:numId w:val="24"/>
@@ -1423,7 +1419,7 @@
           </w:tcPr>
           <w:p>
             <w:pPr>
-              <w:pStyle w:val="Lijstalinea"/>
+              <w:pStyle w:val="ListParagraph"/>
               <w:numPr>
                 <w:ilvl w:val="0"/>
                 <w:numId w:val="1"/>
@@ -1488,7 +1484,7 @@
           </w:tcPr>
           <w:p>
             <w:pPr>
-              <w:pStyle w:val="Lijstalinea"/>
+              <w:pStyle w:val="ListParagraph"/>
               <w:numPr>
                 <w:ilvl w:val="1"/>
                 <w:numId w:val="4"/>
@@ -1501,7 +1497,7 @@
           </w:p>
           <w:p>
             <w:pPr>
-              <w:pStyle w:val="Lijstalinea"/>
+              <w:pStyle w:val="ListParagraph"/>
               <w:numPr>
                 <w:ilvl w:val="1"/>
                 <w:numId w:val="4"/>
@@ -1514,7 +1510,7 @@
           </w:p>
           <w:p>
             <w:pPr>
-              <w:pStyle w:val="Lijstalinea"/>
+              <w:pStyle w:val="ListParagraph"/>
               <w:numPr>
                 <w:ilvl w:val="1"/>
                 <w:numId w:val="4"/>
@@ -1527,7 +1523,7 @@
           </w:p>
           <w:p>
             <w:pPr>
-              <w:pStyle w:val="Lijstalinea"/>
+              <w:pStyle w:val="ListParagraph"/>
               <w:numPr>
                 <w:ilvl w:val="1"/>
                 <w:numId w:val="4"/>
@@ -1589,7 +1585,7 @@
           </w:tcPr>
           <w:p>
             <w:pPr>
-              <w:pStyle w:val="Lijstalinea"/>
+              <w:pStyle w:val="ListParagraph"/>
               <w:numPr>
                 <w:ilvl w:val="0"/>
                 <w:numId w:val="1"/>
@@ -1665,7 +1661,7 @@
           </w:tcPr>
           <w:p>
             <w:pPr>
-              <w:pStyle w:val="Lijstalinea"/>
+              <w:pStyle w:val="ListParagraph"/>
               <w:numPr>
                 <w:ilvl w:val="1"/>
                 <w:numId w:val="5"/>
@@ -1678,7 +1674,7 @@
           </w:p>
           <w:p>
             <w:pPr>
-              <w:pStyle w:val="Lijstalinea"/>
+              <w:pStyle w:val="ListParagraph"/>
               <w:numPr>
                 <w:ilvl w:val="1"/>
                 <w:numId w:val="5"/>
@@ -1700,7 +1696,7 @@
           </w:p>
           <w:p>
             <w:pPr>
-              <w:pStyle w:val="Lijstalinea"/>
+              <w:pStyle w:val="ListParagraph"/>
               <w:numPr>
                 <w:ilvl w:val="1"/>
                 <w:numId w:val="5"/>
@@ -1783,7 +1779,7 @@
           </w:tcPr>
           <w:p>
             <w:pPr>
-              <w:pStyle w:val="Lijstalinea"/>
+              <w:pStyle w:val="ListParagraph"/>
               <w:numPr>
                 <w:ilvl w:val="0"/>
                 <w:numId w:val="1"/>
@@ -1821,7 +1817,7 @@
           </w:tcPr>
           <w:p>
             <w:pPr>
-              <w:pStyle w:val="Lijstalinea"/>
+              <w:pStyle w:val="ListParagraph"/>
               <w:numPr>
                 <w:ilvl w:val="1"/>
                 <w:numId w:val="23"/>
@@ -1837,7 +1833,7 @@
           </w:p>
           <w:p>
             <w:pPr>
-              <w:pStyle w:val="Lijstalinea"/>
+              <w:pStyle w:val="ListParagraph"/>
               <w:numPr>
                 <w:ilvl w:val="1"/>
                 <w:numId w:val="23"/>
@@ -1899,7 +1895,7 @@
           </w:tcPr>
           <w:p>
             <w:pPr>
-              <w:pStyle w:val="Lijstalinea"/>
+              <w:pStyle w:val="ListParagraph"/>
               <w:numPr>
                 <w:ilvl w:val="0"/>
                 <w:numId w:val="1"/>
@@ -1946,7 +1942,7 @@
           </w:tcPr>
           <w:p>
             <w:pPr>
-              <w:pStyle w:val="Lijstalinea"/>
+              <w:pStyle w:val="ListParagraph"/>
               <w:numPr>
                 <w:ilvl w:val="1"/>
                 <w:numId w:val="22"/>
@@ -1959,7 +1955,7 @@
           </w:p>
           <w:p>
             <w:pPr>
-              <w:pStyle w:val="Lijstalinea"/>
+              <w:pStyle w:val="ListParagraph"/>
               <w:numPr>
                 <w:ilvl w:val="1"/>
                 <w:numId w:val="22"/>
@@ -1972,7 +1968,7 @@
           </w:p>
           <w:p>
             <w:pPr>
-              <w:pStyle w:val="Lijstalinea"/>
+              <w:pStyle w:val="ListParagraph"/>
               <w:numPr>
                 <w:ilvl w:val="1"/>
                 <w:numId w:val="22"/>
@@ -2025,7 +2021,7 @@
           </w:tcPr>
           <w:p>
             <w:pPr>
-              <w:pStyle w:val="Lijstalinea"/>
+              <w:pStyle w:val="ListParagraph"/>
               <w:numPr>
                 <w:ilvl w:val="0"/>
                 <w:numId w:val="1"/>
@@ -2080,7 +2076,7 @@
           </w:tcPr>
           <w:p>
             <w:pPr>
-              <w:pStyle w:val="Lijstalinea"/>
+              <w:pStyle w:val="ListParagraph"/>
               <w:numPr>
                 <w:ilvl w:val="1"/>
                 <w:numId w:val="21"/>
@@ -2096,7 +2092,7 @@
           </w:p>
           <w:p>
             <w:pPr>
-              <w:pStyle w:val="Lijstalinea"/>
+              <w:pStyle w:val="ListParagraph"/>
               <w:numPr>
                 <w:ilvl w:val="1"/>
                 <w:numId w:val="21"/>
@@ -2149,7 +2145,7 @@
           </w:tcPr>
           <w:p>
             <w:pPr>
-              <w:pStyle w:val="Lijstalinea"/>
+              <w:pStyle w:val="ListParagraph"/>
               <w:numPr>
                 <w:ilvl w:val="0"/>
                 <w:numId w:val="1"/>
@@ -2193,7 +2189,7 @@
           </w:tcPr>
           <w:p>
             <w:pPr>
-              <w:pStyle w:val="Lijstalinea"/>
+              <w:pStyle w:val="ListParagraph"/>
               <w:numPr>
                 <w:ilvl w:val="1"/>
                 <w:numId w:val="6"/>
@@ -2209,7 +2205,7 @@
           </w:p>
           <w:p>
             <w:pPr>
-              <w:pStyle w:val="Lijstalinea"/>
+              <w:pStyle w:val="ListParagraph"/>
               <w:numPr>
                 <w:ilvl w:val="1"/>
                 <w:numId w:val="6"/>
@@ -2228,7 +2224,7 @@
           </w:p>
           <w:p>
             <w:pPr>
-              <w:pStyle w:val="Lijstalinea"/>
+              <w:pStyle w:val="ListParagraph"/>
               <w:numPr>
                 <w:ilvl w:val="1"/>
                 <w:numId w:val="6"/>
@@ -2290,7 +2286,7 @@
           </w:tcPr>
           <w:p>
             <w:pPr>
-              <w:pStyle w:val="Lijstalinea"/>
+              <w:pStyle w:val="ListParagraph"/>
               <w:numPr>
                 <w:ilvl w:val="0"/>
                 <w:numId w:val="1"/>
@@ -2349,7 +2345,7 @@
           </w:tcPr>
           <w:p>
             <w:pPr>
-              <w:pStyle w:val="Lijstalinea"/>
+              <w:pStyle w:val="ListParagraph"/>
               <w:numPr>
                 <w:ilvl w:val="1"/>
                 <w:numId w:val="7"/>
@@ -2380,7 +2376,7 @@
           </w:p>
           <w:p>
             <w:pPr>
-              <w:pStyle w:val="Lijstalinea"/>
+              <w:pStyle w:val="ListParagraph"/>
               <w:numPr>
                 <w:ilvl w:val="1"/>
                 <w:numId w:val="7"/>
@@ -2399,7 +2395,7 @@
           </w:p>
           <w:p>
             <w:pPr>
-              <w:pStyle w:val="Lijstalinea"/>
+              <w:pStyle w:val="ListParagraph"/>
               <w:numPr>
                 <w:ilvl w:val="1"/>
                 <w:numId w:val="7"/>
@@ -2482,7 +2478,7 @@
           </w:tcPr>
           <w:p>
             <w:pPr>
-              <w:pStyle w:val="Lijstalinea"/>
+              <w:pStyle w:val="ListParagraph"/>
               <w:numPr>
                 <w:ilvl w:val="0"/>
                 <w:numId w:val="1"/>
@@ -2520,7 +2516,7 @@
           </w:tcPr>
           <w:p>
             <w:pPr>
-              <w:pStyle w:val="Lijstalinea"/>
+              <w:pStyle w:val="ListParagraph"/>
               <w:numPr>
                 <w:ilvl w:val="1"/>
                 <w:numId w:val="8"/>
@@ -2545,7 +2541,7 @@
           </w:p>
           <w:p>
             <w:pPr>
-              <w:pStyle w:val="Lijstalinea"/>
+              <w:pStyle w:val="ListParagraph"/>
               <w:numPr>
                 <w:ilvl w:val="1"/>
                 <w:numId w:val="8"/>
@@ -2561,7 +2557,7 @@
           </w:p>
           <w:p>
             <w:pPr>
-              <w:pStyle w:val="Lijstalinea"/>
+              <w:pStyle w:val="ListParagraph"/>
               <w:numPr>
                 <w:ilvl w:val="1"/>
                 <w:numId w:val="8"/>
@@ -2617,7 +2613,7 @@
           </w:tcPr>
           <w:p>
             <w:pPr>
-              <w:pStyle w:val="Lijstalinea"/>
+              <w:pStyle w:val="ListParagraph"/>
               <w:numPr>
                 <w:ilvl w:val="0"/>
                 <w:numId w:val="1"/>
@@ -2658,7 +2654,7 @@
           </w:tcPr>
           <w:p>
             <w:pPr>
-              <w:pStyle w:val="Lijstalinea"/>
+              <w:pStyle w:val="ListParagraph"/>
               <w:numPr>
                 <w:ilvl w:val="1"/>
                 <w:numId w:val="42"/>
@@ -2671,7 +2667,7 @@
           </w:p>
           <w:p>
             <w:pPr>
-              <w:pStyle w:val="Lijstalinea"/>
+              <w:pStyle w:val="ListParagraph"/>
               <w:numPr>
                 <w:ilvl w:val="1"/>
                 <w:numId w:val="42"/>
@@ -2684,7 +2680,7 @@
           </w:p>
           <w:p>
             <w:pPr>
-              <w:pStyle w:val="Lijstalinea"/>
+              <w:pStyle w:val="ListParagraph"/>
               <w:numPr>
                 <w:ilvl w:val="1"/>
                 <w:numId w:val="42"/>
@@ -2734,7 +2730,7 @@
           </w:tcPr>
           <w:p>
             <w:pPr>
-              <w:pStyle w:val="Lijstalinea"/>
+              <w:pStyle w:val="ListParagraph"/>
               <w:numPr>
                 <w:ilvl w:val="0"/>
                 <w:numId w:val="1"/>
@@ -2784,7 +2780,7 @@
           </w:tcPr>
           <w:p>
             <w:pPr>
-              <w:pStyle w:val="Lijstalinea"/>
+              <w:pStyle w:val="ListParagraph"/>
               <w:numPr>
                 <w:ilvl w:val="1"/>
                 <w:numId w:val="29"/>
@@ -2864,7 +2860,7 @@
           </w:tcPr>
           <w:p>
             <w:pPr>
-              <w:pStyle w:val="Lijstalinea"/>
+              <w:pStyle w:val="ListParagraph"/>
               <w:numPr>
                 <w:ilvl w:val="0"/>
                 <w:numId w:val="1"/>
@@ -2928,7 +2924,7 @@
           </w:p>
           <w:p>
             <w:pPr>
-              <w:pStyle w:val="Lijstalinea"/>
+              <w:pStyle w:val="ListParagraph"/>
               <w:numPr>
                 <w:ilvl w:val="1"/>
                 <w:numId w:val="30"/>
@@ -3002,7 +2998,7 @@
           </w:tcPr>
           <w:p>
             <w:pPr>
-              <w:pStyle w:val="Lijstalinea"/>
+              <w:pStyle w:val="ListParagraph"/>
               <w:numPr>
                 <w:ilvl w:val="0"/>
                 <w:numId w:val="1"/>
@@ -3064,7 +3060,7 @@
           </w:tcPr>
           <w:p>
             <w:pPr>
-              <w:pStyle w:val="Lijstalinea"/>
+              <w:pStyle w:val="ListParagraph"/>
               <w:numPr>
                 <w:ilvl w:val="1"/>
                 <w:numId w:val="31"/>
@@ -3138,7 +3134,7 @@
           </w:tcPr>
           <w:p>
             <w:pPr>
-              <w:pStyle w:val="Lijstalinea"/>
+              <w:pStyle w:val="ListParagraph"/>
               <w:numPr>
                 <w:ilvl w:val="0"/>
                 <w:numId w:val="1"/>
@@ -3176,7 +3172,7 @@
           </w:tcPr>
           <w:p>
             <w:pPr>
-              <w:pStyle w:val="Lijstalinea"/>
+              <w:pStyle w:val="ListParagraph"/>
               <w:numPr>
                 <w:ilvl w:val="1"/>
                 <w:numId w:val="32"/>
@@ -3201,7 +3197,7 @@
           </w:p>
           <w:p>
             <w:pPr>
-              <w:pStyle w:val="Lijstalinea"/>
+              <w:pStyle w:val="ListParagraph"/>
               <w:numPr>
                 <w:ilvl w:val="1"/>
                 <w:numId w:val="32"/>
@@ -3220,7 +3216,7 @@
           </w:p>
           <w:p>
             <w:pPr>
-              <w:pStyle w:val="Lijstalinea"/>
+              <w:pStyle w:val="ListParagraph"/>
               <w:numPr>
                 <w:ilvl w:val="1"/>
                 <w:numId w:val="32"/>
@@ -3236,7 +3232,7 @@
           </w:p>
           <w:p>
             <w:pPr>
-              <w:pStyle w:val="Lijstalinea"/>
+              <w:pStyle w:val="ListParagraph"/>
               <w:numPr>
                 <w:ilvl w:val="1"/>
                 <w:numId w:val="32"/>
@@ -3286,7 +3282,7 @@
           </w:tcPr>
           <w:p>
             <w:pPr>
-              <w:pStyle w:val="Lijstalinea"/>
+              <w:pStyle w:val="ListParagraph"/>
               <w:numPr>
                 <w:ilvl w:val="0"/>
                 <w:numId w:val="1"/>
@@ -3324,7 +3320,7 @@
           </w:tcPr>
           <w:p>
             <w:pPr>
-              <w:pStyle w:val="Lijstalinea"/>
+              <w:pStyle w:val="ListParagraph"/>
               <w:numPr>
                 <w:ilvl w:val="1"/>
                 <w:numId w:val="43"/>
@@ -3340,7 +3336,7 @@
           </w:p>
           <w:p>
             <w:pPr>
-              <w:pStyle w:val="Lijstalinea"/>
+              <w:pStyle w:val="ListParagraph"/>
               <w:numPr>
                 <w:ilvl w:val="1"/>
                 <w:numId w:val="43"/>
@@ -3355,22 +3351,6 @@
             </w:r>
             <w:r>
               <w:t>maken en op de server zetten.</w:t>
-            </w:r>
-          </w:p>
-          <w:p>
-            <w:pPr>
-              <w:pStyle w:val="Lijstalinea"/>
-              <w:numPr>
-                <w:ilvl w:val="1"/>
-                <w:numId w:val="43"/>
-              </w:numPr>
-              <w:cnfStyle w:val="000000000000" w:firstRow="0" w:lastRow="0" w:firstColumn="0" w:lastColumn="0" w:oddVBand="0" w:evenVBand="0" w:oddHBand="0" w:evenHBand="0" w:firstRowFirstColumn="0" w:firstRowLastColumn="0" w:lastRowFirstColumn="0" w:lastRowLastColumn="0"/>
-            </w:pPr>
-            <w:r>
-              <w:t xml:space="preserve"> </w:t>
-            </w:r>
-            <w:r>
-              <w:t>Code schrijven om de data van een nieuwe klant automatisch in de database op te slaan.</w:t>
             </w:r>
           </w:p>
         </w:tc>
@@ -3412,7 +3392,7 @@
           </w:tcPr>
           <w:p>
             <w:pPr>
-              <w:pStyle w:val="Lijstalinea"/>
+              <w:pStyle w:val="ListParagraph"/>
               <w:numPr>
                 <w:ilvl w:val="0"/>
                 <w:numId w:val="1"/>
@@ -3450,7 +3430,7 @@
           </w:tcPr>
           <w:p>
             <w:pPr>
-              <w:pStyle w:val="Lijstalinea"/>
+              <w:pStyle w:val="ListParagraph"/>
               <w:numPr>
                 <w:ilvl w:val="1"/>
                 <w:numId w:val="44"/>
@@ -3466,7 +3446,7 @@
           </w:p>
           <w:p>
             <w:pPr>
-              <w:pStyle w:val="Lijstalinea"/>
+              <w:pStyle w:val="ListParagraph"/>
               <w:numPr>
                 <w:ilvl w:val="1"/>
                 <w:numId w:val="44"/>
@@ -3485,7 +3465,7 @@
           </w:p>
           <w:p>
             <w:pPr>
-              <w:pStyle w:val="Lijstalinea"/>
+              <w:pStyle w:val="ListParagraph"/>
               <w:numPr>
                 <w:ilvl w:val="1"/>
                 <w:numId w:val="44"/>
@@ -3544,7 +3524,7 @@
           </w:tcPr>
           <w:p>
             <w:pPr>
-              <w:pStyle w:val="Lijstalinea"/>
+              <w:pStyle w:val="ListParagraph"/>
               <w:numPr>
                 <w:ilvl w:val="0"/>
                 <w:numId w:val="1"/>
@@ -3592,7 +3572,7 @@
           </w:tcPr>
           <w:p>
             <w:pPr>
-              <w:pStyle w:val="Lijstalinea"/>
+              <w:pStyle w:val="ListParagraph"/>
               <w:numPr>
                 <w:ilvl w:val="1"/>
                 <w:numId w:val="45"/>
@@ -3611,7 +3591,7 @@
           </w:p>
           <w:p>
             <w:pPr>
-              <w:pStyle w:val="Lijstalinea"/>
+              <w:pStyle w:val="ListParagraph"/>
               <w:numPr>
                 <w:ilvl w:val="1"/>
                 <w:numId w:val="45"/>
@@ -3664,7 +3644,7 @@
           </w:tcPr>
           <w:p>
             <w:pPr>
-              <w:pStyle w:val="Lijstalinea"/>
+              <w:pStyle w:val="ListParagraph"/>
               <w:numPr>
                 <w:ilvl w:val="0"/>
                 <w:numId w:val="1"/>
@@ -3702,7 +3682,7 @@
           </w:tcPr>
           <w:p>
             <w:pPr>
-              <w:pStyle w:val="Lijstalinea"/>
+              <w:pStyle w:val="ListParagraph"/>
               <w:numPr>
                 <w:ilvl w:val="1"/>
                 <w:numId w:val="46"/>
@@ -3758,7 +3738,7 @@
           </w:tcPr>
           <w:p>
             <w:pPr>
-              <w:pStyle w:val="Lijstalinea"/>
+              <w:pStyle w:val="ListParagraph"/>
               <w:numPr>
                 <w:ilvl w:val="0"/>
                 <w:numId w:val="1"/>
@@ -3799,7 +3779,7 @@
           </w:tcPr>
           <w:p>
             <w:pPr>
-              <w:pStyle w:val="Lijstalinea"/>
+              <w:pStyle w:val="ListParagraph"/>
               <w:numPr>
                 <w:ilvl w:val="1"/>
                 <w:numId w:val="47"/>
@@ -3852,7 +3832,7 @@
           </w:tcPr>
           <w:p>
             <w:pPr>
-              <w:pStyle w:val="Lijstalinea"/>
+              <w:pStyle w:val="ListParagraph"/>
               <w:numPr>
                 <w:ilvl w:val="0"/>
                 <w:numId w:val="1"/>
@@ -3886,7 +3866,7 @@
           </w:tcPr>
           <w:p>
             <w:pPr>
-              <w:pStyle w:val="Lijstalinea"/>
+              <w:pStyle w:val="ListParagraph"/>
               <w:numPr>
                 <w:ilvl w:val="1"/>
                 <w:numId w:val="48"/>
@@ -3936,7 +3916,7 @@
           </w:tcPr>
           <w:p>
             <w:pPr>
-              <w:pStyle w:val="Lijstalinea"/>
+              <w:pStyle w:val="ListParagraph"/>
               <w:numPr>
                 <w:ilvl w:val="0"/>
                 <w:numId w:val="1"/>
@@ -3974,7 +3954,7 @@
           </w:tcPr>
           <w:p>
             <w:pPr>
-              <w:pStyle w:val="Lijstalinea"/>
+              <w:pStyle w:val="ListParagraph"/>
               <w:numPr>
                 <w:ilvl w:val="1"/>
                 <w:numId w:val="50"/>
@@ -3987,7 +3967,7 @@
           </w:p>
           <w:p>
             <w:pPr>
-              <w:pStyle w:val="Lijstalinea"/>
+              <w:pStyle w:val="ListParagraph"/>
               <w:numPr>
                 <w:ilvl w:val="1"/>
                 <w:numId w:val="50"/>
@@ -4020,11 +4000,9 @@
             <w:pPr>
               <w:cnfStyle w:val="000000000000" w:firstRow="0" w:lastRow="0" w:firstColumn="0" w:lastColumn="0" w:oddVBand="0" w:evenVBand="0" w:oddHBand="0" w:evenHBand="0" w:firstRowFirstColumn="0" w:firstRowLastColumn="0" w:lastRowFirstColumn="0" w:lastRowLastColumn="0"/>
             </w:pPr>
-            <w:proofErr w:type="spellStart"/>
             <w:r>
               <w:t>Should</w:t>
             </w:r>
-            <w:proofErr w:type="spellEnd"/>
           </w:p>
         </w:tc>
       </w:tr>
@@ -4039,7 +4017,7 @@
           </w:tcPr>
           <w:p>
             <w:pPr>
-              <w:pStyle w:val="Lijstalinea"/>
+              <w:pStyle w:val="ListParagraph"/>
               <w:numPr>
                 <w:ilvl w:val="0"/>
                 <w:numId w:val="1"/>
@@ -4077,7 +4055,7 @@
           </w:tcPr>
           <w:p>
             <w:pPr>
-              <w:pStyle w:val="Lijstalinea"/>
+              <w:pStyle w:val="ListParagraph"/>
               <w:numPr>
                 <w:ilvl w:val="1"/>
                 <w:numId w:val="53"/>
@@ -4090,7 +4068,7 @@
           </w:p>
           <w:p>
             <w:pPr>
-              <w:pStyle w:val="Lijstalinea"/>
+              <w:pStyle w:val="ListParagraph"/>
               <w:numPr>
                 <w:ilvl w:val="1"/>
                 <w:numId w:val="53"/>
@@ -4103,7 +4081,7 @@
           </w:p>
           <w:p>
             <w:pPr>
-              <w:pStyle w:val="Lijstalinea"/>
+              <w:pStyle w:val="ListParagraph"/>
               <w:numPr>
                 <w:ilvl w:val="1"/>
                 <w:numId w:val="53"/>
@@ -4136,18 +4114,16 @@
             <w:pPr>
               <w:cnfStyle w:val="000000000000" w:firstRow="0" w:lastRow="0" w:firstColumn="0" w:lastColumn="0" w:oddVBand="0" w:evenVBand="0" w:oddHBand="0" w:evenHBand="0" w:firstRowFirstColumn="0" w:firstRowLastColumn="0" w:lastRowFirstColumn="0" w:lastRowLastColumn="0"/>
             </w:pPr>
-            <w:proofErr w:type="spellStart"/>
             <w:r>
               <w:t>Should</w:t>
             </w:r>
-            <w:proofErr w:type="spellEnd"/>
           </w:p>
         </w:tc>
       </w:tr>
     </w:tbl>
     <w:p>
       <w:pPr>
-        <w:pStyle w:val="Kop2"/>
+        <w:pStyle w:val="Heading2"/>
       </w:pPr>
     </w:p>
     <w:p>
@@ -4165,7 +4141,7 @@
     </w:p>
     <w:p>
       <w:pPr>
-        <w:pStyle w:val="Kop2"/>
+        <w:pStyle w:val="Heading2"/>
       </w:pPr>
       <w:r>
         <w:lastRenderedPageBreak/>
@@ -4174,7 +4150,7 @@
     </w:p>
     <w:tbl>
       <w:tblPr>
-        <w:tblStyle w:val="Rastertabel1licht"/>
+        <w:tblStyle w:val="GridTable1Light"/>
         <w:tblW w:w="15680" w:type="dxa"/>
         <w:tblLook w:val="04A0" w:firstRow="1" w:lastRow="0" w:firstColumn="1" w:lastColumn="0" w:noHBand="0" w:noVBand="1"/>
       </w:tblPr>
@@ -4311,15 +4287,7 @@
               <w:cnfStyle w:val="000000000000" w:firstRow="0" w:lastRow="0" w:firstColumn="0" w:lastColumn="0" w:oddVBand="0" w:evenVBand="0" w:oddHBand="0" w:evenHBand="0" w:firstRowFirstColumn="0" w:firstRowLastColumn="0" w:lastRowFirstColumn="0" w:lastRowLastColumn="0"/>
             </w:pPr>
             <w:r>
-              <w:t xml:space="preserve">editen van </w:t>
-            </w:r>
-            <w:proofErr w:type="spellStart"/>
-            <w:r>
-              <w:t>requirments</w:t>
-            </w:r>
-            <w:proofErr w:type="spellEnd"/>
-            <w:r>
-              <w:t xml:space="preserve"> en editen van taken</w:t>
+              <w:t>editen van requirments en editen van taken</w:t>
             </w:r>
           </w:p>
         </w:tc>
@@ -4367,23 +4335,7 @@
               <w:cnfStyle w:val="000000000000" w:firstRow="0" w:lastRow="0" w:firstColumn="0" w:lastColumn="0" w:oddVBand="0" w:evenVBand="0" w:oddHBand="0" w:evenHBand="0" w:firstRowFirstColumn="0" w:firstRowLastColumn="0" w:lastRowFirstColumn="0" w:lastRowLastColumn="0"/>
             </w:pPr>
             <w:r>
-              <w:t xml:space="preserve">Wijziging van oriëntatie, toevoeging van </w:t>
-            </w:r>
-            <w:proofErr w:type="spellStart"/>
-            <w:r>
-              <w:t>requirements</w:t>
-            </w:r>
-            <w:proofErr w:type="spellEnd"/>
-            <w:r>
-              <w:t xml:space="preserve">, editen van </w:t>
-            </w:r>
-            <w:proofErr w:type="spellStart"/>
-            <w:r>
-              <w:t>requirments</w:t>
-            </w:r>
-            <w:proofErr w:type="spellEnd"/>
-            <w:r>
-              <w:t xml:space="preserve"> en editen van taken.</w:t>
+              <w:t>Wijziging van oriëntatie, toevoeging van requirements, editen van requirments en editen van taken.</w:t>
             </w:r>
           </w:p>
         </w:tc>
@@ -4431,15 +4383,7 @@
               <w:cnfStyle w:val="000000000000" w:firstRow="0" w:lastRow="0" w:firstColumn="0" w:lastColumn="0" w:oddVBand="0" w:evenVBand="0" w:oddHBand="0" w:evenHBand="0" w:firstRowFirstColumn="0" w:firstRowLastColumn="0" w:lastRowFirstColumn="0" w:lastRowLastColumn="0"/>
             </w:pPr>
             <w:r>
-              <w:t>Ge-</w:t>
-            </w:r>
-            <w:proofErr w:type="spellStart"/>
-            <w:r>
-              <w:t>edit</w:t>
-            </w:r>
-            <w:proofErr w:type="spellEnd"/>
-            <w:r>
-              <w:t xml:space="preserve"> tot punt 10</w:t>
+              <w:t>Ge-edit tot punt 10</w:t>
             </w:r>
           </w:p>
         </w:tc>
@@ -4487,13 +4431,8 @@
               <w:cnfStyle w:val="000000000000" w:firstRow="0" w:lastRow="0" w:firstColumn="0" w:lastColumn="0" w:oddVBand="0" w:evenVBand="0" w:oddHBand="0" w:evenHBand="0" w:firstRowFirstColumn="0" w:firstRowLastColumn="0" w:lastRowFirstColumn="0" w:lastRowLastColumn="0"/>
             </w:pPr>
             <w:r>
-              <w:t>US 25 ge-</w:t>
-            </w:r>
-            <w:proofErr w:type="spellStart"/>
-            <w:r>
-              <w:t>edit</w:t>
-            </w:r>
-            <w:proofErr w:type="spellEnd"/>
+              <w:t>US 25 ge-edit</w:t>
+            </w:r>
           </w:p>
         </w:tc>
       </w:tr>
@@ -4537,15 +4476,7 @@
               <w:cnfStyle w:val="000000000000" w:firstRow="0" w:lastRow="0" w:firstColumn="0" w:lastColumn="0" w:oddVBand="0" w:evenVBand="0" w:oddHBand="0" w:evenHBand="0" w:firstRowFirstColumn="0" w:firstRowLastColumn="0" w:lastRowFirstColumn="0" w:lastRowLastColumn="0"/>
             </w:pPr>
             <w:r>
-              <w:t>Ge-</w:t>
-            </w:r>
-            <w:proofErr w:type="spellStart"/>
-            <w:r>
-              <w:t>edit</w:t>
-            </w:r>
-            <w:proofErr w:type="spellEnd"/>
-            <w:r>
-              <w:t xml:space="preserve"> tot punt 15</w:t>
+              <w:t>Ge-edit tot punt 15</w:t>
             </w:r>
           </w:p>
         </w:tc>
@@ -4661,7 +4592,7 @@
   <w:comment w:id="0" w:author="Hannah saunders" w:date="2025-02-20T16:02:00Z" w:initials="Hs">
     <w:p>
       <w:pPr>
-        <w:pStyle w:val="Tekstopmerking"/>
+        <w:pStyle w:val="CommentText"/>
         <w:numPr>
           <w:ilvl w:val="0"/>
           <w:numId w:val="9"/>
@@ -4669,7 +4600,7 @@
       </w:pPr>
       <w:r>
         <w:rPr>
-          <w:rStyle w:val="Verwijzingopmerking"/>
+          <w:rStyle w:val="CommentReference"/>
         </w:rPr>
         <w:annotationRef/>
       </w:r>
@@ -4679,7 +4610,7 @@
     </w:p>
     <w:p>
       <w:pPr>
-        <w:pStyle w:val="Tekstopmerking"/>
+        <w:pStyle w:val="CommentText"/>
         <w:numPr>
           <w:ilvl w:val="0"/>
           <w:numId w:val="9"/>
@@ -4691,7 +4622,7 @@
     </w:p>
     <w:p>
       <w:pPr>
-        <w:pStyle w:val="Tekstopmerking"/>
+        <w:pStyle w:val="CommentText"/>
         <w:numPr>
           <w:ilvl w:val="0"/>
           <w:numId w:val="9"/>
@@ -11196,15 +11127,15 @@
     <w:lsdException w:name="Unresolved Mention" w:semiHidden="1" w:unhideWhenUsed="1"/>
     <w:lsdException w:name="Smart Link" w:semiHidden="1" w:unhideWhenUsed="1"/>
   </w:latentStyles>
-  <w:style w:type="paragraph" w:default="1" w:styleId="Standaard">
+  <w:style w:type="paragraph" w:default="1" w:styleId="Normal">
     <w:name w:val="Normal"/>
     <w:qFormat/>
   </w:style>
-  <w:style w:type="paragraph" w:styleId="Kop1">
+  <w:style w:type="paragraph" w:styleId="Heading1">
     <w:name w:val="heading 1"/>
-    <w:basedOn w:val="Standaard"/>
-    <w:next w:val="Standaard"/>
-    <w:link w:val="Kop1Char"/>
+    <w:basedOn w:val="Normal"/>
+    <w:next w:val="Normal"/>
+    <w:link w:val="Heading1Char"/>
     <w:uiPriority w:val="9"/>
     <w:qFormat/>
     <w:rsid w:val="00FD3F96"/>
@@ -11221,11 +11152,11 @@
       <w:szCs w:val="40"/>
     </w:rPr>
   </w:style>
-  <w:style w:type="paragraph" w:styleId="Kop2">
+  <w:style w:type="paragraph" w:styleId="Heading2">
     <w:name w:val="heading 2"/>
-    <w:basedOn w:val="Standaard"/>
-    <w:next w:val="Standaard"/>
-    <w:link w:val="Kop2Char"/>
+    <w:basedOn w:val="Normal"/>
+    <w:next w:val="Normal"/>
+    <w:link w:val="Heading2Char"/>
     <w:uiPriority w:val="9"/>
     <w:unhideWhenUsed/>
     <w:qFormat/>
@@ -11243,11 +11174,11 @@
       <w:szCs w:val="32"/>
     </w:rPr>
   </w:style>
-  <w:style w:type="paragraph" w:styleId="Kop3">
+  <w:style w:type="paragraph" w:styleId="Heading3">
     <w:name w:val="heading 3"/>
-    <w:basedOn w:val="Standaard"/>
-    <w:next w:val="Standaard"/>
-    <w:link w:val="Kop3Char"/>
+    <w:basedOn w:val="Normal"/>
+    <w:next w:val="Normal"/>
+    <w:link w:val="Heading3Char"/>
     <w:uiPriority w:val="9"/>
     <w:unhideWhenUsed/>
     <w:qFormat/>
@@ -11265,11 +11196,11 @@
       <w:szCs w:val="28"/>
     </w:rPr>
   </w:style>
-  <w:style w:type="paragraph" w:styleId="Kop4">
+  <w:style w:type="paragraph" w:styleId="Heading4">
     <w:name w:val="heading 4"/>
-    <w:basedOn w:val="Standaard"/>
-    <w:next w:val="Standaard"/>
-    <w:link w:val="Kop4Char"/>
+    <w:basedOn w:val="Normal"/>
+    <w:next w:val="Normal"/>
+    <w:link w:val="Heading4Char"/>
     <w:uiPriority w:val="9"/>
     <w:semiHidden/>
     <w:unhideWhenUsed/>
@@ -11288,11 +11219,11 @@
       <w:color w:val="0F4761" w:themeColor="accent1" w:themeShade="BF"/>
     </w:rPr>
   </w:style>
-  <w:style w:type="paragraph" w:styleId="Kop5">
+  <w:style w:type="paragraph" w:styleId="Heading5">
     <w:name w:val="heading 5"/>
-    <w:basedOn w:val="Standaard"/>
-    <w:next w:val="Standaard"/>
-    <w:link w:val="Kop5Char"/>
+    <w:basedOn w:val="Normal"/>
+    <w:next w:val="Normal"/>
+    <w:link w:val="Heading5Char"/>
     <w:uiPriority w:val="9"/>
     <w:semiHidden/>
     <w:unhideWhenUsed/>
@@ -11309,11 +11240,11 @@
       <w:color w:val="0F4761" w:themeColor="accent1" w:themeShade="BF"/>
     </w:rPr>
   </w:style>
-  <w:style w:type="paragraph" w:styleId="Kop6">
+  <w:style w:type="paragraph" w:styleId="Heading6">
     <w:name w:val="heading 6"/>
-    <w:basedOn w:val="Standaard"/>
-    <w:next w:val="Standaard"/>
-    <w:link w:val="Kop6Char"/>
+    <w:basedOn w:val="Normal"/>
+    <w:next w:val="Normal"/>
+    <w:link w:val="Heading6Char"/>
     <w:uiPriority w:val="9"/>
     <w:semiHidden/>
     <w:unhideWhenUsed/>
@@ -11332,11 +11263,11 @@
       <w:color w:val="595959" w:themeColor="text1" w:themeTint="A6"/>
     </w:rPr>
   </w:style>
-  <w:style w:type="paragraph" w:styleId="Kop7">
+  <w:style w:type="paragraph" w:styleId="Heading7">
     <w:name w:val="heading 7"/>
-    <w:basedOn w:val="Standaard"/>
-    <w:next w:val="Standaard"/>
-    <w:link w:val="Kop7Char"/>
+    <w:basedOn w:val="Normal"/>
+    <w:next w:val="Normal"/>
+    <w:link w:val="Heading7Char"/>
     <w:uiPriority w:val="9"/>
     <w:semiHidden/>
     <w:unhideWhenUsed/>
@@ -11353,11 +11284,11 @@
       <w:color w:val="595959" w:themeColor="text1" w:themeTint="A6"/>
     </w:rPr>
   </w:style>
-  <w:style w:type="paragraph" w:styleId="Kop8">
+  <w:style w:type="paragraph" w:styleId="Heading8">
     <w:name w:val="heading 8"/>
-    <w:basedOn w:val="Standaard"/>
-    <w:next w:val="Standaard"/>
-    <w:link w:val="Kop8Char"/>
+    <w:basedOn w:val="Normal"/>
+    <w:next w:val="Normal"/>
+    <w:link w:val="Heading8Char"/>
     <w:uiPriority w:val="9"/>
     <w:semiHidden/>
     <w:unhideWhenUsed/>
@@ -11376,11 +11307,11 @@
       <w:color w:val="272727" w:themeColor="text1" w:themeTint="D8"/>
     </w:rPr>
   </w:style>
-  <w:style w:type="paragraph" w:styleId="Kop9">
+  <w:style w:type="paragraph" w:styleId="Heading9">
     <w:name w:val="heading 9"/>
-    <w:basedOn w:val="Standaard"/>
-    <w:next w:val="Standaard"/>
-    <w:link w:val="Kop9Char"/>
+    <w:basedOn w:val="Normal"/>
+    <w:next w:val="Normal"/>
+    <w:link w:val="Heading9Char"/>
     <w:uiPriority w:val="9"/>
     <w:semiHidden/>
     <w:unhideWhenUsed/>
@@ -11397,13 +11328,13 @@
       <w:color w:val="272727" w:themeColor="text1" w:themeTint="D8"/>
     </w:rPr>
   </w:style>
-  <w:style w:type="character" w:default="1" w:styleId="Standaardalinea-lettertype">
+  <w:style w:type="character" w:default="1" w:styleId="DefaultParagraphFont">
     <w:name w:val="Default Paragraph Font"/>
     <w:uiPriority w:val="1"/>
     <w:semiHidden/>
     <w:unhideWhenUsed/>
   </w:style>
-  <w:style w:type="table" w:default="1" w:styleId="Standaardtabel">
+  <w:style w:type="table" w:default="1" w:styleId="TableNormal">
     <w:name w:val="Normal Table"/>
     <w:uiPriority w:val="99"/>
     <w:semiHidden/>
@@ -11418,16 +11349,16 @@
       </w:tblCellMar>
     </w:tblPr>
   </w:style>
-  <w:style w:type="numbering" w:default="1" w:styleId="Geenlijst">
+  <w:style w:type="numbering" w:default="1" w:styleId="NoList">
     <w:name w:val="No List"/>
     <w:uiPriority w:val="99"/>
     <w:semiHidden/>
     <w:unhideWhenUsed/>
   </w:style>
-  <w:style w:type="character" w:customStyle="1" w:styleId="Kop1Char">
-    <w:name w:val="Kop 1 Char"/>
-    <w:basedOn w:val="Standaardalinea-lettertype"/>
-    <w:link w:val="Kop1"/>
+  <w:style w:type="character" w:customStyle="1" w:styleId="Heading1Char">
+    <w:name w:val="Heading 1 Char"/>
+    <w:basedOn w:val="DefaultParagraphFont"/>
+    <w:link w:val="Heading1"/>
     <w:uiPriority w:val="9"/>
     <w:rsid w:val="00FD3F96"/>
     <w:rPr>
@@ -11437,10 +11368,10 @@
       <w:szCs w:val="40"/>
     </w:rPr>
   </w:style>
-  <w:style w:type="character" w:customStyle="1" w:styleId="Kop2Char">
-    <w:name w:val="Kop 2 Char"/>
-    <w:basedOn w:val="Standaardalinea-lettertype"/>
-    <w:link w:val="Kop2"/>
+  <w:style w:type="character" w:customStyle="1" w:styleId="Heading2Char">
+    <w:name w:val="Heading 2 Char"/>
+    <w:basedOn w:val="DefaultParagraphFont"/>
+    <w:link w:val="Heading2"/>
     <w:uiPriority w:val="9"/>
     <w:rsid w:val="00FD3F96"/>
     <w:rPr>
@@ -11450,10 +11381,10 @@
       <w:szCs w:val="32"/>
     </w:rPr>
   </w:style>
-  <w:style w:type="character" w:customStyle="1" w:styleId="Kop3Char">
-    <w:name w:val="Kop 3 Char"/>
-    <w:basedOn w:val="Standaardalinea-lettertype"/>
-    <w:link w:val="Kop3"/>
+  <w:style w:type="character" w:customStyle="1" w:styleId="Heading3Char">
+    <w:name w:val="Heading 3 Char"/>
+    <w:basedOn w:val="DefaultParagraphFont"/>
+    <w:link w:val="Heading3"/>
     <w:uiPriority w:val="9"/>
     <w:rsid w:val="00FD3F96"/>
     <w:rPr>
@@ -11463,10 +11394,10 @@
       <w:szCs w:val="28"/>
     </w:rPr>
   </w:style>
-  <w:style w:type="character" w:customStyle="1" w:styleId="Kop4Char">
-    <w:name w:val="Kop 4 Char"/>
-    <w:basedOn w:val="Standaardalinea-lettertype"/>
-    <w:link w:val="Kop4"/>
+  <w:style w:type="character" w:customStyle="1" w:styleId="Heading4Char">
+    <w:name w:val="Heading 4 Char"/>
+    <w:basedOn w:val="DefaultParagraphFont"/>
+    <w:link w:val="Heading4"/>
     <w:uiPriority w:val="9"/>
     <w:semiHidden/>
     <w:rsid w:val="00FD3F96"/>
@@ -11477,10 +11408,10 @@
       <w:color w:val="0F4761" w:themeColor="accent1" w:themeShade="BF"/>
     </w:rPr>
   </w:style>
-  <w:style w:type="character" w:customStyle="1" w:styleId="Kop5Char">
-    <w:name w:val="Kop 5 Char"/>
-    <w:basedOn w:val="Standaardalinea-lettertype"/>
-    <w:link w:val="Kop5"/>
+  <w:style w:type="character" w:customStyle="1" w:styleId="Heading5Char">
+    <w:name w:val="Heading 5 Char"/>
+    <w:basedOn w:val="DefaultParagraphFont"/>
+    <w:link w:val="Heading5"/>
     <w:uiPriority w:val="9"/>
     <w:semiHidden/>
     <w:rsid w:val="00FD3F96"/>
@@ -11489,10 +11420,10 @@
       <w:color w:val="0F4761" w:themeColor="accent1" w:themeShade="BF"/>
     </w:rPr>
   </w:style>
-  <w:style w:type="character" w:customStyle="1" w:styleId="Kop6Char">
-    <w:name w:val="Kop 6 Char"/>
-    <w:basedOn w:val="Standaardalinea-lettertype"/>
-    <w:link w:val="Kop6"/>
+  <w:style w:type="character" w:customStyle="1" w:styleId="Heading6Char">
+    <w:name w:val="Heading 6 Char"/>
+    <w:basedOn w:val="DefaultParagraphFont"/>
+    <w:link w:val="Heading6"/>
     <w:uiPriority w:val="9"/>
     <w:semiHidden/>
     <w:rsid w:val="00FD3F96"/>
@@ -11503,10 +11434,10 @@
       <w:color w:val="595959" w:themeColor="text1" w:themeTint="A6"/>
     </w:rPr>
   </w:style>
-  <w:style w:type="character" w:customStyle="1" w:styleId="Kop7Char">
-    <w:name w:val="Kop 7 Char"/>
-    <w:basedOn w:val="Standaardalinea-lettertype"/>
-    <w:link w:val="Kop7"/>
+  <w:style w:type="character" w:customStyle="1" w:styleId="Heading7Char">
+    <w:name w:val="Heading 7 Char"/>
+    <w:basedOn w:val="DefaultParagraphFont"/>
+    <w:link w:val="Heading7"/>
     <w:uiPriority w:val="9"/>
     <w:semiHidden/>
     <w:rsid w:val="00FD3F96"/>
@@ -11515,10 +11446,10 @@
       <w:color w:val="595959" w:themeColor="text1" w:themeTint="A6"/>
     </w:rPr>
   </w:style>
-  <w:style w:type="character" w:customStyle="1" w:styleId="Kop8Char">
-    <w:name w:val="Kop 8 Char"/>
-    <w:basedOn w:val="Standaardalinea-lettertype"/>
-    <w:link w:val="Kop8"/>
+  <w:style w:type="character" w:customStyle="1" w:styleId="Heading8Char">
+    <w:name w:val="Heading 8 Char"/>
+    <w:basedOn w:val="DefaultParagraphFont"/>
+    <w:link w:val="Heading8"/>
     <w:uiPriority w:val="9"/>
     <w:semiHidden/>
     <w:rsid w:val="00FD3F96"/>
@@ -11529,10 +11460,10 @@
       <w:color w:val="272727" w:themeColor="text1" w:themeTint="D8"/>
     </w:rPr>
   </w:style>
-  <w:style w:type="character" w:customStyle="1" w:styleId="Kop9Char">
-    <w:name w:val="Kop 9 Char"/>
-    <w:basedOn w:val="Standaardalinea-lettertype"/>
-    <w:link w:val="Kop9"/>
+  <w:style w:type="character" w:customStyle="1" w:styleId="Heading9Char">
+    <w:name w:val="Heading 9 Char"/>
+    <w:basedOn w:val="DefaultParagraphFont"/>
+    <w:link w:val="Heading9"/>
     <w:uiPriority w:val="9"/>
     <w:semiHidden/>
     <w:rsid w:val="00FD3F96"/>
@@ -11541,11 +11472,11 @@
       <w:color w:val="272727" w:themeColor="text1" w:themeTint="D8"/>
     </w:rPr>
   </w:style>
-  <w:style w:type="paragraph" w:styleId="Titel">
+  <w:style w:type="paragraph" w:styleId="Title">
     <w:name w:val="Title"/>
-    <w:basedOn w:val="Standaard"/>
-    <w:next w:val="Standaard"/>
-    <w:link w:val="TitelChar"/>
+    <w:basedOn w:val="Normal"/>
+    <w:next w:val="Normal"/>
+    <w:link w:val="TitleChar"/>
     <w:uiPriority w:val="10"/>
     <w:qFormat/>
     <w:rsid w:val="00FD3F96"/>
@@ -11561,10 +11492,10 @@
       <w:szCs w:val="56"/>
     </w:rPr>
   </w:style>
-  <w:style w:type="character" w:customStyle="1" w:styleId="TitelChar">
-    <w:name w:val="Titel Char"/>
-    <w:basedOn w:val="Standaardalinea-lettertype"/>
-    <w:link w:val="Titel"/>
+  <w:style w:type="character" w:customStyle="1" w:styleId="TitleChar">
+    <w:name w:val="Title Char"/>
+    <w:basedOn w:val="DefaultParagraphFont"/>
+    <w:link w:val="Title"/>
     <w:uiPriority w:val="10"/>
     <w:rsid w:val="00FD3F96"/>
     <w:rPr>
@@ -11575,11 +11506,11 @@
       <w:szCs w:val="56"/>
     </w:rPr>
   </w:style>
-  <w:style w:type="paragraph" w:styleId="Ondertitel">
+  <w:style w:type="paragraph" w:styleId="Subtitle">
     <w:name w:val="Subtitle"/>
-    <w:basedOn w:val="Standaard"/>
-    <w:next w:val="Standaard"/>
-    <w:link w:val="OndertitelChar"/>
+    <w:basedOn w:val="Normal"/>
+    <w:next w:val="Normal"/>
+    <w:link w:val="SubtitleChar"/>
     <w:uiPriority w:val="11"/>
     <w:qFormat/>
     <w:rsid w:val="00FD3F96"/>
@@ -11596,10 +11527,10 @@
       <w:szCs w:val="28"/>
     </w:rPr>
   </w:style>
-  <w:style w:type="character" w:customStyle="1" w:styleId="OndertitelChar">
-    <w:name w:val="Ondertitel Char"/>
-    <w:basedOn w:val="Standaardalinea-lettertype"/>
-    <w:link w:val="Ondertitel"/>
+  <w:style w:type="character" w:customStyle="1" w:styleId="SubtitleChar">
+    <w:name w:val="Subtitle Char"/>
+    <w:basedOn w:val="DefaultParagraphFont"/>
+    <w:link w:val="Subtitle"/>
     <w:uiPriority w:val="11"/>
     <w:rsid w:val="00FD3F96"/>
     <w:rPr>
@@ -11610,11 +11541,11 @@
       <w:szCs w:val="28"/>
     </w:rPr>
   </w:style>
-  <w:style w:type="paragraph" w:styleId="Citaat">
+  <w:style w:type="paragraph" w:styleId="Quote">
     <w:name w:val="Quote"/>
-    <w:basedOn w:val="Standaard"/>
-    <w:next w:val="Standaard"/>
-    <w:link w:val="CitaatChar"/>
+    <w:basedOn w:val="Normal"/>
+    <w:next w:val="Normal"/>
+    <w:link w:val="QuoteChar"/>
     <w:uiPriority w:val="29"/>
     <w:qFormat/>
     <w:rsid w:val="00FD3F96"/>
@@ -11628,10 +11559,10 @@
       <w:color w:val="404040" w:themeColor="text1" w:themeTint="BF"/>
     </w:rPr>
   </w:style>
-  <w:style w:type="character" w:customStyle="1" w:styleId="CitaatChar">
-    <w:name w:val="Citaat Char"/>
-    <w:basedOn w:val="Standaardalinea-lettertype"/>
-    <w:link w:val="Citaat"/>
+  <w:style w:type="character" w:customStyle="1" w:styleId="QuoteChar">
+    <w:name w:val="Quote Char"/>
+    <w:basedOn w:val="DefaultParagraphFont"/>
+    <w:link w:val="Quote"/>
     <w:uiPriority w:val="29"/>
     <w:rsid w:val="00FD3F96"/>
     <w:rPr>
@@ -11640,9 +11571,9 @@
       <w:color w:val="404040" w:themeColor="text1" w:themeTint="BF"/>
     </w:rPr>
   </w:style>
-  <w:style w:type="paragraph" w:styleId="Lijstalinea">
+  <w:style w:type="paragraph" w:styleId="ListParagraph">
     <w:name w:val="List Paragraph"/>
-    <w:basedOn w:val="Standaard"/>
+    <w:basedOn w:val="Normal"/>
     <w:uiPriority w:val="34"/>
     <w:qFormat/>
     <w:rsid w:val="00FD3F96"/>
@@ -11651,9 +11582,9 @@
       <w:contextualSpacing/>
     </w:pPr>
   </w:style>
-  <w:style w:type="character" w:styleId="Intensievebenadrukking">
+  <w:style w:type="character" w:styleId="IntenseEmphasis">
     <w:name w:val="Intense Emphasis"/>
-    <w:basedOn w:val="Standaardalinea-lettertype"/>
+    <w:basedOn w:val="DefaultParagraphFont"/>
     <w:uiPriority w:val="21"/>
     <w:qFormat/>
     <w:rsid w:val="00FD3F96"/>
@@ -11663,11 +11594,11 @@
       <w:color w:val="0F4761" w:themeColor="accent1" w:themeShade="BF"/>
     </w:rPr>
   </w:style>
-  <w:style w:type="paragraph" w:styleId="Duidelijkcitaat">
+  <w:style w:type="paragraph" w:styleId="IntenseQuote">
     <w:name w:val="Intense Quote"/>
-    <w:basedOn w:val="Standaard"/>
-    <w:next w:val="Standaard"/>
-    <w:link w:val="DuidelijkcitaatChar"/>
+    <w:basedOn w:val="Normal"/>
+    <w:next w:val="Normal"/>
+    <w:link w:val="IntenseQuoteChar"/>
     <w:uiPriority w:val="30"/>
     <w:qFormat/>
     <w:rsid w:val="00FD3F96"/>
@@ -11686,10 +11617,10 @@
       <w:color w:val="0F4761" w:themeColor="accent1" w:themeShade="BF"/>
     </w:rPr>
   </w:style>
-  <w:style w:type="character" w:customStyle="1" w:styleId="DuidelijkcitaatChar">
-    <w:name w:val="Duidelijk citaat Char"/>
-    <w:basedOn w:val="Standaardalinea-lettertype"/>
-    <w:link w:val="Duidelijkcitaat"/>
+  <w:style w:type="character" w:customStyle="1" w:styleId="IntenseQuoteChar">
+    <w:name w:val="Intense Quote Char"/>
+    <w:basedOn w:val="DefaultParagraphFont"/>
+    <w:link w:val="IntenseQuote"/>
     <w:uiPriority w:val="30"/>
     <w:rsid w:val="00FD3F96"/>
     <w:rPr>
@@ -11698,9 +11629,9 @@
       <w:color w:val="0F4761" w:themeColor="accent1" w:themeShade="BF"/>
     </w:rPr>
   </w:style>
-  <w:style w:type="character" w:styleId="Intensieveverwijzing">
+  <w:style w:type="character" w:styleId="IntenseReference">
     <w:name w:val="Intense Reference"/>
-    <w:basedOn w:val="Standaardalinea-lettertype"/>
+    <w:basedOn w:val="DefaultParagraphFont"/>
     <w:uiPriority w:val="32"/>
     <w:qFormat/>
     <w:rsid w:val="00FD3F96"/>
@@ -11712,9 +11643,9 @@
       <w:spacing w:val="5"/>
     </w:rPr>
   </w:style>
-  <w:style w:type="table" w:styleId="Tabelraster">
+  <w:style w:type="table" w:styleId="TableGrid">
     <w:name w:val="Table Grid"/>
-    <w:basedOn w:val="Standaardtabel"/>
+    <w:basedOn w:val="TableNormal"/>
     <w:uiPriority w:val="39"/>
     <w:rsid w:val="00FD3F96"/>
     <w:pPr>
@@ -11731,9 +11662,9 @@
       </w:tblBorders>
     </w:tblPr>
   </w:style>
-  <w:style w:type="paragraph" w:styleId="Geenafstand">
+  <w:style w:type="paragraph" w:styleId="NoSpacing">
     <w:name w:val="No Spacing"/>
-    <w:link w:val="GeenafstandChar"/>
+    <w:link w:val="NoSpacingChar"/>
     <w:uiPriority w:val="1"/>
     <w:qFormat/>
     <w:rsid w:val="00FD3F96"/>
@@ -11746,10 +11677,10 @@
       <w14:ligatures w14:val="none"/>
     </w:rPr>
   </w:style>
-  <w:style w:type="character" w:customStyle="1" w:styleId="GeenafstandChar">
-    <w:name w:val="Geen afstand Char"/>
-    <w:basedOn w:val="Standaardalinea-lettertype"/>
-    <w:link w:val="Geenafstand"/>
+  <w:style w:type="character" w:customStyle="1" w:styleId="NoSpacingChar">
+    <w:name w:val="No Spacing Char"/>
+    <w:basedOn w:val="DefaultParagraphFont"/>
+    <w:link w:val="NoSpacing"/>
     <w:uiPriority w:val="1"/>
     <w:rsid w:val="00FD3F96"/>
     <w:rPr>
@@ -11758,9 +11689,9 @@
       <w14:ligatures w14:val="none"/>
     </w:rPr>
   </w:style>
-  <w:style w:type="table" w:styleId="Rastertabel1licht">
+  <w:style w:type="table" w:styleId="GridTable1Light">
     <w:name w:val="Grid Table 1 Light"/>
-    <w:basedOn w:val="Standaardtabel"/>
+    <w:basedOn w:val="TableNormal"/>
     <w:uiPriority w:val="46"/>
     <w:rsid w:val="0074748F"/>
     <w:pPr>
@@ -11815,10 +11746,10 @@
       </w:rPr>
     </w:tblStylePr>
   </w:style>
-  <w:style w:type="paragraph" w:styleId="Koptekst">
+  <w:style w:type="paragraph" w:styleId="Header">
     <w:name w:val="header"/>
-    <w:basedOn w:val="Standaard"/>
-    <w:link w:val="KoptekstChar"/>
+    <w:basedOn w:val="Normal"/>
+    <w:link w:val="HeaderChar"/>
     <w:uiPriority w:val="99"/>
     <w:unhideWhenUsed/>
     <w:rsid w:val="00D77BDF"/>
@@ -11830,17 +11761,17 @@
       <w:spacing w:after="0" w:line="240" w:lineRule="auto"/>
     </w:pPr>
   </w:style>
-  <w:style w:type="character" w:customStyle="1" w:styleId="KoptekstChar">
-    <w:name w:val="Koptekst Char"/>
-    <w:basedOn w:val="Standaardalinea-lettertype"/>
-    <w:link w:val="Koptekst"/>
+  <w:style w:type="character" w:customStyle="1" w:styleId="HeaderChar">
+    <w:name w:val="Header Char"/>
+    <w:basedOn w:val="DefaultParagraphFont"/>
+    <w:link w:val="Header"/>
     <w:uiPriority w:val="99"/>
     <w:rsid w:val="00D77BDF"/>
   </w:style>
-  <w:style w:type="paragraph" w:styleId="Voettekst">
+  <w:style w:type="paragraph" w:styleId="Footer">
     <w:name w:val="footer"/>
-    <w:basedOn w:val="Standaard"/>
-    <w:link w:val="VoettekstChar"/>
+    <w:basedOn w:val="Normal"/>
+    <w:link w:val="FooterChar"/>
     <w:uiPriority w:val="99"/>
     <w:unhideWhenUsed/>
     <w:rsid w:val="00D77BDF"/>
@@ -11852,16 +11783,16 @@
       <w:spacing w:after="0" w:line="240" w:lineRule="auto"/>
     </w:pPr>
   </w:style>
-  <w:style w:type="character" w:customStyle="1" w:styleId="VoettekstChar">
-    <w:name w:val="Voettekst Char"/>
-    <w:basedOn w:val="Standaardalinea-lettertype"/>
-    <w:link w:val="Voettekst"/>
+  <w:style w:type="character" w:customStyle="1" w:styleId="FooterChar">
+    <w:name w:val="Footer Char"/>
+    <w:basedOn w:val="DefaultParagraphFont"/>
+    <w:link w:val="Footer"/>
     <w:uiPriority w:val="99"/>
     <w:rsid w:val="00D77BDF"/>
   </w:style>
-  <w:style w:type="character" w:styleId="Verwijzingopmerking">
+  <w:style w:type="character" w:styleId="CommentReference">
     <w:name w:val="annotation reference"/>
-    <w:basedOn w:val="Standaardalinea-lettertype"/>
+    <w:basedOn w:val="DefaultParagraphFont"/>
     <w:uiPriority w:val="99"/>
     <w:semiHidden/>
     <w:unhideWhenUsed/>
@@ -11871,10 +11802,10 @@
       <w:szCs w:val="16"/>
     </w:rPr>
   </w:style>
-  <w:style w:type="paragraph" w:styleId="Tekstopmerking">
+  <w:style w:type="paragraph" w:styleId="CommentText">
     <w:name w:val="annotation text"/>
-    <w:basedOn w:val="Standaard"/>
-    <w:link w:val="TekstopmerkingChar"/>
+    <w:basedOn w:val="Normal"/>
+    <w:link w:val="CommentTextChar"/>
     <w:uiPriority w:val="99"/>
     <w:unhideWhenUsed/>
     <w:rsid w:val="00D32392"/>
@@ -11886,10 +11817,10 @@
       <w:szCs w:val="20"/>
     </w:rPr>
   </w:style>
-  <w:style w:type="character" w:customStyle="1" w:styleId="TekstopmerkingChar">
-    <w:name w:val="Tekst opmerking Char"/>
-    <w:basedOn w:val="Standaardalinea-lettertype"/>
-    <w:link w:val="Tekstopmerking"/>
+  <w:style w:type="character" w:customStyle="1" w:styleId="CommentTextChar">
+    <w:name w:val="Comment Text Char"/>
+    <w:basedOn w:val="DefaultParagraphFont"/>
+    <w:link w:val="CommentText"/>
     <w:uiPriority w:val="99"/>
     <w:rsid w:val="00D32392"/>
     <w:rPr>
@@ -11897,11 +11828,11 @@
       <w:szCs w:val="20"/>
     </w:rPr>
   </w:style>
-  <w:style w:type="paragraph" w:styleId="Onderwerpvanopmerking">
+  <w:style w:type="paragraph" w:styleId="CommentSubject">
     <w:name w:val="annotation subject"/>
-    <w:basedOn w:val="Tekstopmerking"/>
-    <w:next w:val="Tekstopmerking"/>
-    <w:link w:val="OnderwerpvanopmerkingChar"/>
+    <w:basedOn w:val="CommentText"/>
+    <w:next w:val="CommentText"/>
+    <w:link w:val="CommentSubjectChar"/>
     <w:uiPriority w:val="99"/>
     <w:semiHidden/>
     <w:unhideWhenUsed/>
@@ -11911,10 +11842,10 @@
       <w:bCs/>
     </w:rPr>
   </w:style>
-  <w:style w:type="character" w:customStyle="1" w:styleId="OnderwerpvanopmerkingChar">
-    <w:name w:val="Onderwerp van opmerking Char"/>
-    <w:basedOn w:val="TekstopmerkingChar"/>
-    <w:link w:val="Onderwerpvanopmerking"/>
+  <w:style w:type="character" w:customStyle="1" w:styleId="CommentSubjectChar">
+    <w:name w:val="Comment Subject Char"/>
+    <w:basedOn w:val="CommentTextChar"/>
+    <w:link w:val="CommentSubject"/>
     <w:uiPriority w:val="99"/>
     <w:semiHidden/>
     <w:rsid w:val="00D32392"/>
@@ -11925,7 +11856,7 @@
       <w:szCs w:val="20"/>
     </w:rPr>
   </w:style>
-  <w:style w:type="paragraph" w:styleId="Revisie">
+  <w:style w:type="paragraph" w:styleId="Revision">
     <w:name w:val="Revision"/>
     <w:hidden/>
     <w:uiPriority w:val="99"/>

--- a/documentatie/manage en control/Productbacklog.docx
+++ b/documentatie/manage en control/Productbacklog.docx
@@ -137,7 +137,35 @@
                                     <w:rPr>
                                       <w:color w:val="FFFFFF" w:themeColor="background1"/>
                                     </w:rPr>
-                                    <w:t>Hannah Saunders (1093894), Merel van der Leeden (1103194), Fabio Wolthuis (1093379) &amp; Corné Noorlander (1054564)</w:t>
+                                    <w:t xml:space="preserve">Hannah </w:t>
+                                  </w:r>
+                                  <w:proofErr w:type="spellStart"/>
+                                  <w:r>
+                                    <w:rPr>
+                                      <w:color w:val="FFFFFF" w:themeColor="background1"/>
+                                    </w:rPr>
+                                    <w:t>Saunders</w:t>
+                                  </w:r>
+                                  <w:proofErr w:type="spellEnd"/>
+                                  <w:r>
+                                    <w:rPr>
+                                      <w:color w:val="FFFFFF" w:themeColor="background1"/>
+                                    </w:rPr>
+                                    <w:t xml:space="preserve"> (1093894), Merel van der </w:t>
+                                  </w:r>
+                                  <w:proofErr w:type="spellStart"/>
+                                  <w:r>
+                                    <w:rPr>
+                                      <w:color w:val="FFFFFF" w:themeColor="background1"/>
+                                    </w:rPr>
+                                    <w:t>Leeden</w:t>
+                                  </w:r>
+                                  <w:proofErr w:type="spellEnd"/>
+                                  <w:r>
+                                    <w:rPr>
+                                      <w:color w:val="FFFFFF" w:themeColor="background1"/>
+                                    </w:rPr>
+                                    <w:t xml:space="preserve"> (1103194), Fabio Wolthuis (1093379) &amp; Corné Noorlander (1054564)</w:t>
                                   </w:r>
                                 </w:p>
                               </w:sdtContent>
@@ -551,12 +579,14 @@
             <w:tcW w:w="0" w:type="auto"/>
           </w:tcPr>
           <w:p>
+            <w:proofErr w:type="spellStart"/>
             <w:r>
               <w:t>Requirement</w:t>
             </w:r>
             <w:r>
               <w:t>s</w:t>
             </w:r>
+            <w:proofErr w:type="spellEnd"/>
           </w:p>
         </w:tc>
         <w:tc>
@@ -606,9 +636,11 @@
             <w:pPr>
               <w:cnfStyle w:val="100000000000" w:firstRow="1" w:lastRow="0" w:firstColumn="0" w:lastColumn="0" w:oddVBand="0" w:evenVBand="0" w:oddHBand="0" w:evenHBand="0" w:firstRowFirstColumn="0" w:firstRowLastColumn="0" w:lastRowFirstColumn="0" w:lastRowLastColumn="0"/>
             </w:pPr>
+            <w:proofErr w:type="spellStart"/>
             <w:r>
               <w:t>MoSCoW</w:t>
             </w:r>
+            <w:proofErr w:type="spellEnd"/>
           </w:p>
         </w:tc>
       </w:tr>
@@ -1218,61 +1250,20 @@
                 <w:bCs w:val="0"/>
               </w:rPr>
               <w:lastRenderedPageBreak/>
-              <w:t>Op de bon staat het gepinde bedrag en de</w:t>
-            </w:r>
-            <w:r>
-              <w:rPr>
-                <w:b w:val="0"/>
-                <w:bCs w:val="0"/>
-              </w:rPr>
-              <w:t xml:space="preserve"> datum en</w:t>
-            </w:r>
-            <w:r>
-              <w:rPr>
-                <w:b w:val="0"/>
-                <w:bCs w:val="0"/>
-              </w:rPr>
-              <w:t xml:space="preserve"> tijd van de transactie</w:t>
-            </w:r>
-          </w:p>
-        </w:tc>
-        <w:tc>
-          <w:tcPr>
-            <w:tcW w:w="0" w:type="auto"/>
-          </w:tcPr>
-          <w:p>
-            <w:pPr>
-              <w:cnfStyle w:val="000000000000" w:firstRow="0" w:lastRow="0" w:firstColumn="0" w:lastColumn="0" w:oddVBand="0" w:evenVBand="0" w:oddHBand="0" w:evenHBand="0" w:firstRowFirstColumn="0" w:firstRowLastColumn="0" w:lastRowFirstColumn="0" w:lastRowLastColumn="0"/>
-            </w:pPr>
-            <w:r>
-              <w:t xml:space="preserve">Als gebruiker wil ik </w:t>
-            </w:r>
-            <w:r>
-              <w:t xml:space="preserve">dat </w:t>
-            </w:r>
-            <w:r>
-              <w:t>het gepinde bedrag en de datum en tij</w:t>
-            </w:r>
-            <w:r>
-              <w:t>d</w:t>
-            </w:r>
-            <w:r>
-              <w:t xml:space="preserve"> op de bon staat </w:t>
-            </w:r>
-            <w:r>
-              <w:t xml:space="preserve">zodat </w:t>
-            </w:r>
-            <w:r>
-              <w:t xml:space="preserve">ik dit kan </w:t>
-            </w:r>
-            <w:r>
-              <w:t xml:space="preserve">laten zien aan de bank mocht er iets fout </w:t>
-            </w:r>
-            <w:r>
-              <w:t xml:space="preserve"> </w:t>
-            </w:r>
-            <w:r>
-              <w:t>gaan met de transactie.</w:t>
+              <w:t>De pinautomaat print een bon met hierop informatie over de transactie.</w:t>
+            </w:r>
+          </w:p>
+        </w:tc>
+        <w:tc>
+          <w:tcPr>
+            <w:tcW w:w="0" w:type="auto"/>
+          </w:tcPr>
+          <w:p>
+            <w:pPr>
+              <w:cnfStyle w:val="000000000000" w:firstRow="0" w:lastRow="0" w:firstColumn="0" w:lastColumn="0" w:oddVBand="0" w:evenVBand="0" w:oddHBand="0" w:evenHBand="0" w:firstRowFirstColumn="0" w:firstRowLastColumn="0" w:lastRowFirstColumn="0" w:lastRowLastColumn="0"/>
+            </w:pPr>
+            <w:r>
+              <w:t>Als gebruiker wil ik een bonnetje hebben van mijn transactie, zodat ik bewijs heb van mijn transactie mocht er iets mis zijn gegaan.</w:t>
             </w:r>
           </w:p>
         </w:tc>
@@ -1335,7 +1326,7 @@
               <w:cnfStyle w:val="000000000000" w:firstRow="0" w:lastRow="0" w:firstColumn="0" w:lastColumn="0" w:oddVBand="0" w:evenVBand="0" w:oddHBand="0" w:evenHBand="0" w:firstRowFirstColumn="0" w:firstRowLastColumn="0" w:lastRowFirstColumn="0" w:lastRowLastColumn="0"/>
             </w:pPr>
             <w:r>
-              <w:t>Het schrijven van een code die op de bon de afgeschreven saldo en de tijd van de transactie afdrukt.</w:t>
+              <w:t>Code schrijven om een bon te kunnen printen.</w:t>
             </w:r>
           </w:p>
           <w:p>
@@ -1364,33 +1355,20 @@
               <w:t>Het realiseren van de behuizing van de bon printer.</w:t>
             </w:r>
           </w:p>
-          <w:p>
-            <w:pPr>
-              <w:pStyle w:val="ListParagraph"/>
-              <w:numPr>
-                <w:ilvl w:val="1"/>
-                <w:numId w:val="24"/>
-              </w:numPr>
-              <w:cnfStyle w:val="000000000000" w:firstRow="0" w:lastRow="0" w:firstColumn="0" w:lastColumn="0" w:oddVBand="0" w:evenVBand="0" w:oddHBand="0" w:evenHBand="0" w:firstRowFirstColumn="0" w:firstRowLastColumn="0" w:lastRowFirstColumn="0" w:lastRowLastColumn="0"/>
-            </w:pPr>
-            <w:r>
-              <w:t>Code schrijven om de bon printer te laten communiceren met de pinautomaat</w:t>
-            </w:r>
-            <w:r>
-              <w:t>.</w:t>
-            </w:r>
-          </w:p>
-        </w:tc>
-        <w:tc>
-          <w:tcPr>
-            <w:tcW w:w="0" w:type="auto"/>
-          </w:tcPr>
-          <w:p>
-            <w:pPr>
-              <w:cnfStyle w:val="000000000000" w:firstRow="0" w:lastRow="0" w:firstColumn="0" w:lastColumn="0" w:oddVBand="0" w:evenVBand="0" w:oddHBand="0" w:evenHBand="0" w:firstRowFirstColumn="0" w:firstRowLastColumn="0" w:lastRowFirstColumn="0" w:lastRowLastColumn="0"/>
-            </w:pPr>
-            <w:r>
-              <w:t>Op de bon worden het gepinde bedrag en de datum en tijd van de transactie geprint.</w:t>
+        </w:tc>
+        <w:tc>
+          <w:tcPr>
+            <w:tcW w:w="0" w:type="auto"/>
+          </w:tcPr>
+          <w:p>
+            <w:pPr>
+              <w:cnfStyle w:val="000000000000" w:firstRow="0" w:lastRow="0" w:firstColumn="0" w:lastColumn="0" w:oddVBand="0" w:evenVBand="0" w:oddHBand="0" w:evenHBand="0" w:firstRowFirstColumn="0" w:firstRowLastColumn="0" w:lastRowFirstColumn="0" w:lastRowLastColumn="0"/>
+            </w:pPr>
+            <w:r>
+              <w:t xml:space="preserve">Er kan een bon geprint worden met </w:t>
+            </w:r>
+            <w:r>
+              <w:t>minimaal het transactie nummer en het bedrag.</w:t>
             </w:r>
           </w:p>
         </w:tc>
@@ -1596,7 +1574,6 @@
                 <w:b w:val="0"/>
                 <w:bCs w:val="0"/>
               </w:rPr>
-              <w:lastRenderedPageBreak/>
               <w:t xml:space="preserve">De pinpas moet geblokkeerd worden na </w:t>
             </w:r>
             <w:r>
@@ -1794,6 +1771,7 @@
                 <w:b w:val="0"/>
                 <w:bCs w:val="0"/>
               </w:rPr>
+              <w:lastRenderedPageBreak/>
               <w:t>De pinpas bevat een pincode die uit 4 cijfers bestaat.</w:t>
             </w:r>
           </w:p>
@@ -2301,7 +2279,6 @@
                 <w:b w:val="0"/>
                 <w:bCs w:val="0"/>
               </w:rPr>
-              <w:lastRenderedPageBreak/>
               <w:t xml:space="preserve">Het display </w:t>
             </w:r>
             <w:r>
@@ -2493,6 +2470,7 @@
                 <w:b w:val="0"/>
                 <w:bCs w:val="0"/>
               </w:rPr>
+              <w:lastRenderedPageBreak/>
               <w:t>De pinautomaat heeft een gelddispenser.</w:t>
             </w:r>
           </w:p>
@@ -3013,7 +2991,6 @@
                 <w:b w:val="0"/>
                 <w:bCs w:val="0"/>
               </w:rPr>
-              <w:lastRenderedPageBreak/>
               <w:t>Er moeten verschillende opties zijn voor de verhoudingen van de type biljetten</w:t>
             </w:r>
             <w:r>
@@ -3149,6 +3126,7 @@
                 <w:b w:val="0"/>
                 <w:bCs w:val="0"/>
               </w:rPr>
+              <w:lastRenderedPageBreak/>
               <w:t>De pinautomaat geeft aan welke biljetten deze bevat en veranderd dit zodra er een biljetsoort op is.</w:t>
             </w:r>
           </w:p>
@@ -3539,7 +3517,6 @@
                 <w:b w:val="0"/>
                 <w:bCs w:val="0"/>
               </w:rPr>
-              <w:lastRenderedPageBreak/>
               <w:t>De pinautomaat moet aangeven wanneer de gebruiker niet genoeg saldo heeft.</w:t>
             </w:r>
           </w:p>
@@ -3659,6 +3636,7 @@
                 <w:b w:val="0"/>
                 <w:bCs w:val="0"/>
               </w:rPr>
+              <w:lastRenderedPageBreak/>
               <w:t>Om de pinautomaat te gebruiken moet de gebruiker eerst zijn/haar pas scannen en de bijbehorende pincode invoeren.</w:t>
             </w:r>
           </w:p>
@@ -4000,9 +3978,11 @@
             <w:pPr>
               <w:cnfStyle w:val="000000000000" w:firstRow="0" w:lastRow="0" w:firstColumn="0" w:lastColumn="0" w:oddVBand="0" w:evenVBand="0" w:oddHBand="0" w:evenHBand="0" w:firstRowFirstColumn="0" w:firstRowLastColumn="0" w:lastRowFirstColumn="0" w:lastRowLastColumn="0"/>
             </w:pPr>
+            <w:proofErr w:type="spellStart"/>
             <w:r>
               <w:t>Should</w:t>
             </w:r>
+            <w:proofErr w:type="spellEnd"/>
           </w:p>
         </w:tc>
       </w:tr>
@@ -4114,9 +4094,11 @@
             <w:pPr>
               <w:cnfStyle w:val="000000000000" w:firstRow="0" w:lastRow="0" w:firstColumn="0" w:lastColumn="0" w:oddVBand="0" w:evenVBand="0" w:oddHBand="0" w:evenHBand="0" w:firstRowFirstColumn="0" w:firstRowLastColumn="0" w:lastRowFirstColumn="0" w:lastRowLastColumn="0"/>
             </w:pPr>
+            <w:proofErr w:type="spellStart"/>
             <w:r>
               <w:t>Should</w:t>
             </w:r>
+            <w:proofErr w:type="spellEnd"/>
           </w:p>
         </w:tc>
       </w:tr>
@@ -4287,7 +4269,15 @@
               <w:cnfStyle w:val="000000000000" w:firstRow="0" w:lastRow="0" w:firstColumn="0" w:lastColumn="0" w:oddVBand="0" w:evenVBand="0" w:oddHBand="0" w:evenHBand="0" w:firstRowFirstColumn="0" w:firstRowLastColumn="0" w:lastRowFirstColumn="0" w:lastRowLastColumn="0"/>
             </w:pPr>
             <w:r>
-              <w:t>editen van requirments en editen van taken</w:t>
+              <w:t xml:space="preserve">editen van </w:t>
+            </w:r>
+            <w:proofErr w:type="spellStart"/>
+            <w:r>
+              <w:t>requirments</w:t>
+            </w:r>
+            <w:proofErr w:type="spellEnd"/>
+            <w:r>
+              <w:t xml:space="preserve"> en editen van taken</w:t>
             </w:r>
           </w:p>
         </w:tc>
@@ -4335,7 +4325,23 @@
               <w:cnfStyle w:val="000000000000" w:firstRow="0" w:lastRow="0" w:firstColumn="0" w:lastColumn="0" w:oddVBand="0" w:evenVBand="0" w:oddHBand="0" w:evenHBand="0" w:firstRowFirstColumn="0" w:firstRowLastColumn="0" w:lastRowFirstColumn="0" w:lastRowLastColumn="0"/>
             </w:pPr>
             <w:r>
-              <w:t>Wijziging van oriëntatie, toevoeging van requirements, editen van requirments en editen van taken.</w:t>
+              <w:t xml:space="preserve">Wijziging van oriëntatie, toevoeging van </w:t>
+            </w:r>
+            <w:proofErr w:type="spellStart"/>
+            <w:r>
+              <w:t>requirements</w:t>
+            </w:r>
+            <w:proofErr w:type="spellEnd"/>
+            <w:r>
+              <w:t xml:space="preserve">, editen van </w:t>
+            </w:r>
+            <w:proofErr w:type="spellStart"/>
+            <w:r>
+              <w:t>requirments</w:t>
+            </w:r>
+            <w:proofErr w:type="spellEnd"/>
+            <w:r>
+              <w:t xml:space="preserve"> en editen van taken.</w:t>
             </w:r>
           </w:p>
         </w:tc>
@@ -4383,7 +4389,15 @@
               <w:cnfStyle w:val="000000000000" w:firstRow="0" w:lastRow="0" w:firstColumn="0" w:lastColumn="0" w:oddVBand="0" w:evenVBand="0" w:oddHBand="0" w:evenHBand="0" w:firstRowFirstColumn="0" w:firstRowLastColumn="0" w:lastRowFirstColumn="0" w:lastRowLastColumn="0"/>
             </w:pPr>
             <w:r>
-              <w:t>Ge-edit tot punt 10</w:t>
+              <w:t>Ge-</w:t>
+            </w:r>
+            <w:proofErr w:type="spellStart"/>
+            <w:r>
+              <w:t>edit</w:t>
+            </w:r>
+            <w:proofErr w:type="spellEnd"/>
+            <w:r>
+              <w:t xml:space="preserve"> tot punt 10</w:t>
             </w:r>
           </w:p>
         </w:tc>
@@ -4431,8 +4445,13 @@
               <w:cnfStyle w:val="000000000000" w:firstRow="0" w:lastRow="0" w:firstColumn="0" w:lastColumn="0" w:oddVBand="0" w:evenVBand="0" w:oddHBand="0" w:evenHBand="0" w:firstRowFirstColumn="0" w:firstRowLastColumn="0" w:lastRowFirstColumn="0" w:lastRowLastColumn="0"/>
             </w:pPr>
             <w:r>
-              <w:t>US 25 ge-edit</w:t>
-            </w:r>
+              <w:t>US 25 ge-</w:t>
+            </w:r>
+            <w:proofErr w:type="spellStart"/>
+            <w:r>
+              <w:t>edit</w:t>
+            </w:r>
+            <w:proofErr w:type="spellEnd"/>
           </w:p>
         </w:tc>
       </w:tr>
@@ -4476,7 +4495,15 @@
               <w:cnfStyle w:val="000000000000" w:firstRow="0" w:lastRow="0" w:firstColumn="0" w:lastColumn="0" w:oddVBand="0" w:evenVBand="0" w:oddHBand="0" w:evenHBand="0" w:firstRowFirstColumn="0" w:firstRowLastColumn="0" w:lastRowFirstColumn="0" w:lastRowLastColumn="0"/>
             </w:pPr>
             <w:r>
-              <w:t>Ge-edit tot punt 15</w:t>
+              <w:t>Ge-</w:t>
+            </w:r>
+            <w:proofErr w:type="spellStart"/>
+            <w:r>
+              <w:t>edit</w:t>
+            </w:r>
+            <w:proofErr w:type="spellEnd"/>
+            <w:r>
+              <w:t xml:space="preserve"> tot punt 15</w:t>
             </w:r>
           </w:p>
         </w:tc>

--- a/documentatie/manage en control/Productbacklog.docx
+++ b/documentatie/manage en control/Productbacklog.docx
@@ -562,10 +562,10 @@
         <w:tblLook w:val="04A0" w:firstRow="1" w:lastRow="0" w:firstColumn="1" w:lastColumn="0" w:noHBand="0" w:noVBand="1"/>
       </w:tblPr>
       <w:tblGrid>
-        <w:gridCol w:w="3346"/>
-        <w:gridCol w:w="3633"/>
-        <w:gridCol w:w="3421"/>
-        <w:gridCol w:w="3845"/>
+        <w:gridCol w:w="3287"/>
+        <w:gridCol w:w="3871"/>
+        <w:gridCol w:w="3363"/>
+        <w:gridCol w:w="3724"/>
         <w:gridCol w:w="1143"/>
       </w:tblGrid>
       <w:tr>
@@ -994,32 +994,36 @@
                 <w:b w:val="0"/>
                 <w:bCs w:val="0"/>
               </w:rPr>
-              <w:t>De bank moet bruikbaar zijn in een algemene omgeving.</w:t>
-            </w:r>
-          </w:p>
-        </w:tc>
-        <w:tc>
-          <w:tcPr>
-            <w:tcW w:w="0" w:type="auto"/>
-          </w:tcPr>
-          <w:p>
-            <w:pPr>
-              <w:cnfStyle w:val="000000000000" w:firstRow="0" w:lastRow="0" w:firstColumn="0" w:lastColumn="0" w:oddVBand="0" w:evenVBand="0" w:oddHBand="0" w:evenHBand="0" w:firstRowFirstColumn="0" w:firstRowLastColumn="0" w:lastRowFirstColumn="0" w:lastRowLastColumn="0"/>
-            </w:pPr>
-            <w:r>
-              <w:t>Als bankeigenaar wil ik dat de pinautomaat in een algemene omgeving bruikbaar is</w:t>
-            </w:r>
-            <w:r>
-              <w:t>,</w:t>
-            </w:r>
-            <w:r>
-              <w:t xml:space="preserve"> zodat deze </w:t>
-            </w:r>
-            <w:r>
-              <w:t>op elke plek, die ik wil, ingezet kan worden</w:t>
-            </w:r>
-            <w:r>
+              <w:t>De pinautomaat moet een omhulsel hebben</w:t>
+            </w:r>
+            <w:r>
+              <w:rPr>
+                <w:b w:val="0"/>
+                <w:bCs w:val="0"/>
+              </w:rPr>
               <w:t>.</w:t>
+            </w:r>
+          </w:p>
+        </w:tc>
+        <w:tc>
+          <w:tcPr>
+            <w:tcW w:w="0" w:type="auto"/>
+          </w:tcPr>
+          <w:p>
+            <w:pPr>
+              <w:cnfStyle w:val="000000000000" w:firstRow="0" w:lastRow="0" w:firstColumn="0" w:lastColumn="0" w:oddVBand="0" w:evenVBand="0" w:oddHBand="0" w:evenHBand="0" w:firstRowFirstColumn="0" w:firstRowLastColumn="0" w:lastRowFirstColumn="0" w:lastRowLastColumn="0"/>
+            </w:pPr>
+            <w:r>
+              <w:t xml:space="preserve">Als bankeigenaar wil ik </w:t>
+            </w:r>
+            <w:r>
+              <w:t xml:space="preserve">dat de pinautomaat een omhulsel heeft zodat de componenten niet via de voorkant of zijkant bereikt kunnen worden en </w:t>
+            </w:r>
+            <w:r>
+              <w:t xml:space="preserve">zodat de gebruiker meer privacy heeft bij het </w:t>
+            </w:r>
+            <w:r>
+              <w:t>maken van een transactie.</w:t>
             </w:r>
           </w:p>
         </w:tc>
@@ -1032,7 +1036,7 @@
               <w:pStyle w:val="ListParagraph"/>
               <w:numPr>
                 <w:ilvl w:val="1"/>
-                <w:numId w:val="26"/>
+                <w:numId w:val="15"/>
               </w:numPr>
               <w:cnfStyle w:val="000000000000" w:firstRow="0" w:lastRow="0" w:firstColumn="0" w:lastColumn="0" w:oddVBand="0" w:evenVBand="0" w:oddHBand="0" w:evenHBand="0" w:firstRowFirstColumn="0" w:firstRowLastColumn="0" w:lastRowFirstColumn="0" w:lastRowLastColumn="0"/>
             </w:pPr>
@@ -1045,7 +1049,7 @@
               <w:pStyle w:val="ListParagraph"/>
               <w:numPr>
                 <w:ilvl w:val="1"/>
-                <w:numId w:val="26"/>
+                <w:numId w:val="15"/>
               </w:numPr>
               <w:cnfStyle w:val="000000000000" w:firstRow="0" w:lastRow="0" w:firstColumn="0" w:lastColumn="0" w:oddVBand="0" w:evenVBand="0" w:oddHBand="0" w:evenHBand="0" w:firstRowFirstColumn="0" w:firstRowLastColumn="0" w:lastRowFirstColumn="0" w:lastRowLastColumn="0"/>
             </w:pPr>
@@ -1056,47 +1060,49 @@
               <w:t>.</w:t>
             </w:r>
           </w:p>
-          <w:p>
-            <w:pPr>
-              <w:pStyle w:val="ListParagraph"/>
-              <w:numPr>
-                <w:ilvl w:val="1"/>
-                <w:numId w:val="26"/>
-              </w:numPr>
-              <w:cnfStyle w:val="000000000000" w:firstRow="0" w:lastRow="0" w:firstColumn="0" w:lastColumn="0" w:oddVBand="0" w:evenVBand="0" w:oddHBand="0" w:evenHBand="0" w:firstRowFirstColumn="0" w:firstRowLastColumn="0" w:lastRowFirstColumn="0" w:lastRowLastColumn="0"/>
-            </w:pPr>
-            <w:r>
-              <w:t>Een robuust</w:t>
-            </w:r>
-            <w:r>
-              <w:t>e versie van de pinautomaat bouwen.</w:t>
-            </w:r>
-          </w:p>
-          <w:p>
-            <w:pPr>
-              <w:cnfStyle w:val="000000000000" w:firstRow="0" w:lastRow="0" w:firstColumn="0" w:lastColumn="0" w:oddVBand="0" w:evenVBand="0" w:oddHBand="0" w:evenHBand="0" w:firstRowFirstColumn="0" w:firstRowLastColumn="0" w:lastRowFirstColumn="0" w:lastRowLastColumn="0"/>
-            </w:pPr>
-          </w:p>
-        </w:tc>
-        <w:tc>
-          <w:tcPr>
-            <w:tcW w:w="0" w:type="auto"/>
-          </w:tcPr>
-          <w:p>
-            <w:pPr>
-              <w:cnfStyle w:val="000000000000" w:firstRow="0" w:lastRow="0" w:firstColumn="0" w:lastColumn="0" w:oddVBand="0" w:evenVBand="0" w:oddHBand="0" w:evenHBand="0" w:firstRowFirstColumn="0" w:firstRowLastColumn="0" w:lastRowFirstColumn="0" w:lastRowLastColumn="0"/>
-            </w:pPr>
-            <w:r>
-              <w:t>De pinautomaat werkt in een algemene omgeving</w:t>
-            </w:r>
-            <w:r>
-              <w:t xml:space="preserve">, zoals </w:t>
-            </w:r>
-            <w:r>
-              <w:t>op een plein in een stad</w:t>
-            </w:r>
-            <w:r>
-              <w:t>.</w:t>
+        </w:tc>
+        <w:tc>
+          <w:tcPr>
+            <w:tcW w:w="0" w:type="auto"/>
+          </w:tcPr>
+          <w:p>
+            <w:pPr>
+              <w:cnfStyle w:val="000000000000" w:firstRow="0" w:lastRow="0" w:firstColumn="0" w:lastColumn="0" w:oddVBand="0" w:evenVBand="0" w:oddHBand="0" w:evenHBand="0" w:firstRowFirstColumn="0" w:firstRowLastColumn="0" w:lastRowFirstColumn="0" w:lastRowLastColumn="0"/>
+            </w:pPr>
+            <w:r>
+              <w:t xml:space="preserve">De pinautomaat </w:t>
+            </w:r>
+            <w:r>
+              <w:t xml:space="preserve">heeft een omhulsel dat de </w:t>
+            </w:r>
+            <w:r>
+              <w:t xml:space="preserve">voorkant en zijkant van componenten bedekt waar de gebruiker niet bij mag komen. </w:t>
+            </w:r>
+          </w:p>
+          <w:p>
+            <w:pPr>
+              <w:cnfStyle w:val="000000000000" w:firstRow="0" w:lastRow="0" w:firstColumn="0" w:lastColumn="0" w:oddVBand="0" w:evenVBand="0" w:oddHBand="0" w:evenHBand="0" w:firstRowFirstColumn="0" w:firstRowLastColumn="0" w:lastRowFirstColumn="0" w:lastRowLastColumn="0"/>
+            </w:pPr>
+            <w:r>
+              <w:t xml:space="preserve">Onder componenten waar de gebruiker niet bij mag komen wordt verstaan: de </w:t>
+            </w:r>
+            <w:r>
+              <w:t>gelddispenser</w:t>
+            </w:r>
+            <w:r>
+              <w:t>, de microcontrollers</w:t>
+            </w:r>
+            <w:r>
+              <w:t xml:space="preserve"> en </w:t>
+            </w:r>
+            <w:r>
+              <w:t xml:space="preserve">dat de gebruiker niet de mogelijkheid </w:t>
+            </w:r>
+            <w:r>
+              <w:t xml:space="preserve">heeft om andere </w:t>
+            </w:r>
+            <w:r>
+              <w:t>onderdelen te ontmantelen en of mee te nemen.</w:t>
             </w:r>
           </w:p>
         </w:tc>
@@ -1140,6 +1146,7 @@
                 <w:b w:val="0"/>
                 <w:bCs w:val="0"/>
               </w:rPr>
+              <w:lastRenderedPageBreak/>
               <w:t xml:space="preserve">Er moet een optie zijn om de bon wel of niet te laten printen. </w:t>
             </w:r>
           </w:p>
@@ -1166,7 +1173,7 @@
               <w:pStyle w:val="ListParagraph"/>
               <w:numPr>
                 <w:ilvl w:val="1"/>
-                <w:numId w:val="25"/>
+                <w:numId w:val="14"/>
               </w:numPr>
               <w:cnfStyle w:val="000000000000" w:firstRow="0" w:lastRow="0" w:firstColumn="0" w:lastColumn="0" w:oddVBand="0" w:evenVBand="0" w:oddHBand="0" w:evenHBand="0" w:firstRowFirstColumn="0" w:firstRowLastColumn="0" w:lastRowFirstColumn="0" w:lastRowLastColumn="0"/>
             </w:pPr>
@@ -1249,7 +1256,6 @@
                 <w:b w:val="0"/>
                 <w:bCs w:val="0"/>
               </w:rPr>
-              <w:lastRenderedPageBreak/>
               <w:t>De pinautomaat print een bon met hierop informatie over de transactie.</w:t>
             </w:r>
           </w:p>
@@ -1276,7 +1282,7 @@
               <w:pStyle w:val="ListParagraph"/>
               <w:numPr>
                 <w:ilvl w:val="1"/>
-                <w:numId w:val="24"/>
+                <w:numId w:val="13"/>
               </w:numPr>
               <w:cnfStyle w:val="000000000000" w:firstRow="0" w:lastRow="0" w:firstColumn="0" w:lastColumn="0" w:oddVBand="0" w:evenVBand="0" w:oddHBand="0" w:evenHBand="0" w:firstRowFirstColumn="0" w:firstRowLastColumn="0" w:lastRowFirstColumn="0" w:lastRowLastColumn="0"/>
             </w:pPr>
@@ -1289,7 +1295,7 @@
               <w:pStyle w:val="ListParagraph"/>
               <w:numPr>
                 <w:ilvl w:val="1"/>
-                <w:numId w:val="24"/>
+                <w:numId w:val="13"/>
               </w:numPr>
               <w:cnfStyle w:val="000000000000" w:firstRow="0" w:lastRow="0" w:firstColumn="0" w:lastColumn="0" w:oddVBand="0" w:evenVBand="0" w:oddHBand="0" w:evenHBand="0" w:firstRowFirstColumn="0" w:firstRowLastColumn="0" w:lastRowFirstColumn="0" w:lastRowLastColumn="0"/>
             </w:pPr>
@@ -1305,7 +1311,7 @@
               <w:pStyle w:val="ListParagraph"/>
               <w:numPr>
                 <w:ilvl w:val="1"/>
-                <w:numId w:val="24"/>
+                <w:numId w:val="13"/>
               </w:numPr>
               <w:cnfStyle w:val="000000000000" w:firstRow="0" w:lastRow="0" w:firstColumn="0" w:lastColumn="0" w:oddVBand="0" w:evenVBand="0" w:oddHBand="0" w:evenHBand="0" w:firstRowFirstColumn="0" w:firstRowLastColumn="0" w:lastRowFirstColumn="0" w:lastRowLastColumn="0"/>
             </w:pPr>
@@ -1321,7 +1327,7 @@
               <w:pStyle w:val="ListParagraph"/>
               <w:numPr>
                 <w:ilvl w:val="1"/>
-                <w:numId w:val="24"/>
+                <w:numId w:val="13"/>
               </w:numPr>
               <w:cnfStyle w:val="000000000000" w:firstRow="0" w:lastRow="0" w:firstColumn="0" w:lastColumn="0" w:oddVBand="0" w:evenVBand="0" w:oddHBand="0" w:evenHBand="0" w:firstRowFirstColumn="0" w:firstRowLastColumn="0" w:lastRowFirstColumn="0" w:lastRowLastColumn="0"/>
             </w:pPr>
@@ -1334,7 +1340,7 @@
               <w:pStyle w:val="ListParagraph"/>
               <w:numPr>
                 <w:ilvl w:val="1"/>
-                <w:numId w:val="24"/>
+                <w:numId w:val="13"/>
               </w:numPr>
               <w:cnfStyle w:val="000000000000" w:firstRow="0" w:lastRow="0" w:firstColumn="0" w:lastColumn="0" w:oddVBand="0" w:evenVBand="0" w:oddHBand="0" w:evenHBand="0" w:firstRowFirstColumn="0" w:firstRowLastColumn="0" w:lastRowFirstColumn="0" w:lastRowLastColumn="0"/>
             </w:pPr>
@@ -1347,7 +1353,7 @@
               <w:pStyle w:val="ListParagraph"/>
               <w:numPr>
                 <w:ilvl w:val="1"/>
-                <w:numId w:val="24"/>
+                <w:numId w:val="13"/>
               </w:numPr>
               <w:cnfStyle w:val="000000000000" w:firstRow="0" w:lastRow="0" w:firstColumn="0" w:lastColumn="0" w:oddVBand="0" w:evenVBand="0" w:oddHBand="0" w:evenHBand="0" w:firstRowFirstColumn="0" w:firstRowLastColumn="0" w:lastRowFirstColumn="0" w:lastRowLastColumn="0"/>
             </w:pPr>
@@ -1574,6 +1580,7 @@
                 <w:b w:val="0"/>
                 <w:bCs w:val="0"/>
               </w:rPr>
+              <w:lastRenderedPageBreak/>
               <w:t xml:space="preserve">De pinpas moet geblokkeerd worden na </w:t>
             </w:r>
             <w:r>
@@ -1771,7 +1778,6 @@
                 <w:b w:val="0"/>
                 <w:bCs w:val="0"/>
               </w:rPr>
-              <w:lastRenderedPageBreak/>
               <w:t>De pinpas bevat een pincode die uit 4 cijfers bestaat.</w:t>
             </w:r>
           </w:p>
@@ -1798,7 +1804,7 @@
               <w:pStyle w:val="ListParagraph"/>
               <w:numPr>
                 <w:ilvl w:val="1"/>
-                <w:numId w:val="23"/>
+                <w:numId w:val="12"/>
               </w:numPr>
               <w:cnfStyle w:val="000000000000" w:firstRow="0" w:lastRow="0" w:firstColumn="0" w:lastColumn="0" w:oddVBand="0" w:evenVBand="0" w:oddHBand="0" w:evenHBand="0" w:firstRowFirstColumn="0" w:firstRowLastColumn="0" w:lastRowFirstColumn="0" w:lastRowLastColumn="0"/>
             </w:pPr>
@@ -1814,7 +1820,7 @@
               <w:pStyle w:val="ListParagraph"/>
               <w:numPr>
                 <w:ilvl w:val="1"/>
-                <w:numId w:val="23"/>
+                <w:numId w:val="12"/>
               </w:numPr>
               <w:cnfStyle w:val="000000000000" w:firstRow="0" w:lastRow="0" w:firstColumn="0" w:lastColumn="0" w:oddVBand="0" w:evenVBand="0" w:oddHBand="0" w:evenHBand="0" w:firstRowFirstColumn="0" w:firstRowLastColumn="0" w:lastRowFirstColumn="0" w:lastRowLastColumn="0"/>
             </w:pPr>
@@ -1923,7 +1929,7 @@
               <w:pStyle w:val="ListParagraph"/>
               <w:numPr>
                 <w:ilvl w:val="1"/>
-                <w:numId w:val="22"/>
+                <w:numId w:val="11"/>
               </w:numPr>
               <w:cnfStyle w:val="000000000000" w:firstRow="0" w:lastRow="0" w:firstColumn="0" w:lastColumn="0" w:oddVBand="0" w:evenVBand="0" w:oddHBand="0" w:evenHBand="0" w:firstRowFirstColumn="0" w:firstRowLastColumn="0" w:lastRowFirstColumn="0" w:lastRowLastColumn="0"/>
             </w:pPr>
@@ -1936,7 +1942,7 @@
               <w:pStyle w:val="ListParagraph"/>
               <w:numPr>
                 <w:ilvl w:val="1"/>
-                <w:numId w:val="22"/>
+                <w:numId w:val="11"/>
               </w:numPr>
               <w:cnfStyle w:val="000000000000" w:firstRow="0" w:lastRow="0" w:firstColumn="0" w:lastColumn="0" w:oddVBand="0" w:evenVBand="0" w:oddHBand="0" w:evenHBand="0" w:firstRowFirstColumn="0" w:firstRowLastColumn="0" w:lastRowFirstColumn="0" w:lastRowLastColumn="0"/>
             </w:pPr>
@@ -1949,7 +1955,7 @@
               <w:pStyle w:val="ListParagraph"/>
               <w:numPr>
                 <w:ilvl w:val="1"/>
-                <w:numId w:val="22"/>
+                <w:numId w:val="11"/>
               </w:numPr>
               <w:cnfStyle w:val="000000000000" w:firstRow="0" w:lastRow="0" w:firstColumn="0" w:lastColumn="0" w:oddVBand="0" w:evenVBand="0" w:oddHBand="0" w:evenHBand="0" w:firstRowFirstColumn="0" w:firstRowLastColumn="0" w:lastRowFirstColumn="0" w:lastRowLastColumn="0"/>
             </w:pPr>
@@ -2057,7 +2063,7 @@
               <w:pStyle w:val="ListParagraph"/>
               <w:numPr>
                 <w:ilvl w:val="1"/>
-                <w:numId w:val="21"/>
+                <w:numId w:val="10"/>
               </w:numPr>
               <w:cnfStyle w:val="000000000000" w:firstRow="0" w:lastRow="0" w:firstColumn="0" w:lastColumn="0" w:oddVBand="0" w:evenVBand="0" w:oddHBand="0" w:evenHBand="0" w:firstRowFirstColumn="0" w:firstRowLastColumn="0" w:lastRowFirstColumn="0" w:lastRowLastColumn="0"/>
             </w:pPr>
@@ -2073,7 +2079,7 @@
               <w:pStyle w:val="ListParagraph"/>
               <w:numPr>
                 <w:ilvl w:val="1"/>
-                <w:numId w:val="21"/>
+                <w:numId w:val="10"/>
               </w:numPr>
               <w:cnfStyle w:val="000000000000" w:firstRow="0" w:lastRow="0" w:firstColumn="0" w:lastColumn="0" w:oddVBand="0" w:evenVBand="0" w:oddHBand="0" w:evenHBand="0" w:firstRowFirstColumn="0" w:firstRowLastColumn="0" w:lastRowFirstColumn="0" w:lastRowLastColumn="0"/>
             </w:pPr>
@@ -2279,6 +2285,7 @@
                 <w:b w:val="0"/>
                 <w:bCs w:val="0"/>
               </w:rPr>
+              <w:lastRenderedPageBreak/>
               <w:t xml:space="preserve">Het display </w:t>
             </w:r>
             <w:r>
@@ -2470,7 +2477,6 @@
                 <w:b w:val="0"/>
                 <w:bCs w:val="0"/>
               </w:rPr>
-              <w:lastRenderedPageBreak/>
               <w:t>De pinautomaat heeft een gelddispenser.</w:t>
             </w:r>
           </w:p>
@@ -2635,7 +2641,7 @@
               <w:pStyle w:val="ListParagraph"/>
               <w:numPr>
                 <w:ilvl w:val="1"/>
-                <w:numId w:val="42"/>
+                <w:numId w:val="20"/>
               </w:numPr>
               <w:cnfStyle w:val="000000000000" w:firstRow="0" w:lastRow="0" w:firstColumn="0" w:lastColumn="0" w:oddVBand="0" w:evenVBand="0" w:oddHBand="0" w:evenHBand="0" w:firstRowFirstColumn="0" w:firstRowLastColumn="0" w:lastRowFirstColumn="0" w:lastRowLastColumn="0"/>
             </w:pPr>
@@ -2648,7 +2654,7 @@
               <w:pStyle w:val="ListParagraph"/>
               <w:numPr>
                 <w:ilvl w:val="1"/>
-                <w:numId w:val="42"/>
+                <w:numId w:val="20"/>
               </w:numPr>
               <w:cnfStyle w:val="000000000000" w:firstRow="0" w:lastRow="0" w:firstColumn="0" w:lastColumn="0" w:oddVBand="0" w:evenVBand="0" w:oddHBand="0" w:evenHBand="0" w:firstRowFirstColumn="0" w:firstRowLastColumn="0" w:lastRowFirstColumn="0" w:lastRowLastColumn="0"/>
             </w:pPr>
@@ -2661,7 +2667,7 @@
               <w:pStyle w:val="ListParagraph"/>
               <w:numPr>
                 <w:ilvl w:val="1"/>
-                <w:numId w:val="42"/>
+                <w:numId w:val="20"/>
               </w:numPr>
               <w:cnfStyle w:val="000000000000" w:firstRow="0" w:lastRow="0" w:firstColumn="0" w:lastColumn="0" w:oddVBand="0" w:evenVBand="0" w:oddHBand="0" w:evenHBand="0" w:firstRowFirstColumn="0" w:firstRowLastColumn="0" w:lastRowFirstColumn="0" w:lastRowLastColumn="0"/>
             </w:pPr>
@@ -2761,7 +2767,7 @@
               <w:pStyle w:val="ListParagraph"/>
               <w:numPr>
                 <w:ilvl w:val="1"/>
-                <w:numId w:val="29"/>
+                <w:numId w:val="16"/>
               </w:numPr>
               <w:cnfStyle w:val="000000000000" w:firstRow="0" w:lastRow="0" w:firstColumn="0" w:lastColumn="0" w:oddVBand="0" w:evenVBand="0" w:oddHBand="0" w:evenHBand="0" w:firstRowFirstColumn="0" w:firstRowLastColumn="0" w:lastRowFirstColumn="0" w:lastRowLastColumn="0"/>
             </w:pPr>
@@ -2905,7 +2911,7 @@
               <w:pStyle w:val="ListParagraph"/>
               <w:numPr>
                 <w:ilvl w:val="1"/>
-                <w:numId w:val="30"/>
+                <w:numId w:val="17"/>
               </w:numPr>
               <w:cnfStyle w:val="000000000000" w:firstRow="0" w:lastRow="0" w:firstColumn="0" w:lastColumn="0" w:oddVBand="0" w:evenVBand="0" w:oddHBand="0" w:evenHBand="0" w:firstRowFirstColumn="0" w:firstRowLastColumn="0" w:lastRowFirstColumn="0" w:lastRowLastColumn="0"/>
             </w:pPr>
@@ -2991,6 +2997,7 @@
                 <w:b w:val="0"/>
                 <w:bCs w:val="0"/>
               </w:rPr>
+              <w:lastRenderedPageBreak/>
               <w:t>Er moeten verschillende opties zijn voor de verhoudingen van de type biljetten</w:t>
             </w:r>
             <w:r>
@@ -3040,7 +3047,7 @@
               <w:pStyle w:val="ListParagraph"/>
               <w:numPr>
                 <w:ilvl w:val="1"/>
-                <w:numId w:val="31"/>
+                <w:numId w:val="18"/>
               </w:numPr>
               <w:cnfStyle w:val="000000000000" w:firstRow="0" w:lastRow="0" w:firstColumn="0" w:lastColumn="0" w:oddVBand="0" w:evenVBand="0" w:oddHBand="0" w:evenHBand="0" w:firstRowFirstColumn="0" w:firstRowLastColumn="0" w:lastRowFirstColumn="0" w:lastRowLastColumn="0"/>
             </w:pPr>
@@ -3126,7 +3133,6 @@
                 <w:b w:val="0"/>
                 <w:bCs w:val="0"/>
               </w:rPr>
-              <w:lastRenderedPageBreak/>
               <w:t>De pinautomaat geeft aan welke biljetten deze bevat en veranderd dit zodra er een biljetsoort op is.</w:t>
             </w:r>
           </w:p>
@@ -3153,7 +3159,7 @@
               <w:pStyle w:val="ListParagraph"/>
               <w:numPr>
                 <w:ilvl w:val="1"/>
-                <w:numId w:val="32"/>
+                <w:numId w:val="19"/>
               </w:numPr>
               <w:cnfStyle w:val="000000000000" w:firstRow="0" w:lastRow="0" w:firstColumn="0" w:lastColumn="0" w:oddVBand="0" w:evenVBand="0" w:oddHBand="0" w:evenHBand="0" w:firstRowFirstColumn="0" w:firstRowLastColumn="0" w:lastRowFirstColumn="0" w:lastRowLastColumn="0"/>
             </w:pPr>
@@ -3178,7 +3184,7 @@
               <w:pStyle w:val="ListParagraph"/>
               <w:numPr>
                 <w:ilvl w:val="1"/>
-                <w:numId w:val="32"/>
+                <w:numId w:val="19"/>
               </w:numPr>
               <w:cnfStyle w:val="000000000000" w:firstRow="0" w:lastRow="0" w:firstColumn="0" w:lastColumn="0" w:oddVBand="0" w:evenVBand="0" w:oddHBand="0" w:evenHBand="0" w:firstRowFirstColumn="0" w:firstRowLastColumn="0" w:lastRowFirstColumn="0" w:lastRowLastColumn="0"/>
             </w:pPr>
@@ -3197,7 +3203,7 @@
               <w:pStyle w:val="ListParagraph"/>
               <w:numPr>
                 <w:ilvl w:val="1"/>
-                <w:numId w:val="32"/>
+                <w:numId w:val="19"/>
               </w:numPr>
               <w:cnfStyle w:val="000000000000" w:firstRow="0" w:lastRow="0" w:firstColumn="0" w:lastColumn="0" w:oddVBand="0" w:evenVBand="0" w:oddHBand="0" w:evenHBand="0" w:firstRowFirstColumn="0" w:firstRowLastColumn="0" w:lastRowFirstColumn="0" w:lastRowLastColumn="0"/>
             </w:pPr>
@@ -3213,7 +3219,7 @@
               <w:pStyle w:val="ListParagraph"/>
               <w:numPr>
                 <w:ilvl w:val="1"/>
-                <w:numId w:val="32"/>
+                <w:numId w:val="19"/>
               </w:numPr>
               <w:cnfStyle w:val="000000000000" w:firstRow="0" w:lastRow="0" w:firstColumn="0" w:lastColumn="0" w:oddVBand="0" w:evenVBand="0" w:oddHBand="0" w:evenHBand="0" w:firstRowFirstColumn="0" w:firstRowLastColumn="0" w:lastRowFirstColumn="0" w:lastRowLastColumn="0"/>
             </w:pPr>
@@ -3301,7 +3307,7 @@
               <w:pStyle w:val="ListParagraph"/>
               <w:numPr>
                 <w:ilvl w:val="1"/>
-                <w:numId w:val="43"/>
+                <w:numId w:val="21"/>
               </w:numPr>
               <w:cnfStyle w:val="000000000000" w:firstRow="0" w:lastRow="0" w:firstColumn="0" w:lastColumn="0" w:oddVBand="0" w:evenVBand="0" w:oddHBand="0" w:evenHBand="0" w:firstRowFirstColumn="0" w:firstRowLastColumn="0" w:lastRowFirstColumn="0" w:lastRowLastColumn="0"/>
             </w:pPr>
@@ -3317,7 +3323,7 @@
               <w:pStyle w:val="ListParagraph"/>
               <w:numPr>
                 <w:ilvl w:val="1"/>
-                <w:numId w:val="43"/>
+                <w:numId w:val="21"/>
               </w:numPr>
               <w:cnfStyle w:val="000000000000" w:firstRow="0" w:lastRow="0" w:firstColumn="0" w:lastColumn="0" w:oddVBand="0" w:evenVBand="0" w:oddHBand="0" w:evenHBand="0" w:firstRowFirstColumn="0" w:firstRowLastColumn="0" w:lastRowFirstColumn="0" w:lastRowLastColumn="0"/>
             </w:pPr>
@@ -3411,7 +3417,7 @@
               <w:pStyle w:val="ListParagraph"/>
               <w:numPr>
                 <w:ilvl w:val="1"/>
-                <w:numId w:val="44"/>
+                <w:numId w:val="22"/>
               </w:numPr>
               <w:cnfStyle w:val="000000000000" w:firstRow="0" w:lastRow="0" w:firstColumn="0" w:lastColumn="0" w:oddVBand="0" w:evenVBand="0" w:oddHBand="0" w:evenHBand="0" w:firstRowFirstColumn="0" w:firstRowLastColumn="0" w:lastRowFirstColumn="0" w:lastRowLastColumn="0"/>
             </w:pPr>
@@ -3427,7 +3433,7 @@
               <w:pStyle w:val="ListParagraph"/>
               <w:numPr>
                 <w:ilvl w:val="1"/>
-                <w:numId w:val="44"/>
+                <w:numId w:val="22"/>
               </w:numPr>
               <w:cnfStyle w:val="000000000000" w:firstRow="0" w:lastRow="0" w:firstColumn="0" w:lastColumn="0" w:oddVBand="0" w:evenVBand="0" w:oddHBand="0" w:evenHBand="0" w:firstRowFirstColumn="0" w:firstRowLastColumn="0" w:lastRowFirstColumn="0" w:lastRowLastColumn="0"/>
             </w:pPr>
@@ -3446,7 +3452,7 @@
               <w:pStyle w:val="ListParagraph"/>
               <w:numPr>
                 <w:ilvl w:val="1"/>
-                <w:numId w:val="44"/>
+                <w:numId w:val="22"/>
               </w:numPr>
               <w:cnfStyle w:val="000000000000" w:firstRow="0" w:lastRow="0" w:firstColumn="0" w:lastColumn="0" w:oddVBand="0" w:evenVBand="0" w:oddHBand="0" w:evenHBand="0" w:firstRowFirstColumn="0" w:firstRowLastColumn="0" w:lastRowFirstColumn="0" w:lastRowLastColumn="0"/>
             </w:pPr>
@@ -3470,7 +3476,13 @@
               <w:cnfStyle w:val="000000000000" w:firstRow="0" w:lastRow="0" w:firstColumn="0" w:lastColumn="0" w:oddVBand="0" w:evenVBand="0" w:oddHBand="0" w:evenHBand="0" w:firstRowFirstColumn="0" w:firstRowLastColumn="0" w:lastRowFirstColumn="0" w:lastRowLastColumn="0"/>
             </w:pPr>
             <w:r>
-              <w:t>Het systeem vraagt om een bevestiging na het indrukken van de ‘afbreken’ knop, zet bij een bevestiging de gebruiker uit het systeem en gooit alle opgeslagen data weg</w:t>
+              <w:t>Het systeem vraagt om een bevestiging na het indrukken van de ‘afbreken’ knop</w:t>
+            </w:r>
+            <w:r>
+              <w:t xml:space="preserve"> en</w:t>
+            </w:r>
+            <w:r>
+              <w:t xml:space="preserve"> zet bij een bevestiging de gebruiker uit het systeem</w:t>
             </w:r>
             <w:r>
               <w:t>.</w:t>
@@ -3517,6 +3529,7 @@
                 <w:b w:val="0"/>
                 <w:bCs w:val="0"/>
               </w:rPr>
+              <w:lastRenderedPageBreak/>
               <w:t>De pinautomaat moet aangeven wanneer de gebruiker niet genoeg saldo heeft.</w:t>
             </w:r>
           </w:p>
@@ -3552,7 +3565,7 @@
               <w:pStyle w:val="ListParagraph"/>
               <w:numPr>
                 <w:ilvl w:val="1"/>
-                <w:numId w:val="45"/>
+                <w:numId w:val="23"/>
               </w:numPr>
               <w:cnfStyle w:val="000000000000" w:firstRow="0" w:lastRow="0" w:firstColumn="0" w:lastColumn="0" w:oddVBand="0" w:evenVBand="0" w:oddHBand="0" w:evenHBand="0" w:firstRowFirstColumn="0" w:firstRowLastColumn="0" w:lastRowFirstColumn="0" w:lastRowLastColumn="0"/>
             </w:pPr>
@@ -3571,7 +3584,7 @@
               <w:pStyle w:val="ListParagraph"/>
               <w:numPr>
                 <w:ilvl w:val="1"/>
-                <w:numId w:val="45"/>
+                <w:numId w:val="23"/>
               </w:numPr>
               <w:cnfStyle w:val="000000000000" w:firstRow="0" w:lastRow="0" w:firstColumn="0" w:lastColumn="0" w:oddVBand="0" w:evenVBand="0" w:oddHBand="0" w:evenHBand="0" w:firstRowFirstColumn="0" w:firstRowLastColumn="0" w:lastRowFirstColumn="0" w:lastRowLastColumn="0"/>
             </w:pPr>
@@ -3636,7 +3649,6 @@
                 <w:b w:val="0"/>
                 <w:bCs w:val="0"/>
               </w:rPr>
-              <w:lastRenderedPageBreak/>
               <w:t>Om de pinautomaat te gebruiken moet de gebruiker eerst zijn/haar pas scannen en de bijbehorende pincode invoeren.</w:t>
             </w:r>
           </w:p>
@@ -3663,7 +3675,7 @@
               <w:pStyle w:val="ListParagraph"/>
               <w:numPr>
                 <w:ilvl w:val="1"/>
-                <w:numId w:val="46"/>
+                <w:numId w:val="24"/>
               </w:numPr>
               <w:cnfStyle w:val="000000000000" w:firstRow="0" w:lastRow="0" w:firstColumn="0" w:lastColumn="0" w:oddVBand="0" w:evenVBand="0" w:oddHBand="0" w:evenHBand="0" w:firstRowFirstColumn="0" w:firstRowLastColumn="0" w:lastRowFirstColumn="0" w:lastRowLastColumn="0"/>
             </w:pPr>
@@ -3760,7 +3772,7 @@
               <w:pStyle w:val="ListParagraph"/>
               <w:numPr>
                 <w:ilvl w:val="1"/>
-                <w:numId w:val="47"/>
+                <w:numId w:val="25"/>
               </w:numPr>
               <w:cnfStyle w:val="000000000000" w:firstRow="0" w:lastRow="0" w:firstColumn="0" w:lastColumn="0" w:oddVBand="0" w:evenVBand="0" w:oddHBand="0" w:evenHBand="0" w:firstRowFirstColumn="0" w:firstRowLastColumn="0" w:lastRowFirstColumn="0" w:lastRowLastColumn="0"/>
             </w:pPr>
@@ -3847,7 +3859,7 @@
               <w:pStyle w:val="ListParagraph"/>
               <w:numPr>
                 <w:ilvl w:val="1"/>
-                <w:numId w:val="48"/>
+                <w:numId w:val="26"/>
               </w:numPr>
               <w:cnfStyle w:val="000000000000" w:firstRow="0" w:lastRow="0" w:firstColumn="0" w:lastColumn="0" w:oddVBand="0" w:evenVBand="0" w:oddHBand="0" w:evenHBand="0" w:firstRowFirstColumn="0" w:firstRowLastColumn="0" w:lastRowFirstColumn="0" w:lastRowLastColumn="0"/>
             </w:pPr>
@@ -3866,6 +3878,165 @@
             </w:pPr>
             <w:r>
               <w:t>De gebruiker moet ten alle tijden op een knop kunnen drukken die hem/haar terug brengt op het hoofdmenu.</w:t>
+            </w:r>
+          </w:p>
+        </w:tc>
+        <w:tc>
+          <w:tcPr>
+            <w:tcW w:w="0" w:type="auto"/>
+          </w:tcPr>
+          <w:p>
+            <w:pPr>
+              <w:cnfStyle w:val="000000000000" w:firstRow="0" w:lastRow="0" w:firstColumn="0" w:lastColumn="0" w:oddVBand="0" w:evenVBand="0" w:oddHBand="0" w:evenHBand="0" w:firstRowFirstColumn="0" w:firstRowLastColumn="0" w:lastRowFirstColumn="0" w:lastRowLastColumn="0"/>
+            </w:pPr>
+            <w:r>
+              <w:t>Must</w:t>
+            </w:r>
+          </w:p>
+        </w:tc>
+      </w:tr>
+      <w:tr>
+        <w:trPr>
+          <w:cantSplit/>
+        </w:trPr>
+        <w:tc>
+          <w:tcPr>
+            <w:cnfStyle w:val="001000000000" w:firstRow="0" w:lastRow="0" w:firstColumn="1" w:lastColumn="0" w:oddVBand="0" w:evenVBand="0" w:oddHBand="0" w:evenHBand="0" w:firstRowFirstColumn="0" w:firstRowLastColumn="0" w:lastRowFirstColumn="0" w:lastRowLastColumn="0"/>
+            <w:tcW w:w="0" w:type="auto"/>
+          </w:tcPr>
+          <w:p>
+            <w:pPr>
+              <w:pStyle w:val="ListParagraph"/>
+              <w:numPr>
+                <w:ilvl w:val="0"/>
+                <w:numId w:val="1"/>
+              </w:numPr>
+            </w:pPr>
+            <w:r>
+              <w:rPr>
+                <w:b w:val="0"/>
+                <w:bCs w:val="0"/>
+              </w:rPr>
+              <w:t xml:space="preserve">Er moet een </w:t>
+            </w:r>
+            <w:r>
+              <w:rPr>
+                <w:b w:val="0"/>
+                <w:bCs w:val="0"/>
+              </w:rPr>
+              <w:t>beveiligin</w:t>
+            </w:r>
+            <w:r>
+              <w:rPr>
+                <w:b w:val="0"/>
+                <w:bCs w:val="0"/>
+              </w:rPr>
+              <w:t>g</w:t>
+            </w:r>
+            <w:r>
+              <w:rPr>
+                <w:b w:val="0"/>
+                <w:bCs w:val="0"/>
+              </w:rPr>
+              <w:t xml:space="preserve">splan </w:t>
+            </w:r>
+            <w:r>
+              <w:rPr>
+                <w:b w:val="0"/>
+                <w:bCs w:val="0"/>
+              </w:rPr>
+              <w:t>zijn.</w:t>
+            </w:r>
+          </w:p>
+        </w:tc>
+        <w:tc>
+          <w:tcPr>
+            <w:tcW w:w="0" w:type="auto"/>
+          </w:tcPr>
+          <w:p>
+            <w:pPr>
+              <w:cnfStyle w:val="000000000000" w:firstRow="0" w:lastRow="0" w:firstColumn="0" w:lastColumn="0" w:oddVBand="0" w:evenVBand="0" w:oddHBand="0" w:evenHBand="0" w:firstRowFirstColumn="0" w:firstRowLastColumn="0" w:lastRowFirstColumn="0" w:lastRowLastColumn="0"/>
+            </w:pPr>
+            <w:r>
+              <w:t>Als eigen</w:t>
+            </w:r>
+            <w:r>
+              <w:t xml:space="preserve">aar wil ik een beveiligingsplan van mijn pinautomaat, zodat ik weet wat er voor veiligheidsmaatregelen genomen zijn en waar anderen die ik inhuur nog naar kunnen </w:t>
+            </w:r>
+            <w:r>
+              <w:t>kijken.</w:t>
+            </w:r>
+          </w:p>
+        </w:tc>
+        <w:tc>
+          <w:tcPr>
+            <w:tcW w:w="0" w:type="auto"/>
+          </w:tcPr>
+          <w:p>
+            <w:pPr>
+              <w:pStyle w:val="ListParagraph"/>
+              <w:numPr>
+                <w:ilvl w:val="1"/>
+                <w:numId w:val="28"/>
+              </w:numPr>
+              <w:cnfStyle w:val="000000000000" w:firstRow="0" w:lastRow="0" w:firstColumn="0" w:lastColumn="0" w:oddVBand="0" w:evenVBand="0" w:oddHBand="0" w:evenHBand="0" w:firstRowFirstColumn="0" w:firstRowLastColumn="0" w:lastRowFirstColumn="0" w:lastRowLastColumn="0"/>
+            </w:pPr>
+            <w:r>
+              <w:t>DFD van de pinautomaat en het banksysteem ontwerpen</w:t>
+            </w:r>
+            <w:r>
+              <w:t>.</w:t>
+            </w:r>
+          </w:p>
+          <w:p>
+            <w:pPr>
+              <w:pStyle w:val="ListParagraph"/>
+              <w:numPr>
+                <w:ilvl w:val="1"/>
+                <w:numId w:val="28"/>
+              </w:numPr>
+              <w:cnfStyle w:val="000000000000" w:firstRow="0" w:lastRow="0" w:firstColumn="0" w:lastColumn="0" w:oddVBand="0" w:evenVBand="0" w:oddHBand="0" w:evenHBand="0" w:firstRowFirstColumn="0" w:firstRowLastColumn="0" w:lastRowFirstColumn="0" w:lastRowLastColumn="0"/>
+            </w:pPr>
+            <w:r>
+              <w:t xml:space="preserve"> </w:t>
+            </w:r>
+            <w:r>
+              <w:t>Attacktree van de pinautomaat en het banksysteem ontwerpen.</w:t>
+            </w:r>
+          </w:p>
+          <w:p>
+            <w:pPr>
+              <w:pStyle w:val="ListParagraph"/>
+              <w:numPr>
+                <w:ilvl w:val="1"/>
+                <w:numId w:val="28"/>
+              </w:numPr>
+              <w:cnfStyle w:val="000000000000" w:firstRow="0" w:lastRow="0" w:firstColumn="0" w:lastColumn="0" w:oddVBand="0" w:evenVBand="0" w:oddHBand="0" w:evenHBand="0" w:firstRowFirstColumn="0" w:firstRowLastColumn="0" w:lastRowFirstColumn="0" w:lastRowLastColumn="0"/>
+            </w:pPr>
+            <w:r>
+              <w:t xml:space="preserve"> </w:t>
+            </w:r>
+            <w:r>
+              <w:t>Beveiligingsrapport schrijven met de DFD en Attacktree.</w:t>
+            </w:r>
+          </w:p>
+        </w:tc>
+        <w:tc>
+          <w:tcPr>
+            <w:tcW w:w="0" w:type="auto"/>
+          </w:tcPr>
+          <w:p>
+            <w:pPr>
+              <w:cnfStyle w:val="000000000000" w:firstRow="0" w:lastRow="0" w:firstColumn="0" w:lastColumn="0" w:oddVBand="0" w:evenVBand="0" w:oddHBand="0" w:evenHBand="0" w:firstRowFirstColumn="0" w:firstRowLastColumn="0" w:lastRowFirstColumn="0" w:lastRowLastColumn="0"/>
+            </w:pPr>
+            <w:r>
+              <w:t>Er is een beveiligingsplan</w:t>
+            </w:r>
+            <w:r>
+              <w:t xml:space="preserve"> dat uitlegt </w:t>
+            </w:r>
+            <w:r>
+              <w:t>wat mogelijke gevaren zijn en hoe deze opgelost kunnen worden. Daarnaast bevat het beveiligingsplan een DFD en een Attacktree.</w:t>
             </w:r>
           </w:p>
         </w:tc>
@@ -3935,7 +4106,7 @@
               <w:pStyle w:val="ListParagraph"/>
               <w:numPr>
                 <w:ilvl w:val="1"/>
-                <w:numId w:val="50"/>
+                <w:numId w:val="29"/>
               </w:numPr>
               <w:cnfStyle w:val="000000000000" w:firstRow="0" w:lastRow="0" w:firstColumn="0" w:lastColumn="0" w:oddVBand="0" w:evenVBand="0" w:oddHBand="0" w:evenHBand="0" w:firstRowFirstColumn="0" w:firstRowLastColumn="0" w:lastRowFirstColumn="0" w:lastRowLastColumn="0"/>
             </w:pPr>
@@ -3948,7 +4119,7 @@
               <w:pStyle w:val="ListParagraph"/>
               <w:numPr>
                 <w:ilvl w:val="1"/>
-                <w:numId w:val="50"/>
+                <w:numId w:val="29"/>
               </w:numPr>
               <w:cnfStyle w:val="000000000000" w:firstRow="0" w:lastRow="0" w:firstColumn="0" w:lastColumn="0" w:oddVBand="0" w:evenVBand="0" w:oddHBand="0" w:evenHBand="0" w:firstRowFirstColumn="0" w:firstRowLastColumn="0" w:lastRowFirstColumn="0" w:lastRowLastColumn="0"/>
             </w:pPr>
@@ -4012,6 +4183,7 @@
                 <w:b w:val="0"/>
                 <w:bCs w:val="0"/>
               </w:rPr>
+              <w:lastRenderedPageBreak/>
               <w:t xml:space="preserve">De pinautomaat is toegankelijk voor slecht ziende. </w:t>
             </w:r>
           </w:p>
@@ -4038,7 +4210,7 @@
               <w:pStyle w:val="ListParagraph"/>
               <w:numPr>
                 <w:ilvl w:val="1"/>
-                <w:numId w:val="53"/>
+                <w:numId w:val="27"/>
               </w:numPr>
               <w:cnfStyle w:val="000000000000" w:firstRow="0" w:lastRow="0" w:firstColumn="0" w:lastColumn="0" w:oddVBand="0" w:evenVBand="0" w:oddHBand="0" w:evenHBand="0" w:firstRowFirstColumn="0" w:firstRowLastColumn="0" w:lastRowFirstColumn="0" w:lastRowLastColumn="0"/>
             </w:pPr>
@@ -4051,7 +4223,7 @@
               <w:pStyle w:val="ListParagraph"/>
               <w:numPr>
                 <w:ilvl w:val="1"/>
-                <w:numId w:val="53"/>
+                <w:numId w:val="27"/>
               </w:numPr>
               <w:cnfStyle w:val="000000000000" w:firstRow="0" w:lastRow="0" w:firstColumn="0" w:lastColumn="0" w:oddVBand="0" w:evenVBand="0" w:oddHBand="0" w:evenHBand="0" w:firstRowFirstColumn="0" w:firstRowLastColumn="0" w:lastRowFirstColumn="0" w:lastRowLastColumn="0"/>
             </w:pPr>
@@ -4064,7 +4236,7 @@
               <w:pStyle w:val="ListParagraph"/>
               <w:numPr>
                 <w:ilvl w:val="1"/>
-                <w:numId w:val="53"/>
+                <w:numId w:val="27"/>
               </w:numPr>
               <w:cnfStyle w:val="000000000000" w:firstRow="0" w:lastRow="0" w:firstColumn="0" w:lastColumn="0" w:oddVBand="0" w:evenVBand="0" w:oddHBand="0" w:evenHBand="0" w:firstRowFirstColumn="0" w:firstRowLastColumn="0" w:lastRowFirstColumn="0" w:lastRowLastColumn="0"/>
             </w:pPr>
@@ -4103,11 +4275,6 @@
         </w:tc>
       </w:tr>
     </w:tbl>
-    <w:p>
-      <w:pPr>
-        <w:pStyle w:val="Heading2"/>
-      </w:pPr>
-    </w:p>
     <w:p>
       <w:pPr>
         <w:rPr>
@@ -4117,16 +4284,12 @@
           <w:szCs w:val="32"/>
         </w:rPr>
       </w:pPr>
-      <w:r>
-        <w:br w:type="page"/>
-      </w:r>
     </w:p>
     <w:p>
       <w:pPr>
         <w:pStyle w:val="Heading2"/>
       </w:pPr>
       <w:r>
-        <w:lastRenderedPageBreak/>
         <w:t xml:space="preserve">Changelog </w:t>
       </w:r>
     </w:p>
@@ -4734,232 +4897,6 @@
 <file path=word/numbering.xml><?xml version="1.0" encoding="utf-8"?>
 <w:numbering xmlns:wpc="http://schemas.microsoft.com/office/word/2010/wordprocessingCanvas" xmlns:cx="http://schemas.microsoft.com/office/drawing/2014/chartex" xmlns:cx1="http://schemas.microsoft.com/office/drawing/2015/9/8/chartex" xmlns:cx2="http://schemas.microsoft.com/office/drawing/2015/10/21/chartex" xmlns:cx3="http://schemas.microsoft.com/office/drawing/2016/5/9/chartex" xmlns:cx4="http://schemas.microsoft.com/office/drawing/2016/5/10/chartex" xmlns:cx5="http://schemas.microsoft.com/office/drawing/2016/5/11/chartex" xmlns:cx6="http://schemas.microsoft.com/office/drawing/2016/5/12/chartex" xmlns:cx7="http://schemas.microsoft.com/office/drawing/2016/5/13/chartex" xmlns:cx8="http://schemas.microsoft.com/office/drawing/2016/5/14/chartex" xmlns:mc="http://schemas.openxmlformats.org/markup-compatibility/2006" xmlns:aink="http://schemas.microsoft.com/office/drawing/2016/ink" xmlns:am3d="http://schemas.microsoft.com/office/drawing/2017/model3d" xmlns:o="urn:schemas-microsoft-com:office:office" xmlns:oel="http://schemas.microsoft.com/office/2019/extlst" xmlns:r="http://schemas.openxmlformats.org/officeDocument/2006/relationships" xmlns:m="http://schemas.openxmlformats.org/officeDocument/2006/math" xmlns:v="urn:schemas-microsoft-com:vml" xmlns:wp14="http://schemas.microsoft.com/office/word/2010/wordprocessingDrawing" xmlns:wp="http://schemas.openxmlformats.org/drawingml/2006/wordprocessingDrawing" xmlns:w10="urn:schemas-microsoft-com:office:word" xmlns:w="http://schemas.openxmlformats.org/wordprocessingml/2006/main" xmlns:w14="http://schemas.microsoft.com/office/word/2010/wordml" xmlns:w15="http://schemas.microsoft.com/office/word/2012/wordml" xmlns:w16cex="http://schemas.microsoft.com/office/word/2018/wordml/cex" xmlns:w16cid="http://schemas.microsoft.com/office/word/2016/wordml/cid" xmlns:w16="http://schemas.microsoft.com/office/word/2018/wordml" xmlns:w16sdtdh="http://schemas.microsoft.com/office/word/2020/wordml/sdtdatahash" xmlns:w16se="http://schemas.microsoft.com/office/word/2015/wordml/symex" xmlns:wpg="http://schemas.microsoft.com/office/word/2010/wordprocessingGroup" xmlns:wpi="http://schemas.microsoft.com/office/word/2010/wordprocessingInk" xmlns:wne="http://schemas.microsoft.com/office/word/2006/wordml" xmlns:wps="http://schemas.microsoft.com/office/word/2010/wordprocessingShape" mc:Ignorable="w14 w15 w16se w16cid w16 w16cex w16sdtdh wp14">
   <w:abstractNum w:abstractNumId="0" w15:restartNumberingAfterBreak="0">
-    <w:nsid w:val="0046272E"/>
-    <w:multiLevelType w:val="multilevel"/>
-    <w:tmpl w:val="8F50714A"/>
-    <w:lvl w:ilvl="0">
-      <w:start w:val="20"/>
-      <w:numFmt w:val="decimal"/>
-      <w:lvlText w:val="%1"/>
-      <w:lvlJc w:val="left"/>
-      <w:pPr>
-        <w:ind w:left="420" w:hanging="420"/>
-      </w:pPr>
-      <w:rPr>
-        <w:rFonts w:hint="default"/>
-      </w:rPr>
-    </w:lvl>
-    <w:lvl w:ilvl="1">
-      <w:start w:val="1"/>
-      <w:numFmt w:val="decimal"/>
-      <w:lvlText w:val="%1.%2"/>
-      <w:lvlJc w:val="left"/>
-      <w:pPr>
-        <w:ind w:left="420" w:hanging="420"/>
-      </w:pPr>
-      <w:rPr>
-        <w:rFonts w:hint="default"/>
-      </w:rPr>
-    </w:lvl>
-    <w:lvl w:ilvl="2">
-      <w:start w:val="1"/>
-      <w:numFmt w:val="decimal"/>
-      <w:lvlText w:val="%1.%2.%3"/>
-      <w:lvlJc w:val="left"/>
-      <w:pPr>
-        <w:ind w:left="720" w:hanging="720"/>
-      </w:pPr>
-      <w:rPr>
-        <w:rFonts w:hint="default"/>
-      </w:rPr>
-    </w:lvl>
-    <w:lvl w:ilvl="3">
-      <w:start w:val="1"/>
-      <w:numFmt w:val="decimal"/>
-      <w:lvlText w:val="%1.%2.%3.%4"/>
-      <w:lvlJc w:val="left"/>
-      <w:pPr>
-        <w:ind w:left="720" w:hanging="720"/>
-      </w:pPr>
-      <w:rPr>
-        <w:rFonts w:hint="default"/>
-      </w:rPr>
-    </w:lvl>
-    <w:lvl w:ilvl="4">
-      <w:start w:val="1"/>
-      <w:numFmt w:val="decimal"/>
-      <w:lvlText w:val="%1.%2.%3.%4.%5"/>
-      <w:lvlJc w:val="left"/>
-      <w:pPr>
-        <w:ind w:left="1080" w:hanging="1080"/>
-      </w:pPr>
-      <w:rPr>
-        <w:rFonts w:hint="default"/>
-      </w:rPr>
-    </w:lvl>
-    <w:lvl w:ilvl="5">
-      <w:start w:val="1"/>
-      <w:numFmt w:val="decimal"/>
-      <w:lvlText w:val="%1.%2.%3.%4.%5.%6"/>
-      <w:lvlJc w:val="left"/>
-      <w:pPr>
-        <w:ind w:left="1080" w:hanging="1080"/>
-      </w:pPr>
-      <w:rPr>
-        <w:rFonts w:hint="default"/>
-      </w:rPr>
-    </w:lvl>
-    <w:lvl w:ilvl="6">
-      <w:start w:val="1"/>
-      <w:numFmt w:val="decimal"/>
-      <w:lvlText w:val="%1.%2.%3.%4.%5.%6.%7"/>
-      <w:lvlJc w:val="left"/>
-      <w:pPr>
-        <w:ind w:left="1440" w:hanging="1440"/>
-      </w:pPr>
-      <w:rPr>
-        <w:rFonts w:hint="default"/>
-      </w:rPr>
-    </w:lvl>
-    <w:lvl w:ilvl="7">
-      <w:start w:val="1"/>
-      <w:numFmt w:val="decimal"/>
-      <w:lvlText w:val="%1.%2.%3.%4.%5.%6.%7.%8"/>
-      <w:lvlJc w:val="left"/>
-      <w:pPr>
-        <w:ind w:left="1440" w:hanging="1440"/>
-      </w:pPr>
-      <w:rPr>
-        <w:rFonts w:hint="default"/>
-      </w:rPr>
-    </w:lvl>
-    <w:lvl w:ilvl="8">
-      <w:start w:val="1"/>
-      <w:numFmt w:val="decimal"/>
-      <w:lvlText w:val="%1.%2.%3.%4.%5.%6.%7.%8.%9"/>
-      <w:lvlJc w:val="left"/>
-      <w:pPr>
-        <w:ind w:left="1800" w:hanging="1800"/>
-      </w:pPr>
-      <w:rPr>
-        <w:rFonts w:hint="default"/>
-      </w:rPr>
-    </w:lvl>
-  </w:abstractNum>
-  <w:abstractNum w:abstractNumId="1" w15:restartNumberingAfterBreak="0">
-    <w:nsid w:val="054C721A"/>
-    <w:multiLevelType w:val="multilevel"/>
-    <w:tmpl w:val="8F50714A"/>
-    <w:lvl w:ilvl="0">
-      <w:start w:val="21"/>
-      <w:numFmt w:val="decimal"/>
-      <w:lvlText w:val="%1"/>
-      <w:lvlJc w:val="left"/>
-      <w:pPr>
-        <w:ind w:left="420" w:hanging="420"/>
-      </w:pPr>
-      <w:rPr>
-        <w:rFonts w:hint="default"/>
-      </w:rPr>
-    </w:lvl>
-    <w:lvl w:ilvl="1">
-      <w:start w:val="1"/>
-      <w:numFmt w:val="decimal"/>
-      <w:lvlText w:val="%1.%2"/>
-      <w:lvlJc w:val="left"/>
-      <w:pPr>
-        <w:ind w:left="420" w:hanging="420"/>
-      </w:pPr>
-      <w:rPr>
-        <w:rFonts w:hint="default"/>
-      </w:rPr>
-    </w:lvl>
-    <w:lvl w:ilvl="2">
-      <w:start w:val="1"/>
-      <w:numFmt w:val="decimal"/>
-      <w:lvlText w:val="%1.%2.%3"/>
-      <w:lvlJc w:val="left"/>
-      <w:pPr>
-        <w:ind w:left="720" w:hanging="720"/>
-      </w:pPr>
-      <w:rPr>
-        <w:rFonts w:hint="default"/>
-      </w:rPr>
-    </w:lvl>
-    <w:lvl w:ilvl="3">
-      <w:start w:val="1"/>
-      <w:numFmt w:val="decimal"/>
-      <w:lvlText w:val="%1.%2.%3.%4"/>
-      <w:lvlJc w:val="left"/>
-      <w:pPr>
-        <w:ind w:left="720" w:hanging="720"/>
-      </w:pPr>
-      <w:rPr>
-        <w:rFonts w:hint="default"/>
-      </w:rPr>
-    </w:lvl>
-    <w:lvl w:ilvl="4">
-      <w:start w:val="1"/>
-      <w:numFmt w:val="decimal"/>
-      <w:lvlText w:val="%1.%2.%3.%4.%5"/>
-      <w:lvlJc w:val="left"/>
-      <w:pPr>
-        <w:ind w:left="1080" w:hanging="1080"/>
-      </w:pPr>
-      <w:rPr>
-        <w:rFonts w:hint="default"/>
-      </w:rPr>
-    </w:lvl>
-    <w:lvl w:ilvl="5">
-      <w:start w:val="1"/>
-      <w:numFmt w:val="decimal"/>
-      <w:lvlText w:val="%1.%2.%3.%4.%5.%6"/>
-      <w:lvlJc w:val="left"/>
-      <w:pPr>
-        <w:ind w:left="1080" w:hanging="1080"/>
-      </w:pPr>
-      <w:rPr>
-        <w:rFonts w:hint="default"/>
-      </w:rPr>
-    </w:lvl>
-    <w:lvl w:ilvl="6">
-      <w:start w:val="1"/>
-      <w:numFmt w:val="decimal"/>
-      <w:lvlText w:val="%1.%2.%3.%4.%5.%6.%7"/>
-      <w:lvlJc w:val="left"/>
-      <w:pPr>
-        <w:ind w:left="1440" w:hanging="1440"/>
-      </w:pPr>
-      <w:rPr>
-        <w:rFonts w:hint="default"/>
-      </w:rPr>
-    </w:lvl>
-    <w:lvl w:ilvl="7">
-      <w:start w:val="1"/>
-      <w:numFmt w:val="decimal"/>
-      <w:lvlText w:val="%1.%2.%3.%4.%5.%6.%7.%8"/>
-      <w:lvlJc w:val="left"/>
-      <w:pPr>
-        <w:ind w:left="1440" w:hanging="1440"/>
-      </w:pPr>
-      <w:rPr>
-        <w:rFonts w:hint="default"/>
-      </w:rPr>
-    </w:lvl>
-    <w:lvl w:ilvl="8">
-      <w:start w:val="1"/>
-      <w:numFmt w:val="decimal"/>
-      <w:lvlText w:val="%1.%2.%3.%4.%5.%6.%7.%8.%9"/>
-      <w:lvlJc w:val="left"/>
-      <w:pPr>
-        <w:ind w:left="1800" w:hanging="1800"/>
-      </w:pPr>
-      <w:rPr>
-        <w:rFonts w:hint="default"/>
-      </w:rPr>
-    </w:lvl>
-  </w:abstractNum>
-  <w:abstractNum w:abstractNumId="2" w15:restartNumberingAfterBreak="0">
     <w:nsid w:val="0A632B8A"/>
     <w:multiLevelType w:val="multilevel"/>
     <w:tmpl w:val="6CFA0C16"/>
@@ -5072,7 +5009,7 @@
       </w:rPr>
     </w:lvl>
   </w:abstractNum>
-  <w:abstractNum w:abstractNumId="3" w15:restartNumberingAfterBreak="0">
+  <w:abstractNum w:abstractNumId="1" w15:restartNumberingAfterBreak="0">
     <w:nsid w:val="0BC36C6F"/>
     <w:multiLevelType w:val="multilevel"/>
     <w:tmpl w:val="6A3C145E"/>
@@ -5185,96 +5122,7 @@
       </w:rPr>
     </w:lvl>
   </w:abstractNum>
-  <w:abstractNum w:abstractNumId="4" w15:restartNumberingAfterBreak="0">
-    <w:nsid w:val="0D1C28E5"/>
-    <w:multiLevelType w:val="hybridMultilevel"/>
-    <w:tmpl w:val="16CA83FA"/>
-    <w:lvl w:ilvl="0" w:tplc="1A78E922">
-      <w:start w:val="1"/>
-      <w:numFmt w:val="decimal"/>
-      <w:lvlText w:val="25.%1"/>
-      <w:lvlJc w:val="center"/>
-      <w:pPr>
-        <w:ind w:left="720" w:hanging="360"/>
-      </w:pPr>
-      <w:rPr>
-        <w:rFonts w:hint="default"/>
-      </w:rPr>
-    </w:lvl>
-    <w:lvl w:ilvl="1" w:tplc="04130019" w:tentative="1">
-      <w:start w:val="1"/>
-      <w:numFmt w:val="lowerLetter"/>
-      <w:lvlText w:val="%2."/>
-      <w:lvlJc w:val="left"/>
-      <w:pPr>
-        <w:ind w:left="1440" w:hanging="360"/>
-      </w:pPr>
-    </w:lvl>
-    <w:lvl w:ilvl="2" w:tplc="0413001B" w:tentative="1">
-      <w:start w:val="1"/>
-      <w:numFmt w:val="lowerRoman"/>
-      <w:lvlText w:val="%3."/>
-      <w:lvlJc w:val="right"/>
-      <w:pPr>
-        <w:ind w:left="2160" w:hanging="180"/>
-      </w:pPr>
-    </w:lvl>
-    <w:lvl w:ilvl="3" w:tplc="0413000F" w:tentative="1">
-      <w:start w:val="1"/>
-      <w:numFmt w:val="decimal"/>
-      <w:lvlText w:val="%4."/>
-      <w:lvlJc w:val="left"/>
-      <w:pPr>
-        <w:ind w:left="2880" w:hanging="360"/>
-      </w:pPr>
-    </w:lvl>
-    <w:lvl w:ilvl="4" w:tplc="04130019" w:tentative="1">
-      <w:start w:val="1"/>
-      <w:numFmt w:val="lowerLetter"/>
-      <w:lvlText w:val="%5."/>
-      <w:lvlJc w:val="left"/>
-      <w:pPr>
-        <w:ind w:left="3600" w:hanging="360"/>
-      </w:pPr>
-    </w:lvl>
-    <w:lvl w:ilvl="5" w:tplc="0413001B" w:tentative="1">
-      <w:start w:val="1"/>
-      <w:numFmt w:val="lowerRoman"/>
-      <w:lvlText w:val="%6."/>
-      <w:lvlJc w:val="right"/>
-      <w:pPr>
-        <w:ind w:left="4320" w:hanging="180"/>
-      </w:pPr>
-    </w:lvl>
-    <w:lvl w:ilvl="6" w:tplc="0413000F" w:tentative="1">
-      <w:start w:val="1"/>
-      <w:numFmt w:val="decimal"/>
-      <w:lvlText w:val="%7."/>
-      <w:lvlJc w:val="left"/>
-      <w:pPr>
-        <w:ind w:left="5040" w:hanging="360"/>
-      </w:pPr>
-    </w:lvl>
-    <w:lvl w:ilvl="7" w:tplc="04130019" w:tentative="1">
-      <w:start w:val="1"/>
-      <w:numFmt w:val="lowerLetter"/>
-      <w:lvlText w:val="%8."/>
-      <w:lvlJc w:val="left"/>
-      <w:pPr>
-        <w:ind w:left="5760" w:hanging="360"/>
-      </w:pPr>
-    </w:lvl>
-    <w:lvl w:ilvl="8" w:tplc="0413001B" w:tentative="1">
-      <w:start w:val="1"/>
-      <w:numFmt w:val="lowerRoman"/>
-      <w:lvlText w:val="%9."/>
-      <w:lvlJc w:val="right"/>
-      <w:pPr>
-        <w:ind w:left="6480" w:hanging="180"/>
-      </w:pPr>
-    </w:lvl>
-  </w:abstractNum>
-  <w:abstractNum w:abstractNumId="5" w15:restartNumberingAfterBreak="0">
+  <w:abstractNum w:abstractNumId="2" w15:restartNumberingAfterBreak="0">
     <w:nsid w:val="0D7D1C34"/>
     <w:multiLevelType w:val="multilevel"/>
     <w:tmpl w:val="8F50714A"/>
@@ -5387,120 +5235,7 @@
       </w:rPr>
     </w:lvl>
   </w:abstractNum>
-  <w:abstractNum w:abstractNumId="6" w15:restartNumberingAfterBreak="0">
-    <w:nsid w:val="0EBD1176"/>
-    <w:multiLevelType w:val="multilevel"/>
-    <w:tmpl w:val="8F50714A"/>
-    <w:lvl w:ilvl="0">
-      <w:start w:val="18"/>
-      <w:numFmt w:val="decimal"/>
-      <w:lvlText w:val="%1"/>
-      <w:lvlJc w:val="left"/>
-      <w:pPr>
-        <w:ind w:left="420" w:hanging="420"/>
-      </w:pPr>
-      <w:rPr>
-        <w:rFonts w:hint="default"/>
-      </w:rPr>
-    </w:lvl>
-    <w:lvl w:ilvl="1">
-      <w:start w:val="1"/>
-      <w:numFmt w:val="decimal"/>
-      <w:lvlText w:val="%1.%2"/>
-      <w:lvlJc w:val="left"/>
-      <w:pPr>
-        <w:ind w:left="420" w:hanging="420"/>
-      </w:pPr>
-      <w:rPr>
-        <w:rFonts w:hint="default"/>
-      </w:rPr>
-    </w:lvl>
-    <w:lvl w:ilvl="2">
-      <w:start w:val="1"/>
-      <w:numFmt w:val="decimal"/>
-      <w:lvlText w:val="%1.%2.%3"/>
-      <w:lvlJc w:val="left"/>
-      <w:pPr>
-        <w:ind w:left="720" w:hanging="720"/>
-      </w:pPr>
-      <w:rPr>
-        <w:rFonts w:hint="default"/>
-      </w:rPr>
-    </w:lvl>
-    <w:lvl w:ilvl="3">
-      <w:start w:val="1"/>
-      <w:numFmt w:val="decimal"/>
-      <w:lvlText w:val="%1.%2.%3.%4"/>
-      <w:lvlJc w:val="left"/>
-      <w:pPr>
-        <w:ind w:left="720" w:hanging="720"/>
-      </w:pPr>
-      <w:rPr>
-        <w:rFonts w:hint="default"/>
-      </w:rPr>
-    </w:lvl>
-    <w:lvl w:ilvl="4">
-      <w:start w:val="1"/>
-      <w:numFmt w:val="decimal"/>
-      <w:lvlText w:val="%1.%2.%3.%4.%5"/>
-      <w:lvlJc w:val="left"/>
-      <w:pPr>
-        <w:ind w:left="1080" w:hanging="1080"/>
-      </w:pPr>
-      <w:rPr>
-        <w:rFonts w:hint="default"/>
-      </w:rPr>
-    </w:lvl>
-    <w:lvl w:ilvl="5">
-      <w:start w:val="1"/>
-      <w:numFmt w:val="decimal"/>
-      <w:lvlText w:val="%1.%2.%3.%4.%5.%6"/>
-      <w:lvlJc w:val="left"/>
-      <w:pPr>
-        <w:ind w:left="1080" w:hanging="1080"/>
-      </w:pPr>
-      <w:rPr>
-        <w:rFonts w:hint="default"/>
-      </w:rPr>
-    </w:lvl>
-    <w:lvl w:ilvl="6">
-      <w:start w:val="1"/>
-      <w:numFmt w:val="decimal"/>
-      <w:lvlText w:val="%1.%2.%3.%4.%5.%6.%7"/>
-      <w:lvlJc w:val="left"/>
-      <w:pPr>
-        <w:ind w:left="1440" w:hanging="1440"/>
-      </w:pPr>
-      <w:rPr>
-        <w:rFonts w:hint="default"/>
-      </w:rPr>
-    </w:lvl>
-    <w:lvl w:ilvl="7">
-      <w:start w:val="1"/>
-      <w:numFmt w:val="decimal"/>
-      <w:lvlText w:val="%1.%2.%3.%4.%5.%6.%7.%8"/>
-      <w:lvlJc w:val="left"/>
-      <w:pPr>
-        <w:ind w:left="1440" w:hanging="1440"/>
-      </w:pPr>
-      <w:rPr>
-        <w:rFonts w:hint="default"/>
-      </w:rPr>
-    </w:lvl>
-    <w:lvl w:ilvl="8">
-      <w:start w:val="1"/>
-      <w:numFmt w:val="decimal"/>
-      <w:lvlText w:val="%1.%2.%3.%4.%5.%6.%7.%8.%9"/>
-      <w:lvlJc w:val="left"/>
-      <w:pPr>
-        <w:ind w:left="1800" w:hanging="1800"/>
-      </w:pPr>
-      <w:rPr>
-        <w:rFonts w:hint="default"/>
-      </w:rPr>
-    </w:lvl>
-  </w:abstractNum>
-  <w:abstractNum w:abstractNumId="7" w15:restartNumberingAfterBreak="0">
+  <w:abstractNum w:abstractNumId="3" w15:restartNumberingAfterBreak="0">
     <w:nsid w:val="152C7462"/>
     <w:multiLevelType w:val="multilevel"/>
     <w:tmpl w:val="3EB8A8A0"/>
@@ -5613,7 +5348,7 @@
       </w:rPr>
     </w:lvl>
   </w:abstractNum>
-  <w:abstractNum w:abstractNumId="8" w15:restartNumberingAfterBreak="0">
+  <w:abstractNum w:abstractNumId="4" w15:restartNumberingAfterBreak="0">
     <w:nsid w:val="16294AB9"/>
     <w:multiLevelType w:val="hybridMultilevel"/>
     <w:tmpl w:val="D812B1D0"/>
@@ -5703,7 +5438,7 @@
       </w:pPr>
     </w:lvl>
   </w:abstractNum>
-  <w:abstractNum w:abstractNumId="9" w15:restartNumberingAfterBreak="0">
+  <w:abstractNum w:abstractNumId="5" w15:restartNumberingAfterBreak="0">
     <w:nsid w:val="1BF706CE"/>
     <w:multiLevelType w:val="multilevel"/>
     <w:tmpl w:val="03F64E8E"/>
@@ -5824,7 +5559,7 @@
       </w:rPr>
     </w:lvl>
   </w:abstractNum>
-  <w:abstractNum w:abstractNumId="10" w15:restartNumberingAfterBreak="0">
+  <w:abstractNum w:abstractNumId="6" w15:restartNumberingAfterBreak="0">
     <w:nsid w:val="1CAE05C1"/>
     <w:multiLevelType w:val="multilevel"/>
     <w:tmpl w:val="F52E8200"/>
@@ -5937,7 +5672,7 @@
       </w:rPr>
     </w:lvl>
   </w:abstractNum>
-  <w:abstractNum w:abstractNumId="11" w15:restartNumberingAfterBreak="0">
+  <w:abstractNum w:abstractNumId="7" w15:restartNumberingAfterBreak="0">
     <w:nsid w:val="1D7E255C"/>
     <w:multiLevelType w:val="multilevel"/>
     <w:tmpl w:val="6A3C145E"/>
@@ -6050,7 +5785,7 @@
       </w:rPr>
     </w:lvl>
   </w:abstractNum>
-  <w:abstractNum w:abstractNumId="12" w15:restartNumberingAfterBreak="0">
+  <w:abstractNum w:abstractNumId="8" w15:restartNumberingAfterBreak="0">
     <w:nsid w:val="1E31628B"/>
     <w:multiLevelType w:val="multilevel"/>
     <w:tmpl w:val="8E8E87FE"/>
@@ -6163,346 +5898,7 @@
       </w:rPr>
     </w:lvl>
   </w:abstractNum>
-  <w:abstractNum w:abstractNumId="13" w15:restartNumberingAfterBreak="0">
-    <w:nsid w:val="209B0204"/>
-    <w:multiLevelType w:val="multilevel"/>
-    <w:tmpl w:val="8F50714A"/>
-    <w:lvl w:ilvl="0">
-      <w:start w:val="24"/>
-      <w:numFmt w:val="decimal"/>
-      <w:lvlText w:val="%1"/>
-      <w:lvlJc w:val="left"/>
-      <w:pPr>
-        <w:ind w:left="420" w:hanging="420"/>
-      </w:pPr>
-      <w:rPr>
-        <w:rFonts w:hint="default"/>
-      </w:rPr>
-    </w:lvl>
-    <w:lvl w:ilvl="1">
-      <w:start w:val="1"/>
-      <w:numFmt w:val="decimal"/>
-      <w:lvlText w:val="%1.%2"/>
-      <w:lvlJc w:val="left"/>
-      <w:pPr>
-        <w:ind w:left="420" w:hanging="420"/>
-      </w:pPr>
-      <w:rPr>
-        <w:rFonts w:hint="default"/>
-      </w:rPr>
-    </w:lvl>
-    <w:lvl w:ilvl="2">
-      <w:start w:val="1"/>
-      <w:numFmt w:val="decimal"/>
-      <w:lvlText w:val="%1.%2.%3"/>
-      <w:lvlJc w:val="left"/>
-      <w:pPr>
-        <w:ind w:left="720" w:hanging="720"/>
-      </w:pPr>
-      <w:rPr>
-        <w:rFonts w:hint="default"/>
-      </w:rPr>
-    </w:lvl>
-    <w:lvl w:ilvl="3">
-      <w:start w:val="1"/>
-      <w:numFmt w:val="decimal"/>
-      <w:lvlText w:val="%1.%2.%3.%4"/>
-      <w:lvlJc w:val="left"/>
-      <w:pPr>
-        <w:ind w:left="720" w:hanging="720"/>
-      </w:pPr>
-      <w:rPr>
-        <w:rFonts w:hint="default"/>
-      </w:rPr>
-    </w:lvl>
-    <w:lvl w:ilvl="4">
-      <w:start w:val="1"/>
-      <w:numFmt w:val="decimal"/>
-      <w:lvlText w:val="%1.%2.%3.%4.%5"/>
-      <w:lvlJc w:val="left"/>
-      <w:pPr>
-        <w:ind w:left="1080" w:hanging="1080"/>
-      </w:pPr>
-      <w:rPr>
-        <w:rFonts w:hint="default"/>
-      </w:rPr>
-    </w:lvl>
-    <w:lvl w:ilvl="5">
-      <w:start w:val="1"/>
-      <w:numFmt w:val="decimal"/>
-      <w:lvlText w:val="%1.%2.%3.%4.%5.%6"/>
-      <w:lvlJc w:val="left"/>
-      <w:pPr>
-        <w:ind w:left="1080" w:hanging="1080"/>
-      </w:pPr>
-      <w:rPr>
-        <w:rFonts w:hint="default"/>
-      </w:rPr>
-    </w:lvl>
-    <w:lvl w:ilvl="6">
-      <w:start w:val="1"/>
-      <w:numFmt w:val="decimal"/>
-      <w:lvlText w:val="%1.%2.%3.%4.%5.%6.%7"/>
-      <w:lvlJc w:val="left"/>
-      <w:pPr>
-        <w:ind w:left="1440" w:hanging="1440"/>
-      </w:pPr>
-      <w:rPr>
-        <w:rFonts w:hint="default"/>
-      </w:rPr>
-    </w:lvl>
-    <w:lvl w:ilvl="7">
-      <w:start w:val="1"/>
-      <w:numFmt w:val="decimal"/>
-      <w:lvlText w:val="%1.%2.%3.%4.%5.%6.%7.%8"/>
-      <w:lvlJc w:val="left"/>
-      <w:pPr>
-        <w:ind w:left="1440" w:hanging="1440"/>
-      </w:pPr>
-      <w:rPr>
-        <w:rFonts w:hint="default"/>
-      </w:rPr>
-    </w:lvl>
-    <w:lvl w:ilvl="8">
-      <w:start w:val="1"/>
-      <w:numFmt w:val="decimal"/>
-      <w:lvlText w:val="%1.%2.%3.%4.%5.%6.%7.%8.%9"/>
-      <w:lvlJc w:val="left"/>
-      <w:pPr>
-        <w:ind w:left="1800" w:hanging="1800"/>
-      </w:pPr>
-      <w:rPr>
-        <w:rFonts w:hint="default"/>
-      </w:rPr>
-    </w:lvl>
-  </w:abstractNum>
-  <w:abstractNum w:abstractNumId="14" w15:restartNumberingAfterBreak="0">
-    <w:nsid w:val="225A7D4C"/>
-    <w:multiLevelType w:val="multilevel"/>
-    <w:tmpl w:val="8F50714A"/>
-    <w:lvl w:ilvl="0">
-      <w:start w:val="22"/>
-      <w:numFmt w:val="decimal"/>
-      <w:lvlText w:val="%1"/>
-      <w:lvlJc w:val="left"/>
-      <w:pPr>
-        <w:ind w:left="420" w:hanging="420"/>
-      </w:pPr>
-      <w:rPr>
-        <w:rFonts w:hint="default"/>
-      </w:rPr>
-    </w:lvl>
-    <w:lvl w:ilvl="1">
-      <w:start w:val="1"/>
-      <w:numFmt w:val="decimal"/>
-      <w:lvlText w:val="%1.%2"/>
-      <w:lvlJc w:val="left"/>
-      <w:pPr>
-        <w:ind w:left="420" w:hanging="420"/>
-      </w:pPr>
-      <w:rPr>
-        <w:rFonts w:hint="default"/>
-      </w:rPr>
-    </w:lvl>
-    <w:lvl w:ilvl="2">
-      <w:start w:val="1"/>
-      <w:numFmt w:val="decimal"/>
-      <w:lvlText w:val="%1.%2.%3"/>
-      <w:lvlJc w:val="left"/>
-      <w:pPr>
-        <w:ind w:left="720" w:hanging="720"/>
-      </w:pPr>
-      <w:rPr>
-        <w:rFonts w:hint="default"/>
-      </w:rPr>
-    </w:lvl>
-    <w:lvl w:ilvl="3">
-      <w:start w:val="1"/>
-      <w:numFmt w:val="decimal"/>
-      <w:lvlText w:val="%1.%2.%3.%4"/>
-      <w:lvlJc w:val="left"/>
-      <w:pPr>
-        <w:ind w:left="720" w:hanging="720"/>
-      </w:pPr>
-      <w:rPr>
-        <w:rFonts w:hint="default"/>
-      </w:rPr>
-    </w:lvl>
-    <w:lvl w:ilvl="4">
-      <w:start w:val="1"/>
-      <w:numFmt w:val="decimal"/>
-      <w:lvlText w:val="%1.%2.%3.%4.%5"/>
-      <w:lvlJc w:val="left"/>
-      <w:pPr>
-        <w:ind w:left="1080" w:hanging="1080"/>
-      </w:pPr>
-      <w:rPr>
-        <w:rFonts w:hint="default"/>
-      </w:rPr>
-    </w:lvl>
-    <w:lvl w:ilvl="5">
-      <w:start w:val="1"/>
-      <w:numFmt w:val="decimal"/>
-      <w:lvlText w:val="%1.%2.%3.%4.%5.%6"/>
-      <w:lvlJc w:val="left"/>
-      <w:pPr>
-        <w:ind w:left="1080" w:hanging="1080"/>
-      </w:pPr>
-      <w:rPr>
-        <w:rFonts w:hint="default"/>
-      </w:rPr>
-    </w:lvl>
-    <w:lvl w:ilvl="6">
-      <w:start w:val="1"/>
-      <w:numFmt w:val="decimal"/>
-      <w:lvlText w:val="%1.%2.%3.%4.%5.%6.%7"/>
-      <w:lvlJc w:val="left"/>
-      <w:pPr>
-        <w:ind w:left="1440" w:hanging="1440"/>
-      </w:pPr>
-      <w:rPr>
-        <w:rFonts w:hint="default"/>
-      </w:rPr>
-    </w:lvl>
-    <w:lvl w:ilvl="7">
-      <w:start w:val="1"/>
-      <w:numFmt w:val="decimal"/>
-      <w:lvlText w:val="%1.%2.%3.%4.%5.%6.%7.%8"/>
-      <w:lvlJc w:val="left"/>
-      <w:pPr>
-        <w:ind w:left="1440" w:hanging="1440"/>
-      </w:pPr>
-      <w:rPr>
-        <w:rFonts w:hint="default"/>
-      </w:rPr>
-    </w:lvl>
-    <w:lvl w:ilvl="8">
-      <w:start w:val="1"/>
-      <w:numFmt w:val="decimal"/>
-      <w:lvlText w:val="%1.%2.%3.%4.%5.%6.%7.%8.%9"/>
-      <w:lvlJc w:val="left"/>
-      <w:pPr>
-        <w:ind w:left="1800" w:hanging="1800"/>
-      </w:pPr>
-      <w:rPr>
-        <w:rFonts w:hint="default"/>
-      </w:rPr>
-    </w:lvl>
-  </w:abstractNum>
-  <w:abstractNum w:abstractNumId="15" w15:restartNumberingAfterBreak="0">
-    <w:nsid w:val="232920E8"/>
-    <w:multiLevelType w:val="multilevel"/>
-    <w:tmpl w:val="47AE670E"/>
-    <w:lvl w:ilvl="0">
-      <w:start w:val="24"/>
-      <w:numFmt w:val="decimal"/>
-      <w:lvlText w:val="%1"/>
-      <w:lvlJc w:val="left"/>
-      <w:pPr>
-        <w:ind w:left="420" w:hanging="420"/>
-      </w:pPr>
-      <w:rPr>
-        <w:rFonts w:hint="default"/>
-      </w:rPr>
-    </w:lvl>
-    <w:lvl w:ilvl="1">
-      <w:start w:val="1"/>
-      <w:numFmt w:val="decimal"/>
-      <w:lvlText w:val="%1.%2"/>
-      <w:lvlJc w:val="left"/>
-      <w:pPr>
-        <w:ind w:left="420" w:hanging="420"/>
-      </w:pPr>
-      <w:rPr>
-        <w:rFonts w:hint="default"/>
-      </w:rPr>
-    </w:lvl>
-    <w:lvl w:ilvl="2">
-      <w:start w:val="1"/>
-      <w:numFmt w:val="decimal"/>
-      <w:lvlText w:val="%1.%2.%3"/>
-      <w:lvlJc w:val="left"/>
-      <w:pPr>
-        <w:ind w:left="720" w:hanging="720"/>
-      </w:pPr>
-      <w:rPr>
-        <w:rFonts w:hint="default"/>
-      </w:rPr>
-    </w:lvl>
-    <w:lvl w:ilvl="3">
-      <w:start w:val="1"/>
-      <w:numFmt w:val="decimal"/>
-      <w:lvlText w:val="%1.%2.%3.%4"/>
-      <w:lvlJc w:val="left"/>
-      <w:pPr>
-        <w:ind w:left="720" w:hanging="720"/>
-      </w:pPr>
-      <w:rPr>
-        <w:rFonts w:hint="default"/>
-      </w:rPr>
-    </w:lvl>
-    <w:lvl w:ilvl="4">
-      <w:start w:val="1"/>
-      <w:numFmt w:val="decimal"/>
-      <w:lvlText w:val="%1.%2.%3.%4.%5"/>
-      <w:lvlJc w:val="left"/>
-      <w:pPr>
-        <w:ind w:left="1080" w:hanging="1080"/>
-      </w:pPr>
-      <w:rPr>
-        <w:rFonts w:hint="default"/>
-      </w:rPr>
-    </w:lvl>
-    <w:lvl w:ilvl="5">
-      <w:start w:val="1"/>
-      <w:numFmt w:val="decimal"/>
-      <w:lvlText w:val="%1.%2.%3.%4.%5.%6"/>
-      <w:lvlJc w:val="left"/>
-      <w:pPr>
-        <w:ind w:left="1080" w:hanging="1080"/>
-      </w:pPr>
-      <w:rPr>
-        <w:rFonts w:hint="default"/>
-      </w:rPr>
-    </w:lvl>
-    <w:lvl w:ilvl="6">
-      <w:start w:val="1"/>
-      <w:numFmt w:val="decimal"/>
-      <w:lvlText w:val="%1.%2.%3.%4.%5.%6.%7"/>
-      <w:lvlJc w:val="left"/>
-      <w:pPr>
-        <w:ind w:left="1440" w:hanging="1440"/>
-      </w:pPr>
-      <w:rPr>
-        <w:rFonts w:hint="default"/>
-      </w:rPr>
-    </w:lvl>
-    <w:lvl w:ilvl="7">
-      <w:start w:val="1"/>
-      <w:numFmt w:val="decimal"/>
-      <w:lvlText w:val="%1.%2.%3.%4.%5.%6.%7.%8"/>
-      <w:lvlJc w:val="left"/>
-      <w:pPr>
-        <w:ind w:left="1440" w:hanging="1440"/>
-      </w:pPr>
-      <w:rPr>
-        <w:rFonts w:hint="default"/>
-      </w:rPr>
-    </w:lvl>
-    <w:lvl w:ilvl="8">
-      <w:start w:val="1"/>
-      <w:numFmt w:val="decimal"/>
-      <w:lvlText w:val="%1.%2.%3.%4.%5.%6.%7.%8.%9"/>
-      <w:lvlJc w:val="left"/>
-      <w:pPr>
-        <w:ind w:left="1800" w:hanging="1800"/>
-      </w:pPr>
-      <w:rPr>
-        <w:rFonts w:hint="default"/>
-      </w:rPr>
-    </w:lvl>
-  </w:abstractNum>
-  <w:abstractNum w:abstractNumId="16" w15:restartNumberingAfterBreak="0">
+  <w:abstractNum w:abstractNumId="9" w15:restartNumberingAfterBreak="0">
     <w:nsid w:val="23CA25AB"/>
     <w:multiLevelType w:val="multilevel"/>
     <w:tmpl w:val="B0B473BC"/>
@@ -6615,548 +6011,120 @@
       </w:rPr>
     </w:lvl>
   </w:abstractNum>
-  <w:abstractNum w:abstractNumId="17" w15:restartNumberingAfterBreak="0">
-    <w:nsid w:val="27D8515D"/>
-    <w:multiLevelType w:val="hybridMultilevel"/>
-    <w:tmpl w:val="692C3C3A"/>
-    <w:lvl w:ilvl="0" w:tplc="1A78E922">
-      <w:start w:val="1"/>
-      <w:numFmt w:val="decimal"/>
-      <w:lvlText w:val="25.%1"/>
-      <w:lvlJc w:val="center"/>
-      <w:pPr>
-        <w:ind w:left="720" w:hanging="360"/>
-      </w:pPr>
-      <w:rPr>
-        <w:rFonts w:hint="default"/>
-      </w:rPr>
-    </w:lvl>
-    <w:lvl w:ilvl="1" w:tplc="04130019" w:tentative="1">
-      <w:start w:val="1"/>
-      <w:numFmt w:val="lowerLetter"/>
-      <w:lvlText w:val="%2."/>
-      <w:lvlJc w:val="left"/>
-      <w:pPr>
-        <w:ind w:left="1440" w:hanging="360"/>
-      </w:pPr>
-    </w:lvl>
-    <w:lvl w:ilvl="2" w:tplc="0413001B" w:tentative="1">
-      <w:start w:val="1"/>
-      <w:numFmt w:val="lowerRoman"/>
-      <w:lvlText w:val="%3."/>
-      <w:lvlJc w:val="right"/>
-      <w:pPr>
-        <w:ind w:left="2160" w:hanging="180"/>
-      </w:pPr>
-    </w:lvl>
-    <w:lvl w:ilvl="3" w:tplc="0413000F" w:tentative="1">
-      <w:start w:val="1"/>
-      <w:numFmt w:val="decimal"/>
-      <w:lvlText w:val="%4."/>
-      <w:lvlJc w:val="left"/>
-      <w:pPr>
-        <w:ind w:left="2880" w:hanging="360"/>
-      </w:pPr>
-    </w:lvl>
-    <w:lvl w:ilvl="4" w:tplc="04130019" w:tentative="1">
-      <w:start w:val="1"/>
-      <w:numFmt w:val="lowerLetter"/>
-      <w:lvlText w:val="%5."/>
-      <w:lvlJc w:val="left"/>
-      <w:pPr>
-        <w:ind w:left="3600" w:hanging="360"/>
-      </w:pPr>
-    </w:lvl>
-    <w:lvl w:ilvl="5" w:tplc="0413001B" w:tentative="1">
-      <w:start w:val="1"/>
-      <w:numFmt w:val="lowerRoman"/>
-      <w:lvlText w:val="%6."/>
-      <w:lvlJc w:val="right"/>
-      <w:pPr>
-        <w:ind w:left="4320" w:hanging="180"/>
-      </w:pPr>
-    </w:lvl>
-    <w:lvl w:ilvl="6" w:tplc="0413000F" w:tentative="1">
-      <w:start w:val="1"/>
-      <w:numFmt w:val="decimal"/>
-      <w:lvlText w:val="%7."/>
-      <w:lvlJc w:val="left"/>
-      <w:pPr>
-        <w:ind w:left="5040" w:hanging="360"/>
-      </w:pPr>
-    </w:lvl>
-    <w:lvl w:ilvl="7" w:tplc="04130019" w:tentative="1">
-      <w:start w:val="1"/>
-      <w:numFmt w:val="lowerLetter"/>
-      <w:lvlText w:val="%8."/>
-      <w:lvlJc w:val="left"/>
-      <w:pPr>
-        <w:ind w:left="5760" w:hanging="360"/>
-      </w:pPr>
-    </w:lvl>
-    <w:lvl w:ilvl="8" w:tplc="0413001B" w:tentative="1">
-      <w:start w:val="1"/>
-      <w:numFmt w:val="lowerRoman"/>
-      <w:lvlText w:val="%9."/>
-      <w:lvlJc w:val="right"/>
-      <w:pPr>
-        <w:ind w:left="6480" w:hanging="180"/>
-      </w:pPr>
+  <w:abstractNum w:abstractNumId="10" w15:restartNumberingAfterBreak="0">
+    <w:nsid w:val="39F936DF"/>
+    <w:multiLevelType w:val="multilevel"/>
+    <w:tmpl w:val="B380AEA8"/>
+    <w:lvl w:ilvl="0">
+      <w:start w:val="26"/>
+      <w:numFmt w:val="decimal"/>
+      <w:lvlText w:val="%1"/>
+      <w:lvlJc w:val="left"/>
+      <w:pPr>
+        <w:ind w:left="420" w:hanging="420"/>
+      </w:pPr>
+      <w:rPr>
+        <w:rFonts w:hint="default"/>
+      </w:rPr>
+    </w:lvl>
+    <w:lvl w:ilvl="1">
+      <w:start w:val="1"/>
+      <w:numFmt w:val="decimal"/>
+      <w:lvlText w:val="%1.%2"/>
+      <w:lvlJc w:val="left"/>
+      <w:pPr>
+        <w:ind w:left="420" w:hanging="420"/>
+      </w:pPr>
+      <w:rPr>
+        <w:rFonts w:hint="default"/>
+      </w:rPr>
+    </w:lvl>
+    <w:lvl w:ilvl="2">
+      <w:start w:val="1"/>
+      <w:numFmt w:val="decimal"/>
+      <w:lvlText w:val="%1.%2.%3"/>
+      <w:lvlJc w:val="left"/>
+      <w:pPr>
+        <w:ind w:left="720" w:hanging="720"/>
+      </w:pPr>
+      <w:rPr>
+        <w:rFonts w:hint="default"/>
+      </w:rPr>
+    </w:lvl>
+    <w:lvl w:ilvl="3">
+      <w:start w:val="1"/>
+      <w:numFmt w:val="decimal"/>
+      <w:lvlText w:val="%1.%2.%3.%4"/>
+      <w:lvlJc w:val="left"/>
+      <w:pPr>
+        <w:ind w:left="720" w:hanging="720"/>
+      </w:pPr>
+      <w:rPr>
+        <w:rFonts w:hint="default"/>
+      </w:rPr>
+    </w:lvl>
+    <w:lvl w:ilvl="4">
+      <w:start w:val="1"/>
+      <w:numFmt w:val="decimal"/>
+      <w:lvlText w:val="%1.%2.%3.%4.%5"/>
+      <w:lvlJc w:val="left"/>
+      <w:pPr>
+        <w:ind w:left="1080" w:hanging="1080"/>
+      </w:pPr>
+      <w:rPr>
+        <w:rFonts w:hint="default"/>
+      </w:rPr>
+    </w:lvl>
+    <w:lvl w:ilvl="5">
+      <w:start w:val="1"/>
+      <w:numFmt w:val="decimal"/>
+      <w:lvlText w:val="%1.%2.%3.%4.%5.%6"/>
+      <w:lvlJc w:val="left"/>
+      <w:pPr>
+        <w:ind w:left="1080" w:hanging="1080"/>
+      </w:pPr>
+      <w:rPr>
+        <w:rFonts w:hint="default"/>
+      </w:rPr>
+    </w:lvl>
+    <w:lvl w:ilvl="6">
+      <w:start w:val="1"/>
+      <w:numFmt w:val="decimal"/>
+      <w:lvlText w:val="%1.%2.%3.%4.%5.%6.%7"/>
+      <w:lvlJc w:val="left"/>
+      <w:pPr>
+        <w:ind w:left="1440" w:hanging="1440"/>
+      </w:pPr>
+      <w:rPr>
+        <w:rFonts w:hint="default"/>
+      </w:rPr>
+    </w:lvl>
+    <w:lvl w:ilvl="7">
+      <w:start w:val="1"/>
+      <w:numFmt w:val="decimal"/>
+      <w:lvlText w:val="%1.%2.%3.%4.%5.%6.%7.%8"/>
+      <w:lvlJc w:val="left"/>
+      <w:pPr>
+        <w:ind w:left="1440" w:hanging="1440"/>
+      </w:pPr>
+      <w:rPr>
+        <w:rFonts w:hint="default"/>
+      </w:rPr>
+    </w:lvl>
+    <w:lvl w:ilvl="8">
+      <w:start w:val="1"/>
+      <w:numFmt w:val="decimal"/>
+      <w:lvlText w:val="%1.%2.%3.%4.%5.%6.%7.%8.%9"/>
+      <w:lvlJc w:val="left"/>
+      <w:pPr>
+        <w:ind w:left="1800" w:hanging="1800"/>
+      </w:pPr>
+      <w:rPr>
+        <w:rFonts w:hint="default"/>
+      </w:rPr>
     </w:lvl>
   </w:abstractNum>
-  <w:abstractNum w:abstractNumId="18" w15:restartNumberingAfterBreak="0">
-    <w:nsid w:val="2BCE277A"/>
-    <w:multiLevelType w:val="multilevel"/>
-    <w:tmpl w:val="8F50714A"/>
-    <w:lvl w:ilvl="0">
-      <w:start w:val="23"/>
-      <w:numFmt w:val="decimal"/>
-      <w:lvlText w:val="%1"/>
-      <w:lvlJc w:val="left"/>
-      <w:pPr>
-        <w:ind w:left="420" w:hanging="420"/>
-      </w:pPr>
-      <w:rPr>
-        <w:rFonts w:hint="default"/>
-      </w:rPr>
-    </w:lvl>
-    <w:lvl w:ilvl="1">
-      <w:start w:val="1"/>
-      <w:numFmt w:val="decimal"/>
-      <w:lvlText w:val="%1.%2"/>
-      <w:lvlJc w:val="left"/>
-      <w:pPr>
-        <w:ind w:left="420" w:hanging="420"/>
-      </w:pPr>
-      <w:rPr>
-        <w:rFonts w:hint="default"/>
-      </w:rPr>
-    </w:lvl>
-    <w:lvl w:ilvl="2">
-      <w:start w:val="1"/>
-      <w:numFmt w:val="decimal"/>
-      <w:lvlText w:val="%1.%2.%3"/>
-      <w:lvlJc w:val="left"/>
-      <w:pPr>
-        <w:ind w:left="720" w:hanging="720"/>
-      </w:pPr>
-      <w:rPr>
-        <w:rFonts w:hint="default"/>
-      </w:rPr>
-    </w:lvl>
-    <w:lvl w:ilvl="3">
-      <w:start w:val="1"/>
-      <w:numFmt w:val="decimal"/>
-      <w:lvlText w:val="%1.%2.%3.%4"/>
-      <w:lvlJc w:val="left"/>
-      <w:pPr>
-        <w:ind w:left="720" w:hanging="720"/>
-      </w:pPr>
-      <w:rPr>
-        <w:rFonts w:hint="default"/>
-      </w:rPr>
-    </w:lvl>
-    <w:lvl w:ilvl="4">
-      <w:start w:val="1"/>
-      <w:numFmt w:val="decimal"/>
-      <w:lvlText w:val="%1.%2.%3.%4.%5"/>
-      <w:lvlJc w:val="left"/>
-      <w:pPr>
-        <w:ind w:left="1080" w:hanging="1080"/>
-      </w:pPr>
-      <w:rPr>
-        <w:rFonts w:hint="default"/>
-      </w:rPr>
-    </w:lvl>
-    <w:lvl w:ilvl="5">
-      <w:start w:val="1"/>
-      <w:numFmt w:val="decimal"/>
-      <w:lvlText w:val="%1.%2.%3.%4.%5.%6"/>
-      <w:lvlJc w:val="left"/>
-      <w:pPr>
-        <w:ind w:left="1080" w:hanging="1080"/>
-      </w:pPr>
-      <w:rPr>
-        <w:rFonts w:hint="default"/>
-      </w:rPr>
-    </w:lvl>
-    <w:lvl w:ilvl="6">
-      <w:start w:val="1"/>
-      <w:numFmt w:val="decimal"/>
-      <w:lvlText w:val="%1.%2.%3.%4.%5.%6.%7"/>
-      <w:lvlJc w:val="left"/>
-      <w:pPr>
-        <w:ind w:left="1440" w:hanging="1440"/>
-      </w:pPr>
-      <w:rPr>
-        <w:rFonts w:hint="default"/>
-      </w:rPr>
-    </w:lvl>
-    <w:lvl w:ilvl="7">
-      <w:start w:val="1"/>
-      <w:numFmt w:val="decimal"/>
-      <w:lvlText w:val="%1.%2.%3.%4.%5.%6.%7.%8"/>
-      <w:lvlJc w:val="left"/>
-      <w:pPr>
-        <w:ind w:left="1440" w:hanging="1440"/>
-      </w:pPr>
-      <w:rPr>
-        <w:rFonts w:hint="default"/>
-      </w:rPr>
-    </w:lvl>
-    <w:lvl w:ilvl="8">
-      <w:start w:val="1"/>
-      <w:numFmt w:val="decimal"/>
-      <w:lvlText w:val="%1.%2.%3.%4.%5.%6.%7.%8.%9"/>
-      <w:lvlJc w:val="left"/>
-      <w:pPr>
-        <w:ind w:left="1800" w:hanging="1800"/>
-      </w:pPr>
-      <w:rPr>
-        <w:rFonts w:hint="default"/>
-      </w:rPr>
-    </w:lvl>
-  </w:abstractNum>
-  <w:abstractNum w:abstractNumId="19" w15:restartNumberingAfterBreak="0">
-    <w:nsid w:val="2DF24F7B"/>
-    <w:multiLevelType w:val="multilevel"/>
-    <w:tmpl w:val="8F50714A"/>
-    <w:lvl w:ilvl="0">
-      <w:start w:val="25"/>
-      <w:numFmt w:val="decimal"/>
-      <w:lvlText w:val="%1"/>
-      <w:lvlJc w:val="left"/>
-      <w:pPr>
-        <w:ind w:left="420" w:hanging="420"/>
-      </w:pPr>
-      <w:rPr>
-        <w:rFonts w:hint="default"/>
-      </w:rPr>
-    </w:lvl>
-    <w:lvl w:ilvl="1">
-      <w:start w:val="1"/>
-      <w:numFmt w:val="decimal"/>
-      <w:lvlText w:val="%1.%2"/>
-      <w:lvlJc w:val="left"/>
-      <w:pPr>
-        <w:ind w:left="420" w:hanging="420"/>
-      </w:pPr>
-      <w:rPr>
-        <w:rFonts w:hint="default"/>
-      </w:rPr>
-    </w:lvl>
-    <w:lvl w:ilvl="2">
-      <w:start w:val="1"/>
-      <w:numFmt w:val="decimal"/>
-      <w:lvlText w:val="%1.%2.%3"/>
-      <w:lvlJc w:val="left"/>
-      <w:pPr>
-        <w:ind w:left="720" w:hanging="720"/>
-      </w:pPr>
-      <w:rPr>
-        <w:rFonts w:hint="default"/>
-      </w:rPr>
-    </w:lvl>
-    <w:lvl w:ilvl="3">
-      <w:start w:val="1"/>
-      <w:numFmt w:val="decimal"/>
-      <w:lvlText w:val="%1.%2.%3.%4"/>
-      <w:lvlJc w:val="left"/>
-      <w:pPr>
-        <w:ind w:left="720" w:hanging="720"/>
-      </w:pPr>
-      <w:rPr>
-        <w:rFonts w:hint="default"/>
-      </w:rPr>
-    </w:lvl>
-    <w:lvl w:ilvl="4">
-      <w:start w:val="1"/>
-      <w:numFmt w:val="decimal"/>
-      <w:lvlText w:val="%1.%2.%3.%4.%5"/>
-      <w:lvlJc w:val="left"/>
-      <w:pPr>
-        <w:ind w:left="1080" w:hanging="1080"/>
-      </w:pPr>
-      <w:rPr>
-        <w:rFonts w:hint="default"/>
-      </w:rPr>
-    </w:lvl>
-    <w:lvl w:ilvl="5">
-      <w:start w:val="1"/>
-      <w:numFmt w:val="decimal"/>
-      <w:lvlText w:val="%1.%2.%3.%4.%5.%6"/>
-      <w:lvlJc w:val="left"/>
-      <w:pPr>
-        <w:ind w:left="1080" w:hanging="1080"/>
-      </w:pPr>
-      <w:rPr>
-        <w:rFonts w:hint="default"/>
-      </w:rPr>
-    </w:lvl>
-    <w:lvl w:ilvl="6">
-      <w:start w:val="1"/>
-      <w:numFmt w:val="decimal"/>
-      <w:lvlText w:val="%1.%2.%3.%4.%5.%6.%7"/>
-      <w:lvlJc w:val="left"/>
-      <w:pPr>
-        <w:ind w:left="1440" w:hanging="1440"/>
-      </w:pPr>
-      <w:rPr>
-        <w:rFonts w:hint="default"/>
-      </w:rPr>
-    </w:lvl>
-    <w:lvl w:ilvl="7">
-      <w:start w:val="1"/>
-      <w:numFmt w:val="decimal"/>
-      <w:lvlText w:val="%1.%2.%3.%4.%5.%6.%7.%8"/>
-      <w:lvlJc w:val="left"/>
-      <w:pPr>
-        <w:ind w:left="1440" w:hanging="1440"/>
-      </w:pPr>
-      <w:rPr>
-        <w:rFonts w:hint="default"/>
-      </w:rPr>
-    </w:lvl>
-    <w:lvl w:ilvl="8">
-      <w:start w:val="1"/>
-      <w:numFmt w:val="decimal"/>
-      <w:lvlText w:val="%1.%2.%3.%4.%5.%6.%7.%8.%9"/>
-      <w:lvlJc w:val="left"/>
-      <w:pPr>
-        <w:ind w:left="1800" w:hanging="1800"/>
-      </w:pPr>
-      <w:rPr>
-        <w:rFonts w:hint="default"/>
-      </w:rPr>
-    </w:lvl>
-  </w:abstractNum>
-  <w:abstractNum w:abstractNumId="20" w15:restartNumberingAfterBreak="0">
-    <w:nsid w:val="2F4935D3"/>
-    <w:multiLevelType w:val="multilevel"/>
-    <w:tmpl w:val="19540E16"/>
-    <w:lvl w:ilvl="0">
-      <w:start w:val="21"/>
-      <w:numFmt w:val="decimal"/>
-      <w:lvlText w:val="%1"/>
-      <w:lvlJc w:val="left"/>
-      <w:pPr>
-        <w:ind w:left="420" w:hanging="420"/>
-      </w:pPr>
-      <w:rPr>
-        <w:rFonts w:hint="default"/>
-      </w:rPr>
-    </w:lvl>
-    <w:lvl w:ilvl="1">
-      <w:start w:val="1"/>
-      <w:numFmt w:val="decimal"/>
-      <w:lvlText w:val="%1.%2"/>
-      <w:lvlJc w:val="left"/>
-      <w:pPr>
-        <w:ind w:left="420" w:hanging="420"/>
-      </w:pPr>
-      <w:rPr>
-        <w:rFonts w:hint="default"/>
-      </w:rPr>
-    </w:lvl>
-    <w:lvl w:ilvl="2">
-      <w:start w:val="1"/>
-      <w:numFmt w:val="decimal"/>
-      <w:lvlText w:val="%1.%2.%3"/>
-      <w:lvlJc w:val="left"/>
-      <w:pPr>
-        <w:ind w:left="720" w:hanging="720"/>
-      </w:pPr>
-      <w:rPr>
-        <w:rFonts w:hint="default"/>
-      </w:rPr>
-    </w:lvl>
-    <w:lvl w:ilvl="3">
-      <w:start w:val="1"/>
-      <w:numFmt w:val="decimal"/>
-      <w:lvlText w:val="%1.%2.%3.%4"/>
-      <w:lvlJc w:val="left"/>
-      <w:pPr>
-        <w:ind w:left="720" w:hanging="720"/>
-      </w:pPr>
-      <w:rPr>
-        <w:rFonts w:hint="default"/>
-      </w:rPr>
-    </w:lvl>
-    <w:lvl w:ilvl="4">
-      <w:start w:val="1"/>
-      <w:numFmt w:val="decimal"/>
-      <w:lvlText w:val="%1.%2.%3.%4.%5"/>
-      <w:lvlJc w:val="left"/>
-      <w:pPr>
-        <w:ind w:left="1080" w:hanging="1080"/>
-      </w:pPr>
-      <w:rPr>
-        <w:rFonts w:hint="default"/>
-      </w:rPr>
-    </w:lvl>
-    <w:lvl w:ilvl="5">
-      <w:start w:val="1"/>
-      <w:numFmt w:val="decimal"/>
-      <w:lvlText w:val="%1.%2.%3.%4.%5.%6"/>
-      <w:lvlJc w:val="left"/>
-      <w:pPr>
-        <w:ind w:left="1080" w:hanging="1080"/>
-      </w:pPr>
-      <w:rPr>
-        <w:rFonts w:hint="default"/>
-      </w:rPr>
-    </w:lvl>
-    <w:lvl w:ilvl="6">
-      <w:start w:val="1"/>
-      <w:numFmt w:val="decimal"/>
-      <w:lvlText w:val="%1.%2.%3.%4.%5.%6.%7"/>
-      <w:lvlJc w:val="left"/>
-      <w:pPr>
-        <w:ind w:left="1440" w:hanging="1440"/>
-      </w:pPr>
-      <w:rPr>
-        <w:rFonts w:hint="default"/>
-      </w:rPr>
-    </w:lvl>
-    <w:lvl w:ilvl="7">
-      <w:start w:val="1"/>
-      <w:numFmt w:val="decimal"/>
-      <w:lvlText w:val="%1.%2.%3.%4.%5.%6.%7.%8"/>
-      <w:lvlJc w:val="left"/>
-      <w:pPr>
-        <w:ind w:left="1440" w:hanging="1440"/>
-      </w:pPr>
-      <w:rPr>
-        <w:rFonts w:hint="default"/>
-      </w:rPr>
-    </w:lvl>
-    <w:lvl w:ilvl="8">
-      <w:start w:val="1"/>
-      <w:numFmt w:val="decimal"/>
-      <w:lvlText w:val="%1.%2.%3.%4.%5.%6.%7.%8.%9"/>
-      <w:lvlJc w:val="left"/>
-      <w:pPr>
-        <w:ind w:left="1800" w:hanging="1800"/>
-      </w:pPr>
-      <w:rPr>
-        <w:rFonts w:hint="default"/>
-      </w:rPr>
-    </w:lvl>
-  </w:abstractNum>
-  <w:abstractNum w:abstractNumId="21" w15:restartNumberingAfterBreak="0">
-    <w:nsid w:val="3DBE5D1F"/>
-    <w:multiLevelType w:val="multilevel"/>
-    <w:tmpl w:val="716A9226"/>
-    <w:lvl w:ilvl="0">
-      <w:start w:val="22"/>
-      <w:numFmt w:val="decimal"/>
-      <w:lvlText w:val="%1"/>
-      <w:lvlJc w:val="left"/>
-      <w:pPr>
-        <w:ind w:left="420" w:hanging="420"/>
-      </w:pPr>
-      <w:rPr>
-        <w:rFonts w:hint="default"/>
-      </w:rPr>
-    </w:lvl>
-    <w:lvl w:ilvl="1">
-      <w:start w:val="1"/>
-      <w:numFmt w:val="decimal"/>
-      <w:lvlText w:val="%1.%2"/>
-      <w:lvlJc w:val="left"/>
-      <w:pPr>
-        <w:ind w:left="420" w:hanging="420"/>
-      </w:pPr>
-      <w:rPr>
-        <w:rFonts w:hint="default"/>
-      </w:rPr>
-    </w:lvl>
-    <w:lvl w:ilvl="2">
-      <w:start w:val="1"/>
-      <w:numFmt w:val="decimal"/>
-      <w:lvlText w:val="%1.%2.%3"/>
-      <w:lvlJc w:val="left"/>
-      <w:pPr>
-        <w:ind w:left="720" w:hanging="720"/>
-      </w:pPr>
-      <w:rPr>
-        <w:rFonts w:hint="default"/>
-      </w:rPr>
-    </w:lvl>
-    <w:lvl w:ilvl="3">
-      <w:start w:val="1"/>
-      <w:numFmt w:val="decimal"/>
-      <w:lvlText w:val="%1.%2.%3.%4"/>
-      <w:lvlJc w:val="left"/>
-      <w:pPr>
-        <w:ind w:left="720" w:hanging="720"/>
-      </w:pPr>
-      <w:rPr>
-        <w:rFonts w:hint="default"/>
-      </w:rPr>
-    </w:lvl>
-    <w:lvl w:ilvl="4">
-      <w:start w:val="1"/>
-      <w:numFmt w:val="decimal"/>
-      <w:lvlText w:val="%1.%2.%3.%4.%5"/>
-      <w:lvlJc w:val="left"/>
-      <w:pPr>
-        <w:ind w:left="1080" w:hanging="1080"/>
-      </w:pPr>
-      <w:rPr>
-        <w:rFonts w:hint="default"/>
-      </w:rPr>
-    </w:lvl>
-    <w:lvl w:ilvl="5">
-      <w:start w:val="1"/>
-      <w:numFmt w:val="decimal"/>
-      <w:lvlText w:val="%1.%2.%3.%4.%5.%6"/>
-      <w:lvlJc w:val="left"/>
-      <w:pPr>
-        <w:ind w:left="1080" w:hanging="1080"/>
-      </w:pPr>
-      <w:rPr>
-        <w:rFonts w:hint="default"/>
-      </w:rPr>
-    </w:lvl>
-    <w:lvl w:ilvl="6">
-      <w:start w:val="1"/>
-      <w:numFmt w:val="decimal"/>
-      <w:lvlText w:val="%1.%2.%3.%4.%5.%6.%7"/>
-      <w:lvlJc w:val="left"/>
-      <w:pPr>
-        <w:ind w:left="1440" w:hanging="1440"/>
-      </w:pPr>
-      <w:rPr>
-        <w:rFonts w:hint="default"/>
-      </w:rPr>
-    </w:lvl>
-    <w:lvl w:ilvl="7">
-      <w:start w:val="1"/>
-      <w:numFmt w:val="decimal"/>
-      <w:lvlText w:val="%1.%2.%3.%4.%5.%6.%7.%8"/>
-      <w:lvlJc w:val="left"/>
-      <w:pPr>
-        <w:ind w:left="1440" w:hanging="1440"/>
-      </w:pPr>
-      <w:rPr>
-        <w:rFonts w:hint="default"/>
-      </w:rPr>
-    </w:lvl>
-    <w:lvl w:ilvl="8">
-      <w:start w:val="1"/>
-      <w:numFmt w:val="decimal"/>
-      <w:lvlText w:val="%1.%2.%3.%4.%5.%6.%7.%8.%9"/>
-      <w:lvlJc w:val="left"/>
-      <w:pPr>
-        <w:ind w:left="1800" w:hanging="1800"/>
-      </w:pPr>
-      <w:rPr>
-        <w:rFonts w:hint="default"/>
-      </w:rPr>
-    </w:lvl>
-  </w:abstractNum>
-  <w:abstractNum w:abstractNumId="22" w15:restartNumberingAfterBreak="0">
+  <w:abstractNum w:abstractNumId="11" w15:restartNumberingAfterBreak="0">
     <w:nsid w:val="401B0234"/>
     <w:multiLevelType w:val="multilevel"/>
     <w:tmpl w:val="701EB9CA"/>
@@ -7269,120 +6237,7 @@
       </w:rPr>
     </w:lvl>
   </w:abstractNum>
-  <w:abstractNum w:abstractNumId="23" w15:restartNumberingAfterBreak="0">
-    <w:nsid w:val="40217C9D"/>
-    <w:multiLevelType w:val="multilevel"/>
-    <w:tmpl w:val="D8DE4BCC"/>
-    <w:lvl w:ilvl="0">
-      <w:start w:val="28"/>
-      <w:numFmt w:val="decimal"/>
-      <w:lvlText w:val="%1"/>
-      <w:lvlJc w:val="left"/>
-      <w:pPr>
-        <w:ind w:left="420" w:hanging="420"/>
-      </w:pPr>
-      <w:rPr>
-        <w:rFonts w:hint="default"/>
-      </w:rPr>
-    </w:lvl>
-    <w:lvl w:ilvl="1">
-      <w:start w:val="1"/>
-      <w:numFmt w:val="decimal"/>
-      <w:lvlText w:val="%1.%2"/>
-      <w:lvlJc w:val="left"/>
-      <w:pPr>
-        <w:ind w:left="420" w:hanging="420"/>
-      </w:pPr>
-      <w:rPr>
-        <w:rFonts w:hint="default"/>
-      </w:rPr>
-    </w:lvl>
-    <w:lvl w:ilvl="2">
-      <w:start w:val="1"/>
-      <w:numFmt w:val="decimal"/>
-      <w:lvlText w:val="%1.%2.%3"/>
-      <w:lvlJc w:val="left"/>
-      <w:pPr>
-        <w:ind w:left="720" w:hanging="720"/>
-      </w:pPr>
-      <w:rPr>
-        <w:rFonts w:hint="default"/>
-      </w:rPr>
-    </w:lvl>
-    <w:lvl w:ilvl="3">
-      <w:start w:val="1"/>
-      <w:numFmt w:val="decimal"/>
-      <w:lvlText w:val="%1.%2.%3.%4"/>
-      <w:lvlJc w:val="left"/>
-      <w:pPr>
-        <w:ind w:left="720" w:hanging="720"/>
-      </w:pPr>
-      <w:rPr>
-        <w:rFonts w:hint="default"/>
-      </w:rPr>
-    </w:lvl>
-    <w:lvl w:ilvl="4">
-      <w:start w:val="1"/>
-      <w:numFmt w:val="decimal"/>
-      <w:lvlText w:val="%1.%2.%3.%4.%5"/>
-      <w:lvlJc w:val="left"/>
-      <w:pPr>
-        <w:ind w:left="1080" w:hanging="1080"/>
-      </w:pPr>
-      <w:rPr>
-        <w:rFonts w:hint="default"/>
-      </w:rPr>
-    </w:lvl>
-    <w:lvl w:ilvl="5">
-      <w:start w:val="1"/>
-      <w:numFmt w:val="decimal"/>
-      <w:lvlText w:val="%1.%2.%3.%4.%5.%6"/>
-      <w:lvlJc w:val="left"/>
-      <w:pPr>
-        <w:ind w:left="1080" w:hanging="1080"/>
-      </w:pPr>
-      <w:rPr>
-        <w:rFonts w:hint="default"/>
-      </w:rPr>
-    </w:lvl>
-    <w:lvl w:ilvl="6">
-      <w:start w:val="1"/>
-      <w:numFmt w:val="decimal"/>
-      <w:lvlText w:val="%1.%2.%3.%4.%5.%6.%7"/>
-      <w:lvlJc w:val="left"/>
-      <w:pPr>
-        <w:ind w:left="1440" w:hanging="1440"/>
-      </w:pPr>
-      <w:rPr>
-        <w:rFonts w:hint="default"/>
-      </w:rPr>
-    </w:lvl>
-    <w:lvl w:ilvl="7">
-      <w:start w:val="1"/>
-      <w:numFmt w:val="decimal"/>
-      <w:lvlText w:val="%1.%2.%3.%4.%5.%6.%7.%8"/>
-      <w:lvlJc w:val="left"/>
-      <w:pPr>
-        <w:ind w:left="1440" w:hanging="1440"/>
-      </w:pPr>
-      <w:rPr>
-        <w:rFonts w:hint="default"/>
-      </w:rPr>
-    </w:lvl>
-    <w:lvl w:ilvl="8">
-      <w:start w:val="1"/>
-      <w:numFmt w:val="decimal"/>
-      <w:lvlText w:val="%1.%2.%3.%4.%5.%6.%7.%8.%9"/>
-      <w:lvlJc w:val="left"/>
-      <w:pPr>
-        <w:ind w:left="1800" w:hanging="1800"/>
-      </w:pPr>
-      <w:rPr>
-        <w:rFonts w:hint="default"/>
-      </w:rPr>
-    </w:lvl>
-  </w:abstractNum>
-  <w:abstractNum w:abstractNumId="24" w15:restartNumberingAfterBreak="0">
+  <w:abstractNum w:abstractNumId="12" w15:restartNumberingAfterBreak="0">
     <w:nsid w:val="412E554C"/>
     <w:multiLevelType w:val="multilevel"/>
     <w:tmpl w:val="340615F0"/>
@@ -7495,96 +6350,7 @@
       </w:rPr>
     </w:lvl>
   </w:abstractNum>
-  <w:abstractNum w:abstractNumId="25" w15:restartNumberingAfterBreak="0">
-    <w:nsid w:val="42C8476A"/>
-    <w:multiLevelType w:val="hybridMultilevel"/>
-    <w:tmpl w:val="F86C0648"/>
-    <w:lvl w:ilvl="0" w:tplc="0DDAD24C">
-      <w:start w:val="1"/>
-      <w:numFmt w:val="decimal"/>
-      <w:lvlText w:val="14.%1"/>
-      <w:lvlJc w:val="center"/>
-      <w:pPr>
-        <w:ind w:left="768" w:hanging="360"/>
-      </w:pPr>
-      <w:rPr>
-        <w:rFonts w:hint="default"/>
-      </w:rPr>
-    </w:lvl>
-    <w:lvl w:ilvl="1" w:tplc="04130019" w:tentative="1">
-      <w:start w:val="1"/>
-      <w:numFmt w:val="lowerLetter"/>
-      <w:lvlText w:val="%2."/>
-      <w:lvlJc w:val="left"/>
-      <w:pPr>
-        <w:ind w:left="1440" w:hanging="360"/>
-      </w:pPr>
-    </w:lvl>
-    <w:lvl w:ilvl="2" w:tplc="0413001B" w:tentative="1">
-      <w:start w:val="1"/>
-      <w:numFmt w:val="lowerRoman"/>
-      <w:lvlText w:val="%3."/>
-      <w:lvlJc w:val="right"/>
-      <w:pPr>
-        <w:ind w:left="2160" w:hanging="180"/>
-      </w:pPr>
-    </w:lvl>
-    <w:lvl w:ilvl="3" w:tplc="0413000F" w:tentative="1">
-      <w:start w:val="1"/>
-      <w:numFmt w:val="decimal"/>
-      <w:lvlText w:val="%4."/>
-      <w:lvlJc w:val="left"/>
-      <w:pPr>
-        <w:ind w:left="2880" w:hanging="360"/>
-      </w:pPr>
-    </w:lvl>
-    <w:lvl w:ilvl="4" w:tplc="04130019" w:tentative="1">
-      <w:start w:val="1"/>
-      <w:numFmt w:val="lowerLetter"/>
-      <w:lvlText w:val="%5."/>
-      <w:lvlJc w:val="left"/>
-      <w:pPr>
-        <w:ind w:left="3600" w:hanging="360"/>
-      </w:pPr>
-    </w:lvl>
-    <w:lvl w:ilvl="5" w:tplc="0413001B" w:tentative="1">
-      <w:start w:val="1"/>
-      <w:numFmt w:val="lowerRoman"/>
-      <w:lvlText w:val="%6."/>
-      <w:lvlJc w:val="right"/>
-      <w:pPr>
-        <w:ind w:left="4320" w:hanging="180"/>
-      </w:pPr>
-    </w:lvl>
-    <w:lvl w:ilvl="6" w:tplc="0413000F" w:tentative="1">
-      <w:start w:val="1"/>
-      <w:numFmt w:val="decimal"/>
-      <w:lvlText w:val="%7."/>
-      <w:lvlJc w:val="left"/>
-      <w:pPr>
-        <w:ind w:left="5040" w:hanging="360"/>
-      </w:pPr>
-    </w:lvl>
-    <w:lvl w:ilvl="7" w:tplc="04130019" w:tentative="1">
-      <w:start w:val="1"/>
-      <w:numFmt w:val="lowerLetter"/>
-      <w:lvlText w:val="%8."/>
-      <w:lvlJc w:val="left"/>
-      <w:pPr>
-        <w:ind w:left="5760" w:hanging="360"/>
-      </w:pPr>
-    </w:lvl>
-    <w:lvl w:ilvl="8" w:tplc="0413001B" w:tentative="1">
-      <w:start w:val="1"/>
-      <w:numFmt w:val="lowerRoman"/>
-      <w:lvlText w:val="%9."/>
-      <w:lvlJc w:val="right"/>
-      <w:pPr>
-        <w:ind w:left="6480" w:hanging="180"/>
-      </w:pPr>
-    </w:lvl>
-  </w:abstractNum>
-  <w:abstractNum w:abstractNumId="26" w15:restartNumberingAfterBreak="0">
+  <w:abstractNum w:abstractNumId="13" w15:restartNumberingAfterBreak="0">
     <w:nsid w:val="457D0A3E"/>
     <w:multiLevelType w:val="multilevel"/>
     <w:tmpl w:val="5BA8B598"/>
@@ -7697,212 +6463,10 @@
       </w:rPr>
     </w:lvl>
   </w:abstractNum>
-  <w:abstractNum w:abstractNumId="27" w15:restartNumberingAfterBreak="0">
-    <w:nsid w:val="4A637F81"/>
-    <w:multiLevelType w:val="hybridMultilevel"/>
-    <w:tmpl w:val="41E8C64A"/>
-    <w:lvl w:ilvl="0" w:tplc="0413000F">
-      <w:start w:val="1"/>
-      <w:numFmt w:val="decimal"/>
-      <w:lvlText w:val="%1."/>
-      <w:lvlJc w:val="left"/>
-      <w:pPr>
-        <w:ind w:left="768" w:hanging="360"/>
-      </w:pPr>
-      <w:rPr>
-        <w:rFonts w:hint="default"/>
-      </w:rPr>
-    </w:lvl>
-    <w:lvl w:ilvl="1" w:tplc="04130019" w:tentative="1">
-      <w:start w:val="1"/>
-      <w:numFmt w:val="lowerLetter"/>
-      <w:lvlText w:val="%2."/>
-      <w:lvlJc w:val="left"/>
-      <w:pPr>
-        <w:ind w:left="1440" w:hanging="360"/>
-      </w:pPr>
-    </w:lvl>
-    <w:lvl w:ilvl="2" w:tplc="0413001B" w:tentative="1">
-      <w:start w:val="1"/>
-      <w:numFmt w:val="lowerRoman"/>
-      <w:lvlText w:val="%3."/>
-      <w:lvlJc w:val="right"/>
-      <w:pPr>
-        <w:ind w:left="2160" w:hanging="180"/>
-      </w:pPr>
-    </w:lvl>
-    <w:lvl w:ilvl="3" w:tplc="0413000F" w:tentative="1">
-      <w:start w:val="1"/>
-      <w:numFmt w:val="decimal"/>
-      <w:lvlText w:val="%4."/>
-      <w:lvlJc w:val="left"/>
-      <w:pPr>
-        <w:ind w:left="2880" w:hanging="360"/>
-      </w:pPr>
-    </w:lvl>
-    <w:lvl w:ilvl="4" w:tplc="04130019" w:tentative="1">
-      <w:start w:val="1"/>
-      <w:numFmt w:val="lowerLetter"/>
-      <w:lvlText w:val="%5."/>
-      <w:lvlJc w:val="left"/>
-      <w:pPr>
-        <w:ind w:left="3600" w:hanging="360"/>
-      </w:pPr>
-    </w:lvl>
-    <w:lvl w:ilvl="5" w:tplc="0413001B" w:tentative="1">
-      <w:start w:val="1"/>
-      <w:numFmt w:val="lowerRoman"/>
-      <w:lvlText w:val="%6."/>
-      <w:lvlJc w:val="right"/>
-      <w:pPr>
-        <w:ind w:left="4320" w:hanging="180"/>
-      </w:pPr>
-    </w:lvl>
-    <w:lvl w:ilvl="6" w:tplc="0413000F" w:tentative="1">
-      <w:start w:val="1"/>
-      <w:numFmt w:val="decimal"/>
-      <w:lvlText w:val="%7."/>
-      <w:lvlJc w:val="left"/>
-      <w:pPr>
-        <w:ind w:left="5040" w:hanging="360"/>
-      </w:pPr>
-    </w:lvl>
-    <w:lvl w:ilvl="7" w:tplc="04130019" w:tentative="1">
-      <w:start w:val="1"/>
-      <w:numFmt w:val="lowerLetter"/>
-      <w:lvlText w:val="%8."/>
-      <w:lvlJc w:val="left"/>
-      <w:pPr>
-        <w:ind w:left="5760" w:hanging="360"/>
-      </w:pPr>
-    </w:lvl>
-    <w:lvl w:ilvl="8" w:tplc="0413001B" w:tentative="1">
-      <w:start w:val="1"/>
-      <w:numFmt w:val="lowerRoman"/>
-      <w:lvlText w:val="%9."/>
-      <w:lvlJc w:val="right"/>
-      <w:pPr>
-        <w:ind w:left="6480" w:hanging="180"/>
-      </w:pPr>
-    </w:lvl>
-  </w:abstractNum>
-  <w:abstractNum w:abstractNumId="28" w15:restartNumberingAfterBreak="0">
-    <w:nsid w:val="4E2C2C98"/>
+  <w:abstractNum w:abstractNumId="14" w15:restartNumberingAfterBreak="0">
+    <w:nsid w:val="494B16E0"/>
     <w:multiLevelType w:val="multilevel"/>
-    <w:tmpl w:val="128A9034"/>
-    <w:lvl w:ilvl="0">
-      <w:start w:val="20"/>
-      <w:numFmt w:val="decimal"/>
-      <w:lvlText w:val="%1"/>
-      <w:lvlJc w:val="left"/>
-      <w:pPr>
-        <w:ind w:left="420" w:hanging="420"/>
-      </w:pPr>
-      <w:rPr>
-        <w:rFonts w:hint="default"/>
-      </w:rPr>
-    </w:lvl>
-    <w:lvl w:ilvl="1">
-      <w:start w:val="1"/>
-      <w:numFmt w:val="decimal"/>
-      <w:lvlText w:val="%1.%2"/>
-      <w:lvlJc w:val="left"/>
-      <w:pPr>
-        <w:ind w:left="420" w:hanging="420"/>
-      </w:pPr>
-      <w:rPr>
-        <w:rFonts w:hint="default"/>
-      </w:rPr>
-    </w:lvl>
-    <w:lvl w:ilvl="2">
-      <w:start w:val="1"/>
-      <w:numFmt w:val="decimal"/>
-      <w:lvlText w:val="%1.%2.%3"/>
-      <w:lvlJc w:val="left"/>
-      <w:pPr>
-        <w:ind w:left="720" w:hanging="720"/>
-      </w:pPr>
-      <w:rPr>
-        <w:rFonts w:hint="default"/>
-      </w:rPr>
-    </w:lvl>
-    <w:lvl w:ilvl="3">
-      <w:start w:val="1"/>
-      <w:numFmt w:val="decimal"/>
-      <w:lvlText w:val="%1.%2.%3.%4"/>
-      <w:lvlJc w:val="left"/>
-      <w:pPr>
-        <w:ind w:left="720" w:hanging="720"/>
-      </w:pPr>
-      <w:rPr>
-        <w:rFonts w:hint="default"/>
-      </w:rPr>
-    </w:lvl>
-    <w:lvl w:ilvl="4">
-      <w:start w:val="1"/>
-      <w:numFmt w:val="decimal"/>
-      <w:lvlText w:val="%1.%2.%3.%4.%5"/>
-      <w:lvlJc w:val="left"/>
-      <w:pPr>
-        <w:ind w:left="1080" w:hanging="1080"/>
-      </w:pPr>
-      <w:rPr>
-        <w:rFonts w:hint="default"/>
-      </w:rPr>
-    </w:lvl>
-    <w:lvl w:ilvl="5">
-      <w:start w:val="1"/>
-      <w:numFmt w:val="decimal"/>
-      <w:lvlText w:val="%1.%2.%3.%4.%5.%6"/>
-      <w:lvlJc w:val="left"/>
-      <w:pPr>
-        <w:ind w:left="1080" w:hanging="1080"/>
-      </w:pPr>
-      <w:rPr>
-        <w:rFonts w:hint="default"/>
-      </w:rPr>
-    </w:lvl>
-    <w:lvl w:ilvl="6">
-      <w:start w:val="1"/>
-      <w:numFmt w:val="decimal"/>
-      <w:lvlText w:val="%1.%2.%3.%4.%5.%6.%7"/>
-      <w:lvlJc w:val="left"/>
-      <w:pPr>
-        <w:ind w:left="1440" w:hanging="1440"/>
-      </w:pPr>
-      <w:rPr>
-        <w:rFonts w:hint="default"/>
-      </w:rPr>
-    </w:lvl>
-    <w:lvl w:ilvl="7">
-      <w:start w:val="1"/>
-      <w:numFmt w:val="decimal"/>
-      <w:lvlText w:val="%1.%2.%3.%4.%5.%6.%7.%8"/>
-      <w:lvlJc w:val="left"/>
-      <w:pPr>
-        <w:ind w:left="1440" w:hanging="1440"/>
-      </w:pPr>
-      <w:rPr>
-        <w:rFonts w:hint="default"/>
-      </w:rPr>
-    </w:lvl>
-    <w:lvl w:ilvl="8">
-      <w:start w:val="1"/>
-      <w:numFmt w:val="decimal"/>
-      <w:lvlText w:val="%1.%2.%3.%4.%5.%6.%7.%8.%9"/>
-      <w:lvlJc w:val="left"/>
-      <w:pPr>
-        <w:ind w:left="1800" w:hanging="1800"/>
-      </w:pPr>
-      <w:rPr>
-        <w:rFonts w:hint="default"/>
-      </w:rPr>
-    </w:lvl>
-  </w:abstractNum>
-  <w:abstractNum w:abstractNumId="29" w15:restartNumberingAfterBreak="0">
-    <w:nsid w:val="51B12F80"/>
-    <w:multiLevelType w:val="multilevel"/>
-    <w:tmpl w:val="6CFA0C16"/>
+    <w:tmpl w:val="83024BF6"/>
     <w:lvl w:ilvl="0">
       <w:start w:val="25"/>
       <w:numFmt w:val="decimal"/>
@@ -8012,7 +6576,7 @@
       </w:rPr>
     </w:lvl>
   </w:abstractNum>
-  <w:abstractNum w:abstractNumId="30" w15:restartNumberingAfterBreak="0">
+  <w:abstractNum w:abstractNumId="15" w15:restartNumberingAfterBreak="0">
     <w:nsid w:val="51D75E0C"/>
     <w:multiLevelType w:val="multilevel"/>
     <w:tmpl w:val="98241E2C"/>
@@ -8125,7 +6689,7 @@
       </w:rPr>
     </w:lvl>
   </w:abstractNum>
-  <w:abstractNum w:abstractNumId="31" w15:restartNumberingAfterBreak="0">
+  <w:abstractNum w:abstractNumId="16" w15:restartNumberingAfterBreak="0">
     <w:nsid w:val="52D20EA6"/>
     <w:multiLevelType w:val="multilevel"/>
     <w:tmpl w:val="6598DDD4"/>
@@ -8238,7 +6802,7 @@
       </w:rPr>
     </w:lvl>
   </w:abstractNum>
-  <w:abstractNum w:abstractNumId="32" w15:restartNumberingAfterBreak="0">
+  <w:abstractNum w:abstractNumId="17" w15:restartNumberingAfterBreak="0">
     <w:nsid w:val="54A87828"/>
     <w:multiLevelType w:val="multilevel"/>
     <w:tmpl w:val="BF281550"/>
@@ -8351,209 +6915,7 @@
       </w:rPr>
     </w:lvl>
   </w:abstractNum>
-  <w:abstractNum w:abstractNumId="33" w15:restartNumberingAfterBreak="0">
-    <w:nsid w:val="57354C2C"/>
-    <w:multiLevelType w:val="multilevel"/>
-    <w:tmpl w:val="D33A08C8"/>
-    <w:lvl w:ilvl="0">
-      <w:start w:val="19"/>
-      <w:numFmt w:val="decimal"/>
-      <w:lvlText w:val="%1"/>
-      <w:lvlJc w:val="left"/>
-      <w:pPr>
-        <w:ind w:left="420" w:hanging="420"/>
-      </w:pPr>
-      <w:rPr>
-        <w:rFonts w:hint="default"/>
-      </w:rPr>
-    </w:lvl>
-    <w:lvl w:ilvl="1">
-      <w:start w:val="1"/>
-      <w:numFmt w:val="decimal"/>
-      <w:lvlText w:val="%1.%2"/>
-      <w:lvlJc w:val="left"/>
-      <w:pPr>
-        <w:ind w:left="420" w:hanging="420"/>
-      </w:pPr>
-      <w:rPr>
-        <w:rFonts w:hint="default"/>
-      </w:rPr>
-    </w:lvl>
-    <w:lvl w:ilvl="2">
-      <w:start w:val="1"/>
-      <w:numFmt w:val="decimal"/>
-      <w:lvlText w:val="%1.%2.%3"/>
-      <w:lvlJc w:val="left"/>
-      <w:pPr>
-        <w:ind w:left="720" w:hanging="720"/>
-      </w:pPr>
-      <w:rPr>
-        <w:rFonts w:hint="default"/>
-      </w:rPr>
-    </w:lvl>
-    <w:lvl w:ilvl="3">
-      <w:start w:val="1"/>
-      <w:numFmt w:val="decimal"/>
-      <w:lvlText w:val="%1.%2.%3.%4"/>
-      <w:lvlJc w:val="left"/>
-      <w:pPr>
-        <w:ind w:left="720" w:hanging="720"/>
-      </w:pPr>
-      <w:rPr>
-        <w:rFonts w:hint="default"/>
-      </w:rPr>
-    </w:lvl>
-    <w:lvl w:ilvl="4">
-      <w:start w:val="1"/>
-      <w:numFmt w:val="decimal"/>
-      <w:lvlText w:val="%1.%2.%3.%4.%5"/>
-      <w:lvlJc w:val="left"/>
-      <w:pPr>
-        <w:ind w:left="1080" w:hanging="1080"/>
-      </w:pPr>
-      <w:rPr>
-        <w:rFonts w:hint="default"/>
-      </w:rPr>
-    </w:lvl>
-    <w:lvl w:ilvl="5">
-      <w:start w:val="1"/>
-      <w:numFmt w:val="decimal"/>
-      <w:lvlText w:val="%1.%2.%3.%4.%5.%6"/>
-      <w:lvlJc w:val="left"/>
-      <w:pPr>
-        <w:ind w:left="1080" w:hanging="1080"/>
-      </w:pPr>
-      <w:rPr>
-        <w:rFonts w:hint="default"/>
-      </w:rPr>
-    </w:lvl>
-    <w:lvl w:ilvl="6">
-      <w:start w:val="1"/>
-      <w:numFmt w:val="decimal"/>
-      <w:lvlText w:val="%1.%2.%3.%4.%5.%6.%7"/>
-      <w:lvlJc w:val="left"/>
-      <w:pPr>
-        <w:ind w:left="1440" w:hanging="1440"/>
-      </w:pPr>
-      <w:rPr>
-        <w:rFonts w:hint="default"/>
-      </w:rPr>
-    </w:lvl>
-    <w:lvl w:ilvl="7">
-      <w:start w:val="1"/>
-      <w:numFmt w:val="decimal"/>
-      <w:lvlText w:val="%1.%2.%3.%4.%5.%6.%7.%8"/>
-      <w:lvlJc w:val="left"/>
-      <w:pPr>
-        <w:ind w:left="1440" w:hanging="1440"/>
-      </w:pPr>
-      <w:rPr>
-        <w:rFonts w:hint="default"/>
-      </w:rPr>
-    </w:lvl>
-    <w:lvl w:ilvl="8">
-      <w:start w:val="1"/>
-      <w:numFmt w:val="decimal"/>
-      <w:lvlText w:val="%1.%2.%3.%4.%5.%6.%7.%8.%9"/>
-      <w:lvlJc w:val="left"/>
-      <w:pPr>
-        <w:ind w:left="1800" w:hanging="1800"/>
-      </w:pPr>
-      <w:rPr>
-        <w:rFonts w:hint="default"/>
-      </w:rPr>
-    </w:lvl>
-  </w:abstractNum>
-  <w:abstractNum w:abstractNumId="34" w15:restartNumberingAfterBreak="0">
-    <w:nsid w:val="58AA3EAF"/>
-    <w:multiLevelType w:val="hybridMultilevel"/>
-    <w:tmpl w:val="1E54FEA0"/>
-    <w:lvl w:ilvl="0" w:tplc="1A78E922">
-      <w:start w:val="1"/>
-      <w:numFmt w:val="decimal"/>
-      <w:lvlText w:val="25.%1"/>
-      <w:lvlJc w:val="center"/>
-      <w:pPr>
-        <w:ind w:left="720" w:hanging="360"/>
-      </w:pPr>
-      <w:rPr>
-        <w:rFonts w:hint="default"/>
-      </w:rPr>
-    </w:lvl>
-    <w:lvl w:ilvl="1" w:tplc="04130019" w:tentative="1">
-      <w:start w:val="1"/>
-      <w:numFmt w:val="lowerLetter"/>
-      <w:lvlText w:val="%2."/>
-      <w:lvlJc w:val="left"/>
-      <w:pPr>
-        <w:ind w:left="1440" w:hanging="360"/>
-      </w:pPr>
-    </w:lvl>
-    <w:lvl w:ilvl="2" w:tplc="0413001B" w:tentative="1">
-      <w:start w:val="1"/>
-      <w:numFmt w:val="lowerRoman"/>
-      <w:lvlText w:val="%3."/>
-      <w:lvlJc w:val="right"/>
-      <w:pPr>
-        <w:ind w:left="2160" w:hanging="180"/>
-      </w:pPr>
-    </w:lvl>
-    <w:lvl w:ilvl="3" w:tplc="0413000F" w:tentative="1">
-      <w:start w:val="1"/>
-      <w:numFmt w:val="decimal"/>
-      <w:lvlText w:val="%4."/>
-      <w:lvlJc w:val="left"/>
-      <w:pPr>
-        <w:ind w:left="2880" w:hanging="360"/>
-      </w:pPr>
-    </w:lvl>
-    <w:lvl w:ilvl="4" w:tplc="04130019" w:tentative="1">
-      <w:start w:val="1"/>
-      <w:numFmt w:val="lowerLetter"/>
-      <w:lvlText w:val="%5."/>
-      <w:lvlJc w:val="left"/>
-      <w:pPr>
-        <w:ind w:left="3600" w:hanging="360"/>
-      </w:pPr>
-    </w:lvl>
-    <w:lvl w:ilvl="5" w:tplc="0413001B" w:tentative="1">
-      <w:start w:val="1"/>
-      <w:numFmt w:val="lowerRoman"/>
-      <w:lvlText w:val="%6."/>
-      <w:lvlJc w:val="right"/>
-      <w:pPr>
-        <w:ind w:left="4320" w:hanging="180"/>
-      </w:pPr>
-    </w:lvl>
-    <w:lvl w:ilvl="6" w:tplc="0413000F" w:tentative="1">
-      <w:start w:val="1"/>
-      <w:numFmt w:val="decimal"/>
-      <w:lvlText w:val="%7."/>
-      <w:lvlJc w:val="left"/>
-      <w:pPr>
-        <w:ind w:left="5040" w:hanging="360"/>
-      </w:pPr>
-    </w:lvl>
-    <w:lvl w:ilvl="7" w:tplc="04130019" w:tentative="1">
-      <w:start w:val="1"/>
-      <w:numFmt w:val="lowerLetter"/>
-      <w:lvlText w:val="%8."/>
-      <w:lvlJc w:val="left"/>
-      <w:pPr>
-        <w:ind w:left="5760" w:hanging="360"/>
-      </w:pPr>
-    </w:lvl>
-    <w:lvl w:ilvl="8" w:tplc="0413001B" w:tentative="1">
-      <w:start w:val="1"/>
-      <w:numFmt w:val="lowerRoman"/>
-      <w:lvlText w:val="%9."/>
-      <w:lvlJc w:val="right"/>
-      <w:pPr>
-        <w:ind w:left="6480" w:hanging="180"/>
-      </w:pPr>
-    </w:lvl>
-  </w:abstractNum>
-  <w:abstractNum w:abstractNumId="35" w15:restartNumberingAfterBreak="0">
+  <w:abstractNum w:abstractNumId="18" w15:restartNumberingAfterBreak="0">
     <w:nsid w:val="5A913DED"/>
     <w:multiLevelType w:val="multilevel"/>
     <w:tmpl w:val="BFD49FFA"/>
@@ -8666,7 +7028,7 @@
       </w:rPr>
     </w:lvl>
   </w:abstractNum>
-  <w:abstractNum w:abstractNumId="36" w15:restartNumberingAfterBreak="0">
+  <w:abstractNum w:abstractNumId="19" w15:restartNumberingAfterBreak="0">
     <w:nsid w:val="5B3A7C31"/>
     <w:multiLevelType w:val="multilevel"/>
     <w:tmpl w:val="6CFA0C16"/>
@@ -8779,120 +7141,7 @@
       </w:rPr>
     </w:lvl>
   </w:abstractNum>
-  <w:abstractNum w:abstractNumId="37" w15:restartNumberingAfterBreak="0">
-    <w:nsid w:val="60527BA0"/>
-    <w:multiLevelType w:val="multilevel"/>
-    <w:tmpl w:val="8F50714A"/>
-    <w:lvl w:ilvl="0">
-      <w:start w:val="14"/>
-      <w:numFmt w:val="decimal"/>
-      <w:lvlText w:val="%1"/>
-      <w:lvlJc w:val="left"/>
-      <w:pPr>
-        <w:ind w:left="420" w:hanging="420"/>
-      </w:pPr>
-      <w:rPr>
-        <w:rFonts w:hint="default"/>
-      </w:rPr>
-    </w:lvl>
-    <w:lvl w:ilvl="1">
-      <w:start w:val="1"/>
-      <w:numFmt w:val="decimal"/>
-      <w:lvlText w:val="%1.%2"/>
-      <w:lvlJc w:val="left"/>
-      <w:pPr>
-        <w:ind w:left="420" w:hanging="420"/>
-      </w:pPr>
-      <w:rPr>
-        <w:rFonts w:hint="default"/>
-      </w:rPr>
-    </w:lvl>
-    <w:lvl w:ilvl="2">
-      <w:start w:val="1"/>
-      <w:numFmt w:val="decimal"/>
-      <w:lvlText w:val="%1.%2.%3"/>
-      <w:lvlJc w:val="left"/>
-      <w:pPr>
-        <w:ind w:left="720" w:hanging="720"/>
-      </w:pPr>
-      <w:rPr>
-        <w:rFonts w:hint="default"/>
-      </w:rPr>
-    </w:lvl>
-    <w:lvl w:ilvl="3">
-      <w:start w:val="1"/>
-      <w:numFmt w:val="decimal"/>
-      <w:lvlText w:val="%1.%2.%3.%4"/>
-      <w:lvlJc w:val="left"/>
-      <w:pPr>
-        <w:ind w:left="720" w:hanging="720"/>
-      </w:pPr>
-      <w:rPr>
-        <w:rFonts w:hint="default"/>
-      </w:rPr>
-    </w:lvl>
-    <w:lvl w:ilvl="4">
-      <w:start w:val="1"/>
-      <w:numFmt w:val="decimal"/>
-      <w:lvlText w:val="%1.%2.%3.%4.%5"/>
-      <w:lvlJc w:val="left"/>
-      <w:pPr>
-        <w:ind w:left="1080" w:hanging="1080"/>
-      </w:pPr>
-      <w:rPr>
-        <w:rFonts w:hint="default"/>
-      </w:rPr>
-    </w:lvl>
-    <w:lvl w:ilvl="5">
-      <w:start w:val="1"/>
-      <w:numFmt w:val="decimal"/>
-      <w:lvlText w:val="%1.%2.%3.%4.%5.%6"/>
-      <w:lvlJc w:val="left"/>
-      <w:pPr>
-        <w:ind w:left="1080" w:hanging="1080"/>
-      </w:pPr>
-      <w:rPr>
-        <w:rFonts w:hint="default"/>
-      </w:rPr>
-    </w:lvl>
-    <w:lvl w:ilvl="6">
-      <w:start w:val="1"/>
-      <w:numFmt w:val="decimal"/>
-      <w:lvlText w:val="%1.%2.%3.%4.%5.%6.%7"/>
-      <w:lvlJc w:val="left"/>
-      <w:pPr>
-        <w:ind w:left="1440" w:hanging="1440"/>
-      </w:pPr>
-      <w:rPr>
-        <w:rFonts w:hint="default"/>
-      </w:rPr>
-    </w:lvl>
-    <w:lvl w:ilvl="7">
-      <w:start w:val="1"/>
-      <w:numFmt w:val="decimal"/>
-      <w:lvlText w:val="%1.%2.%3.%4.%5.%6.%7.%8"/>
-      <w:lvlJc w:val="left"/>
-      <w:pPr>
-        <w:ind w:left="1440" w:hanging="1440"/>
-      </w:pPr>
-      <w:rPr>
-        <w:rFonts w:hint="default"/>
-      </w:rPr>
-    </w:lvl>
-    <w:lvl w:ilvl="8">
-      <w:start w:val="1"/>
-      <w:numFmt w:val="decimal"/>
-      <w:lvlText w:val="%1.%2.%3.%4.%5.%6.%7.%8.%9"/>
-      <w:lvlJc w:val="left"/>
-      <w:pPr>
-        <w:ind w:left="1800" w:hanging="1800"/>
-      </w:pPr>
-      <w:rPr>
-        <w:rFonts w:hint="default"/>
-      </w:rPr>
-    </w:lvl>
-  </w:abstractNum>
-  <w:abstractNum w:abstractNumId="38" w15:restartNumberingAfterBreak="0">
+  <w:abstractNum w:abstractNumId="20" w15:restartNumberingAfterBreak="0">
     <w:nsid w:val="61803C40"/>
     <w:multiLevelType w:val="multilevel"/>
     <w:tmpl w:val="98241E2C"/>
@@ -9005,346 +7254,7 @@
       </w:rPr>
     </w:lvl>
   </w:abstractNum>
-  <w:abstractNum w:abstractNumId="39" w15:restartNumberingAfterBreak="0">
-    <w:nsid w:val="622D3260"/>
-    <w:multiLevelType w:val="multilevel"/>
-    <w:tmpl w:val="8F50714A"/>
-    <w:lvl w:ilvl="0">
-      <w:start w:val="16"/>
-      <w:numFmt w:val="decimal"/>
-      <w:lvlText w:val="%1"/>
-      <w:lvlJc w:val="left"/>
-      <w:pPr>
-        <w:ind w:left="420" w:hanging="420"/>
-      </w:pPr>
-      <w:rPr>
-        <w:rFonts w:hint="default"/>
-      </w:rPr>
-    </w:lvl>
-    <w:lvl w:ilvl="1">
-      <w:start w:val="1"/>
-      <w:numFmt w:val="decimal"/>
-      <w:lvlText w:val="%1.%2"/>
-      <w:lvlJc w:val="left"/>
-      <w:pPr>
-        <w:ind w:left="420" w:hanging="420"/>
-      </w:pPr>
-      <w:rPr>
-        <w:rFonts w:hint="default"/>
-      </w:rPr>
-    </w:lvl>
-    <w:lvl w:ilvl="2">
-      <w:start w:val="1"/>
-      <w:numFmt w:val="decimal"/>
-      <w:lvlText w:val="%1.%2.%3"/>
-      <w:lvlJc w:val="left"/>
-      <w:pPr>
-        <w:ind w:left="720" w:hanging="720"/>
-      </w:pPr>
-      <w:rPr>
-        <w:rFonts w:hint="default"/>
-      </w:rPr>
-    </w:lvl>
-    <w:lvl w:ilvl="3">
-      <w:start w:val="1"/>
-      <w:numFmt w:val="decimal"/>
-      <w:lvlText w:val="%1.%2.%3.%4"/>
-      <w:lvlJc w:val="left"/>
-      <w:pPr>
-        <w:ind w:left="720" w:hanging="720"/>
-      </w:pPr>
-      <w:rPr>
-        <w:rFonts w:hint="default"/>
-      </w:rPr>
-    </w:lvl>
-    <w:lvl w:ilvl="4">
-      <w:start w:val="1"/>
-      <w:numFmt w:val="decimal"/>
-      <w:lvlText w:val="%1.%2.%3.%4.%5"/>
-      <w:lvlJc w:val="left"/>
-      <w:pPr>
-        <w:ind w:left="1080" w:hanging="1080"/>
-      </w:pPr>
-      <w:rPr>
-        <w:rFonts w:hint="default"/>
-      </w:rPr>
-    </w:lvl>
-    <w:lvl w:ilvl="5">
-      <w:start w:val="1"/>
-      <w:numFmt w:val="decimal"/>
-      <w:lvlText w:val="%1.%2.%3.%4.%5.%6"/>
-      <w:lvlJc w:val="left"/>
-      <w:pPr>
-        <w:ind w:left="1080" w:hanging="1080"/>
-      </w:pPr>
-      <w:rPr>
-        <w:rFonts w:hint="default"/>
-      </w:rPr>
-    </w:lvl>
-    <w:lvl w:ilvl="6">
-      <w:start w:val="1"/>
-      <w:numFmt w:val="decimal"/>
-      <w:lvlText w:val="%1.%2.%3.%4.%5.%6.%7"/>
-      <w:lvlJc w:val="left"/>
-      <w:pPr>
-        <w:ind w:left="1440" w:hanging="1440"/>
-      </w:pPr>
-      <w:rPr>
-        <w:rFonts w:hint="default"/>
-      </w:rPr>
-    </w:lvl>
-    <w:lvl w:ilvl="7">
-      <w:start w:val="1"/>
-      <w:numFmt w:val="decimal"/>
-      <w:lvlText w:val="%1.%2.%3.%4.%5.%6.%7.%8"/>
-      <w:lvlJc w:val="left"/>
-      <w:pPr>
-        <w:ind w:left="1440" w:hanging="1440"/>
-      </w:pPr>
-      <w:rPr>
-        <w:rFonts w:hint="default"/>
-      </w:rPr>
-    </w:lvl>
-    <w:lvl w:ilvl="8">
-      <w:start w:val="1"/>
-      <w:numFmt w:val="decimal"/>
-      <w:lvlText w:val="%1.%2.%3.%4.%5.%6.%7.%8.%9"/>
-      <w:lvlJc w:val="left"/>
-      <w:pPr>
-        <w:ind w:left="1800" w:hanging="1800"/>
-      </w:pPr>
-      <w:rPr>
-        <w:rFonts w:hint="default"/>
-      </w:rPr>
-    </w:lvl>
-  </w:abstractNum>
-  <w:abstractNum w:abstractNumId="40" w15:restartNumberingAfterBreak="0">
-    <w:nsid w:val="62BA45EB"/>
-    <w:multiLevelType w:val="multilevel"/>
-    <w:tmpl w:val="2FCAA6BC"/>
-    <w:lvl w:ilvl="0">
-      <w:start w:val="23"/>
-      <w:numFmt w:val="decimal"/>
-      <w:lvlText w:val="%1"/>
-      <w:lvlJc w:val="left"/>
-      <w:pPr>
-        <w:ind w:left="420" w:hanging="420"/>
-      </w:pPr>
-      <w:rPr>
-        <w:rFonts w:hint="default"/>
-      </w:rPr>
-    </w:lvl>
-    <w:lvl w:ilvl="1">
-      <w:start w:val="1"/>
-      <w:numFmt w:val="decimal"/>
-      <w:lvlText w:val="%1.%2"/>
-      <w:lvlJc w:val="left"/>
-      <w:pPr>
-        <w:ind w:left="420" w:hanging="420"/>
-      </w:pPr>
-      <w:rPr>
-        <w:rFonts w:hint="default"/>
-      </w:rPr>
-    </w:lvl>
-    <w:lvl w:ilvl="2">
-      <w:start w:val="1"/>
-      <w:numFmt w:val="decimal"/>
-      <w:lvlText w:val="%1.%2.%3"/>
-      <w:lvlJc w:val="left"/>
-      <w:pPr>
-        <w:ind w:left="720" w:hanging="720"/>
-      </w:pPr>
-      <w:rPr>
-        <w:rFonts w:hint="default"/>
-      </w:rPr>
-    </w:lvl>
-    <w:lvl w:ilvl="3">
-      <w:start w:val="1"/>
-      <w:numFmt w:val="decimal"/>
-      <w:lvlText w:val="%1.%2.%3.%4"/>
-      <w:lvlJc w:val="left"/>
-      <w:pPr>
-        <w:ind w:left="720" w:hanging="720"/>
-      </w:pPr>
-      <w:rPr>
-        <w:rFonts w:hint="default"/>
-      </w:rPr>
-    </w:lvl>
-    <w:lvl w:ilvl="4">
-      <w:start w:val="1"/>
-      <w:numFmt w:val="decimal"/>
-      <w:lvlText w:val="%1.%2.%3.%4.%5"/>
-      <w:lvlJc w:val="left"/>
-      <w:pPr>
-        <w:ind w:left="1080" w:hanging="1080"/>
-      </w:pPr>
-      <w:rPr>
-        <w:rFonts w:hint="default"/>
-      </w:rPr>
-    </w:lvl>
-    <w:lvl w:ilvl="5">
-      <w:start w:val="1"/>
-      <w:numFmt w:val="decimal"/>
-      <w:lvlText w:val="%1.%2.%3.%4.%5.%6"/>
-      <w:lvlJc w:val="left"/>
-      <w:pPr>
-        <w:ind w:left="1080" w:hanging="1080"/>
-      </w:pPr>
-      <w:rPr>
-        <w:rFonts w:hint="default"/>
-      </w:rPr>
-    </w:lvl>
-    <w:lvl w:ilvl="6">
-      <w:start w:val="1"/>
-      <w:numFmt w:val="decimal"/>
-      <w:lvlText w:val="%1.%2.%3.%4.%5.%6.%7"/>
-      <w:lvlJc w:val="left"/>
-      <w:pPr>
-        <w:ind w:left="1440" w:hanging="1440"/>
-      </w:pPr>
-      <w:rPr>
-        <w:rFonts w:hint="default"/>
-      </w:rPr>
-    </w:lvl>
-    <w:lvl w:ilvl="7">
-      <w:start w:val="1"/>
-      <w:numFmt w:val="decimal"/>
-      <w:lvlText w:val="%1.%2.%3.%4.%5.%6.%7.%8"/>
-      <w:lvlJc w:val="left"/>
-      <w:pPr>
-        <w:ind w:left="1440" w:hanging="1440"/>
-      </w:pPr>
-      <w:rPr>
-        <w:rFonts w:hint="default"/>
-      </w:rPr>
-    </w:lvl>
-    <w:lvl w:ilvl="8">
-      <w:start w:val="1"/>
-      <w:numFmt w:val="decimal"/>
-      <w:lvlText w:val="%1.%2.%3.%4.%5.%6.%7.%8.%9"/>
-      <w:lvlJc w:val="left"/>
-      <w:pPr>
-        <w:ind w:left="1800" w:hanging="1800"/>
-      </w:pPr>
-      <w:rPr>
-        <w:rFonts w:hint="default"/>
-      </w:rPr>
-    </w:lvl>
-  </w:abstractNum>
-  <w:abstractNum w:abstractNumId="41" w15:restartNumberingAfterBreak="0">
-    <w:nsid w:val="640E3F21"/>
-    <w:multiLevelType w:val="multilevel"/>
-    <w:tmpl w:val="8F50714A"/>
-    <w:lvl w:ilvl="0">
-      <w:start w:val="19"/>
-      <w:numFmt w:val="decimal"/>
-      <w:lvlText w:val="%1"/>
-      <w:lvlJc w:val="left"/>
-      <w:pPr>
-        <w:ind w:left="420" w:hanging="420"/>
-      </w:pPr>
-      <w:rPr>
-        <w:rFonts w:hint="default"/>
-      </w:rPr>
-    </w:lvl>
-    <w:lvl w:ilvl="1">
-      <w:start w:val="1"/>
-      <w:numFmt w:val="decimal"/>
-      <w:lvlText w:val="%1.%2"/>
-      <w:lvlJc w:val="left"/>
-      <w:pPr>
-        <w:ind w:left="420" w:hanging="420"/>
-      </w:pPr>
-      <w:rPr>
-        <w:rFonts w:hint="default"/>
-      </w:rPr>
-    </w:lvl>
-    <w:lvl w:ilvl="2">
-      <w:start w:val="1"/>
-      <w:numFmt w:val="decimal"/>
-      <w:lvlText w:val="%1.%2.%3"/>
-      <w:lvlJc w:val="left"/>
-      <w:pPr>
-        <w:ind w:left="720" w:hanging="720"/>
-      </w:pPr>
-      <w:rPr>
-        <w:rFonts w:hint="default"/>
-      </w:rPr>
-    </w:lvl>
-    <w:lvl w:ilvl="3">
-      <w:start w:val="1"/>
-      <w:numFmt w:val="decimal"/>
-      <w:lvlText w:val="%1.%2.%3.%4"/>
-      <w:lvlJc w:val="left"/>
-      <w:pPr>
-        <w:ind w:left="720" w:hanging="720"/>
-      </w:pPr>
-      <w:rPr>
-        <w:rFonts w:hint="default"/>
-      </w:rPr>
-    </w:lvl>
-    <w:lvl w:ilvl="4">
-      <w:start w:val="1"/>
-      <w:numFmt w:val="decimal"/>
-      <w:lvlText w:val="%1.%2.%3.%4.%5"/>
-      <w:lvlJc w:val="left"/>
-      <w:pPr>
-        <w:ind w:left="1080" w:hanging="1080"/>
-      </w:pPr>
-      <w:rPr>
-        <w:rFonts w:hint="default"/>
-      </w:rPr>
-    </w:lvl>
-    <w:lvl w:ilvl="5">
-      <w:start w:val="1"/>
-      <w:numFmt w:val="decimal"/>
-      <w:lvlText w:val="%1.%2.%3.%4.%5.%6"/>
-      <w:lvlJc w:val="left"/>
-      <w:pPr>
-        <w:ind w:left="1080" w:hanging="1080"/>
-      </w:pPr>
-      <w:rPr>
-        <w:rFonts w:hint="default"/>
-      </w:rPr>
-    </w:lvl>
-    <w:lvl w:ilvl="6">
-      <w:start w:val="1"/>
-      <w:numFmt w:val="decimal"/>
-      <w:lvlText w:val="%1.%2.%3.%4.%5.%6.%7"/>
-      <w:lvlJc w:val="left"/>
-      <w:pPr>
-        <w:ind w:left="1440" w:hanging="1440"/>
-      </w:pPr>
-      <w:rPr>
-        <w:rFonts w:hint="default"/>
-      </w:rPr>
-    </w:lvl>
-    <w:lvl w:ilvl="7">
-      <w:start w:val="1"/>
-      <w:numFmt w:val="decimal"/>
-      <w:lvlText w:val="%1.%2.%3.%4.%5.%6.%7.%8"/>
-      <w:lvlJc w:val="left"/>
-      <w:pPr>
-        <w:ind w:left="1440" w:hanging="1440"/>
-      </w:pPr>
-      <w:rPr>
-        <w:rFonts w:hint="default"/>
-      </w:rPr>
-    </w:lvl>
-    <w:lvl w:ilvl="8">
-      <w:start w:val="1"/>
-      <w:numFmt w:val="decimal"/>
-      <w:lvlText w:val="%1.%2.%3.%4.%5.%6.%7.%8.%9"/>
-      <w:lvlJc w:val="left"/>
-      <w:pPr>
-        <w:ind w:left="1800" w:hanging="1800"/>
-      </w:pPr>
-      <w:rPr>
-        <w:rFonts w:hint="default"/>
-      </w:rPr>
-    </w:lvl>
-  </w:abstractNum>
-  <w:abstractNum w:abstractNumId="42" w15:restartNumberingAfterBreak="0">
+  <w:abstractNum w:abstractNumId="21" w15:restartNumberingAfterBreak="0">
     <w:nsid w:val="6CF71F5E"/>
     <w:multiLevelType w:val="multilevel"/>
     <w:tmpl w:val="19646CA8"/>
@@ -9457,7 +7367,7 @@
       </w:rPr>
     </w:lvl>
   </w:abstractNum>
-  <w:abstractNum w:abstractNumId="43" w15:restartNumberingAfterBreak="0">
+  <w:abstractNum w:abstractNumId="22" w15:restartNumberingAfterBreak="0">
     <w:nsid w:val="6D837DE0"/>
     <w:multiLevelType w:val="multilevel"/>
     <w:tmpl w:val="98241E2C"/>
@@ -9570,7 +7480,7 @@
       </w:rPr>
     </w:lvl>
   </w:abstractNum>
-  <w:abstractNum w:abstractNumId="44" w15:restartNumberingAfterBreak="0">
+  <w:abstractNum w:abstractNumId="23" w15:restartNumberingAfterBreak="0">
     <w:nsid w:val="6DBF0A8F"/>
     <w:multiLevelType w:val="multilevel"/>
     <w:tmpl w:val="9EFA8BE2"/>
@@ -9683,120 +7593,7 @@
       </w:rPr>
     </w:lvl>
   </w:abstractNum>
-  <w:abstractNum w:abstractNumId="45" w15:restartNumberingAfterBreak="0">
-    <w:nsid w:val="6E493DCC"/>
-    <w:multiLevelType w:val="multilevel"/>
-    <w:tmpl w:val="030EA0F6"/>
-    <w:lvl w:ilvl="0">
-      <w:start w:val="29"/>
-      <w:numFmt w:val="decimal"/>
-      <w:lvlText w:val="%1"/>
-      <w:lvlJc w:val="left"/>
-      <w:pPr>
-        <w:ind w:left="420" w:hanging="420"/>
-      </w:pPr>
-      <w:rPr>
-        <w:rFonts w:hint="default"/>
-      </w:rPr>
-    </w:lvl>
-    <w:lvl w:ilvl="1">
-      <w:start w:val="1"/>
-      <w:numFmt w:val="decimal"/>
-      <w:lvlText w:val="%1.%2"/>
-      <w:lvlJc w:val="left"/>
-      <w:pPr>
-        <w:ind w:left="420" w:hanging="420"/>
-      </w:pPr>
-      <w:rPr>
-        <w:rFonts w:hint="default"/>
-      </w:rPr>
-    </w:lvl>
-    <w:lvl w:ilvl="2">
-      <w:start w:val="1"/>
-      <w:numFmt w:val="decimal"/>
-      <w:lvlText w:val="%1.%2.%3"/>
-      <w:lvlJc w:val="left"/>
-      <w:pPr>
-        <w:ind w:left="720" w:hanging="720"/>
-      </w:pPr>
-      <w:rPr>
-        <w:rFonts w:hint="default"/>
-      </w:rPr>
-    </w:lvl>
-    <w:lvl w:ilvl="3">
-      <w:start w:val="1"/>
-      <w:numFmt w:val="decimal"/>
-      <w:lvlText w:val="%1.%2.%3.%4"/>
-      <w:lvlJc w:val="left"/>
-      <w:pPr>
-        <w:ind w:left="720" w:hanging="720"/>
-      </w:pPr>
-      <w:rPr>
-        <w:rFonts w:hint="default"/>
-      </w:rPr>
-    </w:lvl>
-    <w:lvl w:ilvl="4">
-      <w:start w:val="1"/>
-      <w:numFmt w:val="decimal"/>
-      <w:lvlText w:val="%1.%2.%3.%4.%5"/>
-      <w:lvlJc w:val="left"/>
-      <w:pPr>
-        <w:ind w:left="1080" w:hanging="1080"/>
-      </w:pPr>
-      <w:rPr>
-        <w:rFonts w:hint="default"/>
-      </w:rPr>
-    </w:lvl>
-    <w:lvl w:ilvl="5">
-      <w:start w:val="1"/>
-      <w:numFmt w:val="decimal"/>
-      <w:lvlText w:val="%1.%2.%3.%4.%5.%6"/>
-      <w:lvlJc w:val="left"/>
-      <w:pPr>
-        <w:ind w:left="1080" w:hanging="1080"/>
-      </w:pPr>
-      <w:rPr>
-        <w:rFonts w:hint="default"/>
-      </w:rPr>
-    </w:lvl>
-    <w:lvl w:ilvl="6">
-      <w:start w:val="1"/>
-      <w:numFmt w:val="decimal"/>
-      <w:lvlText w:val="%1.%2.%3.%4.%5.%6.%7"/>
-      <w:lvlJc w:val="left"/>
-      <w:pPr>
-        <w:ind w:left="1440" w:hanging="1440"/>
-      </w:pPr>
-      <w:rPr>
-        <w:rFonts w:hint="default"/>
-      </w:rPr>
-    </w:lvl>
-    <w:lvl w:ilvl="7">
-      <w:start w:val="1"/>
-      <w:numFmt w:val="decimal"/>
-      <w:lvlText w:val="%1.%2.%3.%4.%5.%6.%7.%8"/>
-      <w:lvlJc w:val="left"/>
-      <w:pPr>
-        <w:ind w:left="1440" w:hanging="1440"/>
-      </w:pPr>
-      <w:rPr>
-        <w:rFonts w:hint="default"/>
-      </w:rPr>
-    </w:lvl>
-    <w:lvl w:ilvl="8">
-      <w:start w:val="1"/>
-      <w:numFmt w:val="decimal"/>
-      <w:lvlText w:val="%1.%2.%3.%4.%5.%6.%7.%8.%9"/>
-      <w:lvlJc w:val="left"/>
-      <w:pPr>
-        <w:ind w:left="1800" w:hanging="1800"/>
-      </w:pPr>
-      <w:rPr>
-        <w:rFonts w:hint="default"/>
-      </w:rPr>
-    </w:lvl>
-  </w:abstractNum>
-  <w:abstractNum w:abstractNumId="46" w15:restartNumberingAfterBreak="0">
+  <w:abstractNum w:abstractNumId="24" w15:restartNumberingAfterBreak="0">
     <w:nsid w:val="6EBF5C03"/>
     <w:multiLevelType w:val="multilevel"/>
     <w:tmpl w:val="365CEC0A"/>
@@ -9909,7 +7706,7 @@
       </w:rPr>
     </w:lvl>
   </w:abstractNum>
-  <w:abstractNum w:abstractNumId="47" w15:restartNumberingAfterBreak="0">
+  <w:abstractNum w:abstractNumId="25" w15:restartNumberingAfterBreak="0">
     <w:nsid w:val="6F805994"/>
     <w:multiLevelType w:val="multilevel"/>
     <w:tmpl w:val="876814F2"/>
@@ -10022,7 +7819,7 @@
       </w:rPr>
     </w:lvl>
   </w:abstractNum>
-  <w:abstractNum w:abstractNumId="48" w15:restartNumberingAfterBreak="0">
+  <w:abstractNum w:abstractNumId="26" w15:restartNumberingAfterBreak="0">
     <w:nsid w:val="74A707D3"/>
     <w:multiLevelType w:val="multilevel"/>
     <w:tmpl w:val="AC58167A"/>
@@ -10135,120 +7932,7 @@
       </w:rPr>
     </w:lvl>
   </w:abstractNum>
-  <w:abstractNum w:abstractNumId="49" w15:restartNumberingAfterBreak="0">
-    <w:nsid w:val="74BF03C1"/>
-    <w:multiLevelType w:val="multilevel"/>
-    <w:tmpl w:val="8F50714A"/>
-    <w:lvl w:ilvl="0">
-      <w:start w:val="17"/>
-      <w:numFmt w:val="decimal"/>
-      <w:lvlText w:val="%1"/>
-      <w:lvlJc w:val="left"/>
-      <w:pPr>
-        <w:ind w:left="420" w:hanging="420"/>
-      </w:pPr>
-      <w:rPr>
-        <w:rFonts w:hint="default"/>
-      </w:rPr>
-    </w:lvl>
-    <w:lvl w:ilvl="1">
-      <w:start w:val="1"/>
-      <w:numFmt w:val="decimal"/>
-      <w:lvlText w:val="%1.%2"/>
-      <w:lvlJc w:val="left"/>
-      <w:pPr>
-        <w:ind w:left="420" w:hanging="420"/>
-      </w:pPr>
-      <w:rPr>
-        <w:rFonts w:hint="default"/>
-      </w:rPr>
-    </w:lvl>
-    <w:lvl w:ilvl="2">
-      <w:start w:val="1"/>
-      <w:numFmt w:val="decimal"/>
-      <w:lvlText w:val="%1.%2.%3"/>
-      <w:lvlJc w:val="left"/>
-      <w:pPr>
-        <w:ind w:left="720" w:hanging="720"/>
-      </w:pPr>
-      <w:rPr>
-        <w:rFonts w:hint="default"/>
-      </w:rPr>
-    </w:lvl>
-    <w:lvl w:ilvl="3">
-      <w:start w:val="1"/>
-      <w:numFmt w:val="decimal"/>
-      <w:lvlText w:val="%1.%2.%3.%4"/>
-      <w:lvlJc w:val="left"/>
-      <w:pPr>
-        <w:ind w:left="720" w:hanging="720"/>
-      </w:pPr>
-      <w:rPr>
-        <w:rFonts w:hint="default"/>
-      </w:rPr>
-    </w:lvl>
-    <w:lvl w:ilvl="4">
-      <w:start w:val="1"/>
-      <w:numFmt w:val="decimal"/>
-      <w:lvlText w:val="%1.%2.%3.%4.%5"/>
-      <w:lvlJc w:val="left"/>
-      <w:pPr>
-        <w:ind w:left="1080" w:hanging="1080"/>
-      </w:pPr>
-      <w:rPr>
-        <w:rFonts w:hint="default"/>
-      </w:rPr>
-    </w:lvl>
-    <w:lvl w:ilvl="5">
-      <w:start w:val="1"/>
-      <w:numFmt w:val="decimal"/>
-      <w:lvlText w:val="%1.%2.%3.%4.%5.%6"/>
-      <w:lvlJc w:val="left"/>
-      <w:pPr>
-        <w:ind w:left="1080" w:hanging="1080"/>
-      </w:pPr>
-      <w:rPr>
-        <w:rFonts w:hint="default"/>
-      </w:rPr>
-    </w:lvl>
-    <w:lvl w:ilvl="6">
-      <w:start w:val="1"/>
-      <w:numFmt w:val="decimal"/>
-      <w:lvlText w:val="%1.%2.%3.%4.%5.%6.%7"/>
-      <w:lvlJc w:val="left"/>
-      <w:pPr>
-        <w:ind w:left="1440" w:hanging="1440"/>
-      </w:pPr>
-      <w:rPr>
-        <w:rFonts w:hint="default"/>
-      </w:rPr>
-    </w:lvl>
-    <w:lvl w:ilvl="7">
-      <w:start w:val="1"/>
-      <w:numFmt w:val="decimal"/>
-      <w:lvlText w:val="%1.%2.%3.%4.%5.%6.%7.%8"/>
-      <w:lvlJc w:val="left"/>
-      <w:pPr>
-        <w:ind w:left="1440" w:hanging="1440"/>
-      </w:pPr>
-      <w:rPr>
-        <w:rFonts w:hint="default"/>
-      </w:rPr>
-    </w:lvl>
-    <w:lvl w:ilvl="8">
-      <w:start w:val="1"/>
-      <w:numFmt w:val="decimal"/>
-      <w:lvlText w:val="%1.%2.%3.%4.%5.%6.%7.%8.%9"/>
-      <w:lvlJc w:val="left"/>
-      <w:pPr>
-        <w:ind w:left="1800" w:hanging="1800"/>
-      </w:pPr>
-      <w:rPr>
-        <w:rFonts w:hint="default"/>
-      </w:rPr>
-    </w:lvl>
-  </w:abstractNum>
-  <w:abstractNum w:abstractNumId="50" w15:restartNumberingAfterBreak="0">
+  <w:abstractNum w:abstractNumId="27" w15:restartNumberingAfterBreak="0">
     <w:nsid w:val="7E596FE3"/>
     <w:multiLevelType w:val="hybridMultilevel"/>
     <w:tmpl w:val="2E582AC6"/>
@@ -10361,120 +8045,7 @@
       </w:rPr>
     </w:lvl>
   </w:abstractNum>
-  <w:abstractNum w:abstractNumId="51" w15:restartNumberingAfterBreak="0">
-    <w:nsid w:val="7FE41E8B"/>
-    <w:multiLevelType w:val="multilevel"/>
-    <w:tmpl w:val="8F50714A"/>
-    <w:lvl w:ilvl="0">
-      <w:start w:val="15"/>
-      <w:numFmt w:val="decimal"/>
-      <w:lvlText w:val="%1"/>
-      <w:lvlJc w:val="left"/>
-      <w:pPr>
-        <w:ind w:left="420" w:hanging="420"/>
-      </w:pPr>
-      <w:rPr>
-        <w:rFonts w:hint="default"/>
-      </w:rPr>
-    </w:lvl>
-    <w:lvl w:ilvl="1">
-      <w:start w:val="1"/>
-      <w:numFmt w:val="decimal"/>
-      <w:lvlText w:val="%1.%2"/>
-      <w:lvlJc w:val="left"/>
-      <w:pPr>
-        <w:ind w:left="420" w:hanging="420"/>
-      </w:pPr>
-      <w:rPr>
-        <w:rFonts w:hint="default"/>
-      </w:rPr>
-    </w:lvl>
-    <w:lvl w:ilvl="2">
-      <w:start w:val="1"/>
-      <w:numFmt w:val="decimal"/>
-      <w:lvlText w:val="%1.%2.%3"/>
-      <w:lvlJc w:val="left"/>
-      <w:pPr>
-        <w:ind w:left="720" w:hanging="720"/>
-      </w:pPr>
-      <w:rPr>
-        <w:rFonts w:hint="default"/>
-      </w:rPr>
-    </w:lvl>
-    <w:lvl w:ilvl="3">
-      <w:start w:val="1"/>
-      <w:numFmt w:val="decimal"/>
-      <w:lvlText w:val="%1.%2.%3.%4"/>
-      <w:lvlJc w:val="left"/>
-      <w:pPr>
-        <w:ind w:left="720" w:hanging="720"/>
-      </w:pPr>
-      <w:rPr>
-        <w:rFonts w:hint="default"/>
-      </w:rPr>
-    </w:lvl>
-    <w:lvl w:ilvl="4">
-      <w:start w:val="1"/>
-      <w:numFmt w:val="decimal"/>
-      <w:lvlText w:val="%1.%2.%3.%4.%5"/>
-      <w:lvlJc w:val="left"/>
-      <w:pPr>
-        <w:ind w:left="1080" w:hanging="1080"/>
-      </w:pPr>
-      <w:rPr>
-        <w:rFonts w:hint="default"/>
-      </w:rPr>
-    </w:lvl>
-    <w:lvl w:ilvl="5">
-      <w:start w:val="1"/>
-      <w:numFmt w:val="decimal"/>
-      <w:lvlText w:val="%1.%2.%3.%4.%5.%6"/>
-      <w:lvlJc w:val="left"/>
-      <w:pPr>
-        <w:ind w:left="1080" w:hanging="1080"/>
-      </w:pPr>
-      <w:rPr>
-        <w:rFonts w:hint="default"/>
-      </w:rPr>
-    </w:lvl>
-    <w:lvl w:ilvl="6">
-      <w:start w:val="1"/>
-      <w:numFmt w:val="decimal"/>
-      <w:lvlText w:val="%1.%2.%3.%4.%5.%6.%7"/>
-      <w:lvlJc w:val="left"/>
-      <w:pPr>
-        <w:ind w:left="1440" w:hanging="1440"/>
-      </w:pPr>
-      <w:rPr>
-        <w:rFonts w:hint="default"/>
-      </w:rPr>
-    </w:lvl>
-    <w:lvl w:ilvl="7">
-      <w:start w:val="1"/>
-      <w:numFmt w:val="decimal"/>
-      <w:lvlText w:val="%1.%2.%3.%4.%5.%6.%7.%8"/>
-      <w:lvlJc w:val="left"/>
-      <w:pPr>
-        <w:ind w:left="1440" w:hanging="1440"/>
-      </w:pPr>
-      <w:rPr>
-        <w:rFonts w:hint="default"/>
-      </w:rPr>
-    </w:lvl>
-    <w:lvl w:ilvl="8">
-      <w:start w:val="1"/>
-      <w:numFmt w:val="decimal"/>
-      <w:lvlText w:val="%1.%2.%3.%4.%5.%6.%7.%8.%9"/>
-      <w:lvlJc w:val="left"/>
-      <w:pPr>
-        <w:ind w:left="1800" w:hanging="1800"/>
-      </w:pPr>
-      <w:rPr>
-        <w:rFonts w:hint="default"/>
-      </w:rPr>
-    </w:lvl>
-  </w:abstractNum>
-  <w:abstractNum w:abstractNumId="52" w15:restartNumberingAfterBreak="0">
+  <w:abstractNum w:abstractNumId="28" w15:restartNumberingAfterBreak="0">
     <w:nsid w:val="7FEF5A2D"/>
     <w:multiLevelType w:val="multilevel"/>
     <w:tmpl w:val="8F38EEA6"/>
@@ -10588,165 +8159,93 @@
     </w:lvl>
   </w:abstractNum>
   <w:num w:numId="1" w16cid:durableId="1826698583">
+    <w:abstractNumId w:val="4"/>
+  </w:num>
+  <w:num w:numId="2" w16cid:durableId="449983401">
+    <w:abstractNumId w:val="5"/>
+  </w:num>
+  <w:num w:numId="3" w16cid:durableId="1742291217">
+    <w:abstractNumId w:val="15"/>
+  </w:num>
+  <w:num w:numId="4" w16cid:durableId="1558055649">
+    <w:abstractNumId w:val="22"/>
+  </w:num>
+  <w:num w:numId="5" w16cid:durableId="751857215">
+    <w:abstractNumId w:val="20"/>
+  </w:num>
+  <w:num w:numId="6" w16cid:durableId="1535800602">
+    <w:abstractNumId w:val="1"/>
+  </w:num>
+  <w:num w:numId="7" w16cid:durableId="1890410576">
+    <w:abstractNumId w:val="7"/>
+  </w:num>
+  <w:num w:numId="8" w16cid:durableId="1385643499">
     <w:abstractNumId w:val="8"/>
   </w:num>
-  <w:num w:numId="2" w16cid:durableId="449983401">
+  <w:num w:numId="9" w16cid:durableId="1892107662">
+    <w:abstractNumId w:val="27"/>
+  </w:num>
+  <w:num w:numId="10" w16cid:durableId="496385016">
+    <w:abstractNumId w:val="2"/>
+  </w:num>
+  <w:num w:numId="11" w16cid:durableId="2101100060">
+    <w:abstractNumId w:val="25"/>
+  </w:num>
+  <w:num w:numId="12" w16cid:durableId="1648126563">
+    <w:abstractNumId w:val="16"/>
+  </w:num>
+  <w:num w:numId="13" w16cid:durableId="284429095">
+    <w:abstractNumId w:val="13"/>
+  </w:num>
+  <w:num w:numId="14" w16cid:durableId="2100830004">
+    <w:abstractNumId w:val="28"/>
+  </w:num>
+  <w:num w:numId="15" w16cid:durableId="199249161">
+    <w:abstractNumId w:val="12"/>
+  </w:num>
+  <w:num w:numId="16" w16cid:durableId="1775903725">
+    <w:abstractNumId w:val="18"/>
+  </w:num>
+  <w:num w:numId="17" w16cid:durableId="1459370470">
+    <w:abstractNumId w:val="3"/>
+  </w:num>
+  <w:num w:numId="18" w16cid:durableId="1983339681">
+    <w:abstractNumId w:val="17"/>
+  </w:num>
+  <w:num w:numId="19" w16cid:durableId="1547521568">
+    <w:abstractNumId w:val="26"/>
+  </w:num>
+  <w:num w:numId="20" w16cid:durableId="2116093052">
+    <w:abstractNumId w:val="23"/>
+  </w:num>
+  <w:num w:numId="21" w16cid:durableId="1694456733">
+    <w:abstractNumId w:val="21"/>
+  </w:num>
+  <w:num w:numId="22" w16cid:durableId="15273738">
+    <w:abstractNumId w:val="24"/>
+  </w:num>
+  <w:num w:numId="23" w16cid:durableId="240604217">
+    <w:abstractNumId w:val="11"/>
+  </w:num>
+  <w:num w:numId="24" w16cid:durableId="1739790927">
+    <w:abstractNumId w:val="6"/>
+  </w:num>
+  <w:num w:numId="25" w16cid:durableId="1206865873">
     <w:abstractNumId w:val="9"/>
   </w:num>
-  <w:num w:numId="3" w16cid:durableId="1742291217">
-    <w:abstractNumId w:val="30"/>
+  <w:num w:numId="26" w16cid:durableId="2005089229">
+    <w:abstractNumId w:val="19"/>
   </w:num>
-  <w:num w:numId="4" w16cid:durableId="1558055649">
-    <w:abstractNumId w:val="43"/>
-  </w:num>
-  <w:num w:numId="5" w16cid:durableId="751857215">
-    <w:abstractNumId w:val="38"/>
-  </w:num>
-  <w:num w:numId="6" w16cid:durableId="1535800602">
-    <w:abstractNumId w:val="3"/>
-  </w:num>
-  <w:num w:numId="7" w16cid:durableId="1890410576">
-    <w:abstractNumId w:val="11"/>
-  </w:num>
-  <w:num w:numId="8" w16cid:durableId="1385643499">
-    <w:abstractNumId w:val="12"/>
-  </w:num>
-  <w:num w:numId="9" w16cid:durableId="1892107662">
-    <w:abstractNumId w:val="50"/>
-  </w:num>
-  <w:num w:numId="10" w16cid:durableId="1963608724">
-    <w:abstractNumId w:val="51"/>
-  </w:num>
-  <w:num w:numId="11" w16cid:durableId="1116292312">
-    <w:abstractNumId w:val="49"/>
-  </w:num>
-  <w:num w:numId="12" w16cid:durableId="312027763">
-    <w:abstractNumId w:val="41"/>
-  </w:num>
-  <w:num w:numId="13" w16cid:durableId="1043752551">
+  <w:num w:numId="27" w16cid:durableId="2144148722">
     <w:abstractNumId w:val="0"/>
   </w:num>
-  <w:num w:numId="14" w16cid:durableId="507523718">
-    <w:abstractNumId w:val="1"/>
-  </w:num>
-  <w:num w:numId="15" w16cid:durableId="745885562">
+  <w:num w:numId="28" w16cid:durableId="1450970951">
     <w:abstractNumId w:val="14"/>
   </w:num>
-  <w:num w:numId="16" w16cid:durableId="557086710">
-    <w:abstractNumId w:val="18"/>
-  </w:num>
-  <w:num w:numId="17" w16cid:durableId="147013381">
-    <w:abstractNumId w:val="13"/>
-  </w:num>
-  <w:num w:numId="18" w16cid:durableId="52436160">
-    <w:abstractNumId w:val="6"/>
-  </w:num>
-  <w:num w:numId="19" w16cid:durableId="1513303839">
-    <w:abstractNumId w:val="39"/>
-  </w:num>
-  <w:num w:numId="20" w16cid:durableId="21249301">
-    <w:abstractNumId w:val="37"/>
-  </w:num>
-  <w:num w:numId="21" w16cid:durableId="496385016">
-    <w:abstractNumId w:val="5"/>
-  </w:num>
-  <w:num w:numId="22" w16cid:durableId="2101100060">
-    <w:abstractNumId w:val="47"/>
-  </w:num>
-  <w:num w:numId="23" w16cid:durableId="1648126563">
-    <w:abstractNumId w:val="31"/>
-  </w:num>
-  <w:num w:numId="24" w16cid:durableId="284429095">
-    <w:abstractNumId w:val="26"/>
-  </w:num>
-  <w:num w:numId="25" w16cid:durableId="2100830004">
-    <w:abstractNumId w:val="52"/>
-  </w:num>
-  <w:num w:numId="26" w16cid:durableId="199249161">
-    <w:abstractNumId w:val="24"/>
-  </w:num>
-  <w:num w:numId="27" w16cid:durableId="1697541188">
-    <w:abstractNumId w:val="19"/>
-  </w:num>
-  <w:num w:numId="28" w16cid:durableId="1262301673">
-    <w:abstractNumId w:val="45"/>
-  </w:num>
-  <w:num w:numId="29" w16cid:durableId="1775903725">
-    <w:abstractNumId w:val="35"/>
-  </w:num>
-  <w:num w:numId="30" w16cid:durableId="1459370470">
-    <w:abstractNumId w:val="7"/>
-  </w:num>
-  <w:num w:numId="31" w16cid:durableId="1983339681">
-    <w:abstractNumId w:val="32"/>
-  </w:num>
-  <w:num w:numId="32" w16cid:durableId="1547521568">
-    <w:abstractNumId w:val="48"/>
-  </w:num>
-  <w:num w:numId="33" w16cid:durableId="469252451">
-    <w:abstractNumId w:val="33"/>
-  </w:num>
-  <w:num w:numId="34" w16cid:durableId="1462725797">
-    <w:abstractNumId w:val="28"/>
-  </w:num>
-  <w:num w:numId="35" w16cid:durableId="1427728831">
-    <w:abstractNumId w:val="20"/>
-  </w:num>
-  <w:num w:numId="36" w16cid:durableId="715159741">
-    <w:abstractNumId w:val="21"/>
-  </w:num>
-  <w:num w:numId="37" w16cid:durableId="2137522990">
-    <w:abstractNumId w:val="40"/>
-  </w:num>
-  <w:num w:numId="38" w16cid:durableId="41368115">
-    <w:abstractNumId w:val="15"/>
-  </w:num>
-  <w:num w:numId="39" w16cid:durableId="622544466">
-    <w:abstractNumId w:val="23"/>
-  </w:num>
-  <w:num w:numId="40" w16cid:durableId="320736441">
-    <w:abstractNumId w:val="25"/>
-  </w:num>
-  <w:num w:numId="41" w16cid:durableId="121503978">
-    <w:abstractNumId w:val="27"/>
-  </w:num>
-  <w:num w:numId="42" w16cid:durableId="2116093052">
-    <w:abstractNumId w:val="44"/>
-  </w:num>
-  <w:num w:numId="43" w16cid:durableId="1694456733">
-    <w:abstractNumId w:val="42"/>
-  </w:num>
-  <w:num w:numId="44" w16cid:durableId="15273738">
-    <w:abstractNumId w:val="46"/>
-  </w:num>
-  <w:num w:numId="45" w16cid:durableId="240604217">
-    <w:abstractNumId w:val="22"/>
-  </w:num>
-  <w:num w:numId="46" w16cid:durableId="1739790927">
+  <w:num w:numId="29" w16cid:durableId="198781520">
     <w:abstractNumId w:val="10"/>
   </w:num>
-  <w:num w:numId="47" w16cid:durableId="1206865873">
-    <w:abstractNumId w:val="16"/>
-  </w:num>
-  <w:num w:numId="48" w16cid:durableId="2005089229">
-    <w:abstractNumId w:val="36"/>
-  </w:num>
-  <w:num w:numId="49" w16cid:durableId="969749015">
-    <w:abstractNumId w:val="34"/>
-  </w:num>
-  <w:num w:numId="50" w16cid:durableId="1993678417">
-    <w:abstractNumId w:val="29"/>
-  </w:num>
-  <w:num w:numId="51" w16cid:durableId="216168185">
-    <w:abstractNumId w:val="4"/>
-  </w:num>
-  <w:num w:numId="52" w16cid:durableId="80833083">
-    <w:abstractNumId w:val="17"/>
-  </w:num>
-  <w:num w:numId="53" w16cid:durableId="2144148722">
-    <w:abstractNumId w:val="2"/>
-  </w:num>
-  <w:numIdMacAtCleanup w:val="28"/>
+  <w:numIdMacAtCleanup w:val="29"/>
 </w:numbering>
 </file>
 
